--- a/new/正则表达式.docx
+++ b/new/正则表达式.docx
@@ -15347,75 +15347,16 @@
     <w:p/>
     <w:p/>
     <w:p/>
-    <w:p>
-      <w:pPr>
-        <w:rPr>
-          <w:rFonts w:hint="eastAsia"/>
-        </w:rPr>
-      </w:pPr>
-    </w:p>
-    <w:p>
-      <w:pPr>
-        <w:rPr>
-          <w:rFonts w:hint="eastAsia"/>
-        </w:rPr>
-      </w:pPr>
-    </w:p>
-    <w:p>
-      <w:pPr>
-        <w:rPr>
-          <w:rFonts w:hint="eastAsia"/>
-        </w:rPr>
-      </w:pPr>
-    </w:p>
-    <w:p>
-      <w:pPr>
-        <w:rPr>
-          <w:rFonts w:hint="eastAsia"/>
-        </w:rPr>
-      </w:pPr>
-    </w:p>
-    <w:p>
-      <w:pPr>
-        <w:rPr>
-          <w:rFonts w:hint="eastAsia"/>
-        </w:rPr>
-      </w:pPr>
-    </w:p>
-    <w:p>
-      <w:pPr>
-        <w:rPr>
-          <w:rFonts w:hint="eastAsia"/>
-        </w:rPr>
-      </w:pPr>
-    </w:p>
-    <w:p>
-      <w:pPr>
-        <w:rPr>
-          <w:rFonts w:hint="eastAsia"/>
-        </w:rPr>
-      </w:pPr>
-    </w:p>
-    <w:p>
-      <w:pPr>
-        <w:rPr>
-          <w:rFonts w:hint="eastAsia"/>
-        </w:rPr>
-      </w:pPr>
-    </w:p>
-    <w:p>
-      <w:pPr>
-        <w:rPr>
-          <w:rFonts w:hint="eastAsia"/>
-        </w:rPr>
-      </w:pPr>
-    </w:p>
-    <w:p>
-      <w:pPr>
-        <w:rPr>
-          <w:rFonts w:hint="eastAsia"/>
-        </w:rPr>
-      </w:pPr>
+    <w:p/>
+    <w:p/>
+    <w:p/>
+    <w:p/>
+    <w:p/>
+    <w:p/>
+    <w:p/>
+    <w:p/>
+    <w:p/>
+    <w:p>
       <w:r>
         <w:rPr>
           <w:rFonts w:asciiTheme="minorEastAsia" w:hAnsiTheme="minorEastAsia" w:hint="eastAsia"/>
@@ -15445,11 +15386,6 @@
             <w:tcW w:w="2093" w:type="dxa"/>
           </w:tcPr>
           <w:p>
-            <w:pPr>
-              <w:rPr>
-                <w:rFonts w:hint="eastAsia"/>
-              </w:rPr>
-            </w:pPr>
             <w:r>
               <w:rPr>
                 <w:rFonts w:hint="eastAsia"/>
@@ -15463,11 +15399,6 @@
             <w:tcW w:w="6429" w:type="dxa"/>
           </w:tcPr>
           <w:p>
-            <w:pPr>
-              <w:rPr>
-                <w:rFonts w:hint="eastAsia"/>
-              </w:rPr>
-            </w:pPr>
             <w:r>
               <w:rPr>
                 <w:rFonts w:hint="eastAsia"/>
@@ -15483,11 +15414,6 @@
             <w:tcW w:w="2093" w:type="dxa"/>
           </w:tcPr>
           <w:p>
-            <w:pPr>
-              <w:rPr>
-                <w:rFonts w:hint="eastAsia"/>
-              </w:rPr>
-            </w:pPr>
             <w:r>
               <w:t>|</w:t>
             </w:r>
@@ -15498,11 +15424,6 @@
             <w:tcW w:w="6429" w:type="dxa"/>
           </w:tcPr>
           <w:p>
-            <w:pPr>
-              <w:rPr>
-                <w:rFonts w:hint="eastAsia"/>
-              </w:rPr>
-            </w:pPr>
             <w:r>
               <w:t>匹配左右任意一个表达式</w:t>
             </w:r>
@@ -15515,11 +15436,6 @@
             <w:tcW w:w="2093" w:type="dxa"/>
           </w:tcPr>
           <w:p>
-            <w:pPr>
-              <w:rPr>
-                <w:rFonts w:hint="eastAsia"/>
-              </w:rPr>
-            </w:pPr>
             <w:r>
               <w:t>(</w:t>
             </w:r>
@@ -15538,11 +15454,6 @@
             <w:tcW w:w="6429" w:type="dxa"/>
           </w:tcPr>
           <w:p>
-            <w:pPr>
-              <w:rPr>
-                <w:rFonts w:hint="eastAsia"/>
-              </w:rPr>
-            </w:pPr>
             <w:r>
               <w:t>将括号中字符作为一个分组</w:t>
             </w:r>
@@ -15555,11 +15466,6 @@
             <w:tcW w:w="2093" w:type="dxa"/>
           </w:tcPr>
           <w:p>
-            <w:pPr>
-              <w:rPr>
-                <w:rFonts w:hint="eastAsia"/>
-              </w:rPr>
-            </w:pPr>
             <w:r>
               <w:rPr>
                 <w:rStyle w:val="HTML"/>
@@ -15581,11 +15487,6 @@
             <w:tcW w:w="6429" w:type="dxa"/>
           </w:tcPr>
           <w:p>
-            <w:pPr>
-              <w:rPr>
-                <w:rFonts w:hint="eastAsia"/>
-              </w:rPr>
-            </w:pPr>
             <w:r>
               <w:t>引用分组</w:t>
             </w:r>
@@ -15606,11 +15507,6 @@
             <w:tcW w:w="2093" w:type="dxa"/>
           </w:tcPr>
           <w:p>
-            <w:pPr>
-              <w:rPr>
-                <w:rFonts w:hint="eastAsia"/>
-              </w:rPr>
-            </w:pPr>
             <w:r>
               <w:rPr>
                 <w:rStyle w:val="HTML"/>
@@ -15624,11 +15520,6 @@
             <w:tcW w:w="6429" w:type="dxa"/>
           </w:tcPr>
           <w:p>
-            <w:pPr>
-              <w:rPr>
-                <w:rFonts w:hint="eastAsia"/>
-              </w:rPr>
-            </w:pPr>
             <w:r>
               <w:t>分组起别名</w:t>
             </w:r>
@@ -15641,11 +15532,6 @@
             <w:tcW w:w="2093" w:type="dxa"/>
           </w:tcPr>
           <w:p>
-            <w:pPr>
-              <w:rPr>
-                <w:rFonts w:hint="eastAsia"/>
-              </w:rPr>
-            </w:pPr>
             <w:r>
               <w:t>(?P=name)</w:t>
             </w:r>
@@ -15724,30 +15610,12 @@
               </w:tc>
             </w:tr>
           </w:tbl>
-          <w:p>
-            <w:pPr>
-              <w:rPr>
-                <w:rFonts w:hint="eastAsia"/>
-              </w:rPr>
-            </w:pPr>
-          </w:p>
+          <w:p/>
         </w:tc>
       </w:tr>
     </w:tbl>
-    <w:p>
-      <w:pPr>
-        <w:rPr>
-          <w:rFonts w:hint="eastAsia"/>
-        </w:rPr>
-      </w:pPr>
-    </w:p>
-    <w:p>
-      <w:pPr>
-        <w:rPr>
-          <w:rFonts w:hint="eastAsia"/>
-        </w:rPr>
-      </w:pPr>
-    </w:p>
+    <w:p/>
+    <w:p/>
     <w:p>
       <w:pPr>
         <w:widowControl/>
@@ -16744,27 +16612,14 @@
         </w:rPr>
       </w:pPr>
     </w:p>
-    <w:p>
-      <w:pPr>
-        <w:rPr>
-          <w:rFonts w:hint="eastAsia"/>
-        </w:rPr>
-      </w:pPr>
-    </w:p>
-    <w:p>
-      <w:pPr>
-        <w:rPr>
-          <w:rFonts w:hint="eastAsia"/>
-        </w:rPr>
-      </w:pPr>
+    <w:p/>
+    <w:p>
       <w:r>
         <w:rPr>
           <w:rFonts w:asciiTheme="minorEastAsia" w:hAnsiTheme="minorEastAsia" w:hint="eastAsia"/>
         </w:rPr>
         <w:t>●分组的命名和引用</w:t>
       </w:r>
-      <w:bookmarkStart w:id="0" w:name="_GoBack"/>
-      <w:bookmarkEnd w:id="0"/>
     </w:p>
     <w:p>
       <w:pPr>
@@ -18299,9 +18154,5829 @@
     </w:p>
     <w:p/>
     <w:p/>
+    <w:p>
+      <w:r>
+        <w:rPr>
+          <w:rFonts w:asciiTheme="minorEastAsia" w:hAnsiTheme="minorEastAsia" w:hint="eastAsia"/>
+        </w:rPr>
+        <w:t>█</w:t>
+      </w:r>
+      <w:r>
+        <w:rPr>
+          <w:rFonts w:hint="eastAsia"/>
+        </w:rPr>
+        <w:t>JS</w:t>
+      </w:r>
+      <w:r>
+        <w:rPr>
+          <w:rFonts w:hint="eastAsia"/>
+        </w:rPr>
+        <w:t>组织表单提交</w:t>
+      </w:r>
+    </w:p>
+    <w:p>
+      <w:r>
+        <w:rPr>
+          <w:rFonts w:asciiTheme="minorEastAsia" w:hAnsiTheme="minorEastAsia" w:hint="eastAsia"/>
+        </w:rPr>
+        <w:t>●</w:t>
+      </w:r>
+      <w:r>
+        <w:rPr>
+          <w:rFonts w:hint="eastAsia"/>
+        </w:rPr>
+        <w:t>方法一</w:t>
+      </w:r>
+    </w:p>
+    <w:p>
+      <w:pPr>
+        <w:widowControl/>
+        <w:shd w:val="clear" w:color="auto" w:fill="1E1E1E"/>
+        <w:spacing w:line="0" w:lineRule="atLeast"/>
+        <w:jc w:val="left"/>
+        <w:rPr>
+          <w:rFonts w:ascii="Consolas" w:eastAsia="宋体" w:hAnsi="Consolas" w:cs="宋体"/>
+          <w:color w:val="D4D4D4"/>
+          <w:kern w:val="0"/>
+          <w:sz w:val="27"/>
+          <w:szCs w:val="27"/>
+        </w:rPr>
+      </w:pPr>
+      <w:proofErr w:type="spellStart"/>
+      <w:proofErr w:type="gramStart"/>
+      <w:r>
+        <w:rPr>
+          <w:rFonts w:ascii="Consolas" w:eastAsia="宋体" w:hAnsi="Consolas" w:cs="宋体"/>
+          <w:color w:val="569CD6"/>
+          <w:kern w:val="0"/>
+          <w:sz w:val="27"/>
+          <w:szCs w:val="27"/>
+        </w:rPr>
+        <w:t>var</w:t>
+      </w:r>
+      <w:proofErr w:type="spellEnd"/>
+      <w:proofErr w:type="gramEnd"/>
+      <w:r>
+        <w:rPr>
+          <w:rFonts w:ascii="Consolas" w:eastAsia="宋体" w:hAnsi="Consolas" w:cs="宋体"/>
+          <w:color w:val="D4D4D4"/>
+          <w:kern w:val="0"/>
+          <w:sz w:val="27"/>
+          <w:szCs w:val="27"/>
+        </w:rPr>
+        <w:t xml:space="preserve"> </w:t>
+      </w:r>
+      <w:r>
+        <w:rPr>
+          <w:rFonts w:ascii="Consolas" w:eastAsia="宋体" w:hAnsi="Consolas" w:cs="宋体"/>
+          <w:color w:val="9CDCFE"/>
+          <w:kern w:val="0"/>
+          <w:sz w:val="27"/>
+          <w:szCs w:val="27"/>
+        </w:rPr>
+        <w:t>event</w:t>
+      </w:r>
+      <w:r>
+        <w:rPr>
+          <w:rFonts w:ascii="Consolas" w:eastAsia="宋体" w:hAnsi="Consolas" w:cs="宋体"/>
+          <w:color w:val="D4D4D4"/>
+          <w:kern w:val="0"/>
+          <w:sz w:val="27"/>
+          <w:szCs w:val="27"/>
+        </w:rPr>
+        <w:t xml:space="preserve"> = </w:t>
+      </w:r>
+      <w:r>
+        <w:rPr>
+          <w:rFonts w:ascii="Consolas" w:eastAsia="宋体" w:hAnsi="Consolas" w:cs="宋体"/>
+          <w:color w:val="9CDCFE"/>
+          <w:kern w:val="0"/>
+          <w:sz w:val="27"/>
+          <w:szCs w:val="27"/>
+        </w:rPr>
+        <w:t>event</w:t>
+      </w:r>
+      <w:r>
+        <w:rPr>
+          <w:rFonts w:ascii="Consolas" w:eastAsia="宋体" w:hAnsi="Consolas" w:cs="宋体"/>
+          <w:color w:val="D4D4D4"/>
+          <w:kern w:val="0"/>
+          <w:sz w:val="27"/>
+          <w:szCs w:val="27"/>
+        </w:rPr>
+        <w:t xml:space="preserve"> || </w:t>
+      </w:r>
+      <w:proofErr w:type="spellStart"/>
+      <w:r>
+        <w:rPr>
+          <w:rFonts w:ascii="Consolas" w:eastAsia="宋体" w:hAnsi="Consolas" w:cs="宋体"/>
+          <w:color w:val="9CDCFE"/>
+          <w:kern w:val="0"/>
+          <w:sz w:val="27"/>
+          <w:szCs w:val="27"/>
+        </w:rPr>
+        <w:t>window</w:t>
+      </w:r>
+      <w:r>
+        <w:rPr>
+          <w:rFonts w:ascii="Consolas" w:eastAsia="宋体" w:hAnsi="Consolas" w:cs="宋体"/>
+          <w:color w:val="D4D4D4"/>
+          <w:kern w:val="0"/>
+          <w:sz w:val="27"/>
+          <w:szCs w:val="27"/>
+        </w:rPr>
+        <w:t>.</w:t>
+      </w:r>
+      <w:r>
+        <w:rPr>
+          <w:rFonts w:ascii="Consolas" w:eastAsia="宋体" w:hAnsi="Consolas" w:cs="宋体"/>
+          <w:color w:val="9CDCFE"/>
+          <w:kern w:val="0"/>
+          <w:sz w:val="27"/>
+          <w:szCs w:val="27"/>
+        </w:rPr>
+        <w:t>event</w:t>
+      </w:r>
+      <w:proofErr w:type="spellEnd"/>
+      <w:r>
+        <w:rPr>
+          <w:rFonts w:ascii="Consolas" w:eastAsia="宋体" w:hAnsi="Consolas" w:cs="宋体"/>
+          <w:color w:val="D4D4D4"/>
+          <w:kern w:val="0"/>
+          <w:sz w:val="27"/>
+          <w:szCs w:val="27"/>
+        </w:rPr>
+        <w:t>;</w:t>
+      </w:r>
+    </w:p>
+    <w:p>
+      <w:pPr>
+        <w:widowControl/>
+        <w:shd w:val="clear" w:color="auto" w:fill="1E1E1E"/>
+        <w:spacing w:line="0" w:lineRule="atLeast"/>
+        <w:jc w:val="left"/>
+        <w:rPr>
+          <w:rFonts w:ascii="Consolas" w:eastAsia="宋体" w:hAnsi="Consolas" w:cs="宋体"/>
+          <w:color w:val="D4D4D4"/>
+          <w:kern w:val="0"/>
+          <w:sz w:val="27"/>
+          <w:szCs w:val="27"/>
+        </w:rPr>
+      </w:pPr>
+      <w:proofErr w:type="spellStart"/>
+      <w:r>
+        <w:rPr>
+          <w:rFonts w:ascii="Consolas" w:eastAsia="宋体" w:hAnsi="Consolas" w:cs="宋体"/>
+          <w:color w:val="9CDCFE"/>
+          <w:kern w:val="0"/>
+          <w:sz w:val="27"/>
+          <w:szCs w:val="27"/>
+        </w:rPr>
+        <w:t>event</w:t>
+      </w:r>
+      <w:r>
+        <w:rPr>
+          <w:rFonts w:ascii="Consolas" w:eastAsia="宋体" w:hAnsi="Consolas" w:cs="宋体"/>
+          <w:color w:val="D4D4D4"/>
+          <w:kern w:val="0"/>
+          <w:sz w:val="27"/>
+          <w:szCs w:val="27"/>
+        </w:rPr>
+        <w:t>.</w:t>
+      </w:r>
+      <w:r>
+        <w:rPr>
+          <w:rFonts w:ascii="Consolas" w:eastAsia="宋体" w:hAnsi="Consolas" w:cs="宋体"/>
+          <w:color w:val="DCDCAA"/>
+          <w:kern w:val="0"/>
+          <w:sz w:val="27"/>
+          <w:szCs w:val="27"/>
+        </w:rPr>
+        <w:t>preventDefault</w:t>
+      </w:r>
+      <w:proofErr w:type="spellEnd"/>
+      <w:r>
+        <w:rPr>
+          <w:rFonts w:ascii="Consolas" w:eastAsia="宋体" w:hAnsi="Consolas" w:cs="宋体"/>
+          <w:color w:val="D4D4D4"/>
+          <w:kern w:val="0"/>
+          <w:sz w:val="27"/>
+          <w:szCs w:val="27"/>
+        </w:rPr>
+        <w:t xml:space="preserve">(); </w:t>
+      </w:r>
+      <w:r>
+        <w:rPr>
+          <w:rFonts w:ascii="Consolas" w:eastAsia="宋体" w:hAnsi="Consolas" w:cs="宋体"/>
+          <w:color w:val="6A9955"/>
+          <w:kern w:val="0"/>
+          <w:sz w:val="27"/>
+          <w:szCs w:val="27"/>
+        </w:rPr>
+        <w:t xml:space="preserve">// </w:t>
+      </w:r>
+      <w:r>
+        <w:rPr>
+          <w:rFonts w:ascii="Consolas" w:eastAsia="宋体" w:hAnsi="Consolas" w:cs="宋体"/>
+          <w:color w:val="6A9955"/>
+          <w:kern w:val="0"/>
+          <w:sz w:val="27"/>
+          <w:szCs w:val="27"/>
+        </w:rPr>
+        <w:t>兼容标准浏览器</w:t>
+      </w:r>
+    </w:p>
+    <w:p>
+      <w:pPr>
+        <w:widowControl/>
+        <w:shd w:val="clear" w:color="auto" w:fill="1E1E1E"/>
+        <w:spacing w:line="0" w:lineRule="atLeast"/>
+        <w:jc w:val="left"/>
+        <w:rPr>
+          <w:rFonts w:ascii="Consolas" w:eastAsia="宋体" w:hAnsi="Consolas" w:cs="宋体"/>
+          <w:color w:val="D4D4D4"/>
+          <w:kern w:val="0"/>
+          <w:sz w:val="27"/>
+          <w:szCs w:val="27"/>
+        </w:rPr>
+      </w:pPr>
+      <w:proofErr w:type="spellStart"/>
+      <w:r>
+        <w:rPr>
+          <w:rFonts w:ascii="Consolas" w:eastAsia="宋体" w:hAnsi="Consolas" w:cs="宋体"/>
+          <w:color w:val="9CDCFE"/>
+          <w:kern w:val="0"/>
+          <w:sz w:val="27"/>
+          <w:szCs w:val="27"/>
+        </w:rPr>
+        <w:t>window</w:t>
+      </w:r>
+      <w:r>
+        <w:rPr>
+          <w:rFonts w:ascii="Consolas" w:eastAsia="宋体" w:hAnsi="Consolas" w:cs="宋体"/>
+          <w:color w:val="D4D4D4"/>
+          <w:kern w:val="0"/>
+          <w:sz w:val="27"/>
+          <w:szCs w:val="27"/>
+        </w:rPr>
+        <w:t>.</w:t>
+      </w:r>
+      <w:r>
+        <w:rPr>
+          <w:rFonts w:ascii="Consolas" w:eastAsia="宋体" w:hAnsi="Consolas" w:cs="宋体"/>
+          <w:color w:val="9CDCFE"/>
+          <w:kern w:val="0"/>
+          <w:sz w:val="27"/>
+          <w:szCs w:val="27"/>
+        </w:rPr>
+        <w:t>event</w:t>
+      </w:r>
+      <w:r>
+        <w:rPr>
+          <w:rFonts w:ascii="Consolas" w:eastAsia="宋体" w:hAnsi="Consolas" w:cs="宋体"/>
+          <w:color w:val="D4D4D4"/>
+          <w:kern w:val="0"/>
+          <w:sz w:val="27"/>
+          <w:szCs w:val="27"/>
+        </w:rPr>
+        <w:t>.</w:t>
+      </w:r>
+      <w:r>
+        <w:rPr>
+          <w:rFonts w:ascii="Consolas" w:eastAsia="宋体" w:hAnsi="Consolas" w:cs="宋体"/>
+          <w:color w:val="9CDCFE"/>
+          <w:kern w:val="0"/>
+          <w:sz w:val="27"/>
+          <w:szCs w:val="27"/>
+        </w:rPr>
+        <w:t>returnValue</w:t>
+      </w:r>
+      <w:proofErr w:type="spellEnd"/>
+      <w:r>
+        <w:rPr>
+          <w:rFonts w:ascii="Consolas" w:eastAsia="宋体" w:hAnsi="Consolas" w:cs="宋体"/>
+          <w:color w:val="D4D4D4"/>
+          <w:kern w:val="0"/>
+          <w:sz w:val="27"/>
+          <w:szCs w:val="27"/>
+        </w:rPr>
+        <w:t xml:space="preserve"> = </w:t>
+      </w:r>
+      <w:r>
+        <w:rPr>
+          <w:rFonts w:ascii="Consolas" w:eastAsia="宋体" w:hAnsi="Consolas" w:cs="宋体"/>
+          <w:color w:val="569CD6"/>
+          <w:kern w:val="0"/>
+          <w:sz w:val="27"/>
+          <w:szCs w:val="27"/>
+        </w:rPr>
+        <w:t>false</w:t>
+      </w:r>
+      <w:r>
+        <w:rPr>
+          <w:rFonts w:ascii="Consolas" w:eastAsia="宋体" w:hAnsi="Consolas" w:cs="宋体"/>
+          <w:color w:val="D4D4D4"/>
+          <w:kern w:val="0"/>
+          <w:sz w:val="27"/>
+          <w:szCs w:val="27"/>
+        </w:rPr>
+        <w:t xml:space="preserve">; </w:t>
+      </w:r>
+      <w:r>
+        <w:rPr>
+          <w:rFonts w:ascii="Consolas" w:eastAsia="宋体" w:hAnsi="Consolas" w:cs="宋体"/>
+          <w:color w:val="6A9955"/>
+          <w:kern w:val="0"/>
+          <w:sz w:val="27"/>
+          <w:szCs w:val="27"/>
+        </w:rPr>
+        <w:t xml:space="preserve">// </w:t>
+      </w:r>
+      <w:r>
+        <w:rPr>
+          <w:rFonts w:ascii="Consolas" w:eastAsia="宋体" w:hAnsi="Consolas" w:cs="宋体"/>
+          <w:color w:val="6A9955"/>
+          <w:kern w:val="0"/>
+          <w:sz w:val="27"/>
+          <w:szCs w:val="27"/>
+        </w:rPr>
+        <w:t>兼容</w:t>
+      </w:r>
+      <w:r>
+        <w:rPr>
+          <w:rFonts w:ascii="Consolas" w:eastAsia="宋体" w:hAnsi="Consolas" w:cs="宋体"/>
+          <w:color w:val="6A9955"/>
+          <w:kern w:val="0"/>
+          <w:sz w:val="27"/>
+          <w:szCs w:val="27"/>
+        </w:rPr>
+        <w:t>IE6~8</w:t>
+      </w:r>
+    </w:p>
     <w:p/>
+    <w:p>
+      <w:r>
+        <w:rPr>
+          <w:rFonts w:hint="eastAsia"/>
+        </w:rPr>
+        <w:t>如下例</w:t>
+      </w:r>
+      <w:r>
+        <w:rPr>
+          <w:rFonts w:hint="eastAsia"/>
+        </w:rPr>
+        <w:t>:</w:t>
+      </w:r>
+    </w:p>
+    <w:p>
+      <w:pPr>
+        <w:widowControl/>
+        <w:shd w:val="clear" w:color="auto" w:fill="1E1E1E"/>
+        <w:spacing w:line="0" w:lineRule="atLeast"/>
+        <w:jc w:val="left"/>
+        <w:rPr>
+          <w:rFonts w:ascii="Consolas" w:eastAsia="宋体" w:hAnsi="Consolas" w:cs="宋体"/>
+          <w:color w:val="D4D4D4"/>
+          <w:kern w:val="0"/>
+          <w:sz w:val="27"/>
+          <w:szCs w:val="27"/>
+        </w:rPr>
+      </w:pPr>
+      <w:proofErr w:type="gramStart"/>
+      <w:r>
+        <w:rPr>
+          <w:rFonts w:ascii="Consolas" w:eastAsia="宋体" w:hAnsi="Consolas" w:cs="宋体"/>
+          <w:color w:val="808080"/>
+          <w:kern w:val="0"/>
+          <w:sz w:val="27"/>
+          <w:szCs w:val="27"/>
+        </w:rPr>
+        <w:t>&lt;!</w:t>
+      </w:r>
+      <w:r>
+        <w:rPr>
+          <w:rFonts w:ascii="Consolas" w:eastAsia="宋体" w:hAnsi="Consolas" w:cs="宋体"/>
+          <w:color w:val="569CD6"/>
+          <w:kern w:val="0"/>
+          <w:sz w:val="27"/>
+          <w:szCs w:val="27"/>
+        </w:rPr>
+        <w:t>DOCTYPE</w:t>
+      </w:r>
+      <w:proofErr w:type="gramEnd"/>
+      <w:r>
+        <w:rPr>
+          <w:rFonts w:ascii="Consolas" w:eastAsia="宋体" w:hAnsi="Consolas" w:cs="宋体"/>
+          <w:color w:val="D4D4D4"/>
+          <w:kern w:val="0"/>
+          <w:sz w:val="27"/>
+          <w:szCs w:val="27"/>
+        </w:rPr>
+        <w:t xml:space="preserve"> </w:t>
+      </w:r>
+      <w:r>
+        <w:rPr>
+          <w:rFonts w:ascii="Consolas" w:eastAsia="宋体" w:hAnsi="Consolas" w:cs="宋体"/>
+          <w:color w:val="9CDCFE"/>
+          <w:kern w:val="0"/>
+          <w:sz w:val="27"/>
+          <w:szCs w:val="27"/>
+        </w:rPr>
+        <w:t>html</w:t>
+      </w:r>
+      <w:r>
+        <w:rPr>
+          <w:rFonts w:ascii="Consolas" w:eastAsia="宋体" w:hAnsi="Consolas" w:cs="宋体"/>
+          <w:color w:val="808080"/>
+          <w:kern w:val="0"/>
+          <w:sz w:val="27"/>
+          <w:szCs w:val="27"/>
+        </w:rPr>
+        <w:t>&gt;</w:t>
+      </w:r>
+    </w:p>
+    <w:p>
+      <w:pPr>
+        <w:widowControl/>
+        <w:shd w:val="clear" w:color="auto" w:fill="1E1E1E"/>
+        <w:spacing w:line="0" w:lineRule="atLeast"/>
+        <w:jc w:val="left"/>
+        <w:rPr>
+          <w:rFonts w:ascii="Consolas" w:eastAsia="宋体" w:hAnsi="Consolas" w:cs="宋体"/>
+          <w:color w:val="D4D4D4"/>
+          <w:kern w:val="0"/>
+          <w:sz w:val="27"/>
+          <w:szCs w:val="27"/>
+        </w:rPr>
+      </w:pPr>
+      <w:r>
+        <w:rPr>
+          <w:rFonts w:ascii="Consolas" w:eastAsia="宋体" w:hAnsi="Consolas" w:cs="宋体"/>
+          <w:color w:val="808080"/>
+          <w:kern w:val="0"/>
+          <w:sz w:val="27"/>
+          <w:szCs w:val="27"/>
+        </w:rPr>
+        <w:t>&lt;</w:t>
+      </w:r>
+      <w:r>
+        <w:rPr>
+          <w:rFonts w:ascii="Consolas" w:eastAsia="宋体" w:hAnsi="Consolas" w:cs="宋体"/>
+          <w:color w:val="569CD6"/>
+          <w:kern w:val="0"/>
+          <w:sz w:val="27"/>
+          <w:szCs w:val="27"/>
+        </w:rPr>
+        <w:t>html</w:t>
+      </w:r>
+      <w:r>
+        <w:rPr>
+          <w:rFonts w:ascii="Consolas" w:eastAsia="宋体" w:hAnsi="Consolas" w:cs="宋体"/>
+          <w:color w:val="D4D4D4"/>
+          <w:kern w:val="0"/>
+          <w:sz w:val="27"/>
+          <w:szCs w:val="27"/>
+        </w:rPr>
+        <w:t xml:space="preserve"> </w:t>
+      </w:r>
+      <w:proofErr w:type="spellStart"/>
+      <w:proofErr w:type="gramStart"/>
+      <w:r>
+        <w:rPr>
+          <w:rFonts w:ascii="Consolas" w:eastAsia="宋体" w:hAnsi="Consolas" w:cs="宋体"/>
+          <w:color w:val="9CDCFE"/>
+          <w:kern w:val="0"/>
+          <w:sz w:val="27"/>
+          <w:szCs w:val="27"/>
+        </w:rPr>
+        <w:t>lang</w:t>
+      </w:r>
+      <w:proofErr w:type="spellEnd"/>
+      <w:proofErr w:type="gramEnd"/>
+      <w:r>
+        <w:rPr>
+          <w:rFonts w:ascii="Consolas" w:eastAsia="宋体" w:hAnsi="Consolas" w:cs="宋体"/>
+          <w:color w:val="D4D4D4"/>
+          <w:kern w:val="0"/>
+          <w:sz w:val="27"/>
+          <w:szCs w:val="27"/>
+        </w:rPr>
+        <w:t>=</w:t>
+      </w:r>
+      <w:r>
+        <w:rPr>
+          <w:rFonts w:ascii="Consolas" w:eastAsia="宋体" w:hAnsi="Consolas" w:cs="宋体"/>
+          <w:color w:val="CE9178"/>
+          <w:kern w:val="0"/>
+          <w:sz w:val="27"/>
+          <w:szCs w:val="27"/>
+        </w:rPr>
+        <w:t>"en"</w:t>
+      </w:r>
+      <w:r>
+        <w:rPr>
+          <w:rFonts w:ascii="Consolas" w:eastAsia="宋体" w:hAnsi="Consolas" w:cs="宋体"/>
+          <w:color w:val="808080"/>
+          <w:kern w:val="0"/>
+          <w:sz w:val="27"/>
+          <w:szCs w:val="27"/>
+        </w:rPr>
+        <w:t>&gt;</w:t>
+      </w:r>
+    </w:p>
+    <w:p>
+      <w:pPr>
+        <w:widowControl/>
+        <w:shd w:val="clear" w:color="auto" w:fill="1E1E1E"/>
+        <w:spacing w:line="0" w:lineRule="atLeast"/>
+        <w:jc w:val="left"/>
+        <w:rPr>
+          <w:rFonts w:ascii="Consolas" w:eastAsia="宋体" w:hAnsi="Consolas" w:cs="宋体"/>
+          <w:color w:val="D4D4D4"/>
+          <w:kern w:val="0"/>
+          <w:sz w:val="27"/>
+          <w:szCs w:val="27"/>
+        </w:rPr>
+      </w:pPr>
+      <w:r>
+        <w:rPr>
+          <w:rFonts w:ascii="Consolas" w:eastAsia="宋体" w:hAnsi="Consolas" w:cs="宋体"/>
+          <w:color w:val="808080"/>
+          <w:kern w:val="0"/>
+          <w:sz w:val="27"/>
+          <w:szCs w:val="27"/>
+        </w:rPr>
+        <w:t>&lt;</w:t>
+      </w:r>
+      <w:proofErr w:type="gramStart"/>
+      <w:r>
+        <w:rPr>
+          <w:rFonts w:ascii="Consolas" w:eastAsia="宋体" w:hAnsi="Consolas" w:cs="宋体"/>
+          <w:color w:val="569CD6"/>
+          <w:kern w:val="0"/>
+          <w:sz w:val="27"/>
+          <w:szCs w:val="27"/>
+        </w:rPr>
+        <w:t>head</w:t>
+      </w:r>
+      <w:proofErr w:type="gramEnd"/>
+      <w:r>
+        <w:rPr>
+          <w:rFonts w:ascii="Consolas" w:eastAsia="宋体" w:hAnsi="Consolas" w:cs="宋体"/>
+          <w:color w:val="808080"/>
+          <w:kern w:val="0"/>
+          <w:sz w:val="27"/>
+          <w:szCs w:val="27"/>
+        </w:rPr>
+        <w:t>&gt;</w:t>
+      </w:r>
+    </w:p>
+    <w:p>
+      <w:pPr>
+        <w:widowControl/>
+        <w:shd w:val="clear" w:color="auto" w:fill="1E1E1E"/>
+        <w:spacing w:line="0" w:lineRule="atLeast"/>
+        <w:jc w:val="left"/>
+        <w:rPr>
+          <w:rFonts w:ascii="Consolas" w:eastAsia="宋体" w:hAnsi="Consolas" w:cs="宋体"/>
+          <w:color w:val="D4D4D4"/>
+          <w:kern w:val="0"/>
+          <w:sz w:val="27"/>
+          <w:szCs w:val="27"/>
+        </w:rPr>
+      </w:pPr>
+      <w:r>
+        <w:rPr>
+          <w:rFonts w:ascii="Consolas" w:eastAsia="宋体" w:hAnsi="Consolas" w:cs="宋体"/>
+          <w:color w:val="D4D4D4"/>
+          <w:kern w:val="0"/>
+          <w:sz w:val="27"/>
+          <w:szCs w:val="27"/>
+        </w:rPr>
+        <w:t xml:space="preserve">    </w:t>
+      </w:r>
+      <w:r>
+        <w:rPr>
+          <w:rFonts w:ascii="Consolas" w:eastAsia="宋体" w:hAnsi="Consolas" w:cs="宋体"/>
+          <w:color w:val="808080"/>
+          <w:kern w:val="0"/>
+          <w:sz w:val="27"/>
+          <w:szCs w:val="27"/>
+        </w:rPr>
+        <w:t>&lt;</w:t>
+      </w:r>
+      <w:proofErr w:type="gramStart"/>
+      <w:r>
+        <w:rPr>
+          <w:rFonts w:ascii="Consolas" w:eastAsia="宋体" w:hAnsi="Consolas" w:cs="宋体"/>
+          <w:color w:val="569CD6"/>
+          <w:kern w:val="0"/>
+          <w:sz w:val="27"/>
+          <w:szCs w:val="27"/>
+        </w:rPr>
+        <w:t>meta</w:t>
+      </w:r>
+      <w:proofErr w:type="gramEnd"/>
+      <w:r>
+        <w:rPr>
+          <w:rFonts w:ascii="Consolas" w:eastAsia="宋体" w:hAnsi="Consolas" w:cs="宋体"/>
+          <w:color w:val="D4D4D4"/>
+          <w:kern w:val="0"/>
+          <w:sz w:val="27"/>
+          <w:szCs w:val="27"/>
+        </w:rPr>
+        <w:t xml:space="preserve"> </w:t>
+      </w:r>
+      <w:r>
+        <w:rPr>
+          <w:rFonts w:ascii="Consolas" w:eastAsia="宋体" w:hAnsi="Consolas" w:cs="宋体"/>
+          <w:color w:val="9CDCFE"/>
+          <w:kern w:val="0"/>
+          <w:sz w:val="27"/>
+          <w:szCs w:val="27"/>
+        </w:rPr>
+        <w:t>charset</w:t>
+      </w:r>
+      <w:r>
+        <w:rPr>
+          <w:rFonts w:ascii="Consolas" w:eastAsia="宋体" w:hAnsi="Consolas" w:cs="宋体"/>
+          <w:color w:val="D4D4D4"/>
+          <w:kern w:val="0"/>
+          <w:sz w:val="27"/>
+          <w:szCs w:val="27"/>
+        </w:rPr>
+        <w:t>=</w:t>
+      </w:r>
+      <w:r>
+        <w:rPr>
+          <w:rFonts w:ascii="Consolas" w:eastAsia="宋体" w:hAnsi="Consolas" w:cs="宋体"/>
+          <w:color w:val="CE9178"/>
+          <w:kern w:val="0"/>
+          <w:sz w:val="27"/>
+          <w:szCs w:val="27"/>
+        </w:rPr>
+        <w:t>"UTF-8"</w:t>
+      </w:r>
+      <w:r>
+        <w:rPr>
+          <w:rFonts w:ascii="Consolas" w:eastAsia="宋体" w:hAnsi="Consolas" w:cs="宋体"/>
+          <w:color w:val="808080"/>
+          <w:kern w:val="0"/>
+          <w:sz w:val="27"/>
+          <w:szCs w:val="27"/>
+        </w:rPr>
+        <w:t>&gt;</w:t>
+      </w:r>
+    </w:p>
+    <w:p>
+      <w:pPr>
+        <w:widowControl/>
+        <w:shd w:val="clear" w:color="auto" w:fill="1E1E1E"/>
+        <w:spacing w:line="0" w:lineRule="atLeast"/>
+        <w:jc w:val="left"/>
+        <w:rPr>
+          <w:rFonts w:ascii="Consolas" w:eastAsia="宋体" w:hAnsi="Consolas" w:cs="宋体"/>
+          <w:color w:val="D4D4D4"/>
+          <w:kern w:val="0"/>
+          <w:sz w:val="27"/>
+          <w:szCs w:val="27"/>
+        </w:rPr>
+      </w:pPr>
+      <w:r>
+        <w:rPr>
+          <w:rFonts w:ascii="Consolas" w:eastAsia="宋体" w:hAnsi="Consolas" w:cs="宋体"/>
+          <w:color w:val="D4D4D4"/>
+          <w:kern w:val="0"/>
+          <w:sz w:val="27"/>
+          <w:szCs w:val="27"/>
+        </w:rPr>
+        <w:t xml:space="preserve">    </w:t>
+      </w:r>
+      <w:r>
+        <w:rPr>
+          <w:rFonts w:ascii="Consolas" w:eastAsia="宋体" w:hAnsi="Consolas" w:cs="宋体"/>
+          <w:color w:val="808080"/>
+          <w:kern w:val="0"/>
+          <w:sz w:val="27"/>
+          <w:szCs w:val="27"/>
+        </w:rPr>
+        <w:t>&lt;</w:t>
+      </w:r>
+      <w:proofErr w:type="gramStart"/>
+      <w:r>
+        <w:rPr>
+          <w:rFonts w:ascii="Consolas" w:eastAsia="宋体" w:hAnsi="Consolas" w:cs="宋体"/>
+          <w:color w:val="569CD6"/>
+          <w:kern w:val="0"/>
+          <w:sz w:val="27"/>
+          <w:szCs w:val="27"/>
+        </w:rPr>
+        <w:t>meta</w:t>
+      </w:r>
+      <w:proofErr w:type="gramEnd"/>
+      <w:r>
+        <w:rPr>
+          <w:rFonts w:ascii="Consolas" w:eastAsia="宋体" w:hAnsi="Consolas" w:cs="宋体"/>
+          <w:color w:val="D4D4D4"/>
+          <w:kern w:val="0"/>
+          <w:sz w:val="27"/>
+          <w:szCs w:val="27"/>
+        </w:rPr>
+        <w:t xml:space="preserve"> </w:t>
+      </w:r>
+      <w:r>
+        <w:rPr>
+          <w:rFonts w:ascii="Consolas" w:eastAsia="宋体" w:hAnsi="Consolas" w:cs="宋体"/>
+          <w:color w:val="9CDCFE"/>
+          <w:kern w:val="0"/>
+          <w:sz w:val="27"/>
+          <w:szCs w:val="27"/>
+        </w:rPr>
+        <w:t>name</w:t>
+      </w:r>
+      <w:r>
+        <w:rPr>
+          <w:rFonts w:ascii="Consolas" w:eastAsia="宋体" w:hAnsi="Consolas" w:cs="宋体"/>
+          <w:color w:val="D4D4D4"/>
+          <w:kern w:val="0"/>
+          <w:sz w:val="27"/>
+          <w:szCs w:val="27"/>
+        </w:rPr>
+        <w:t>=</w:t>
+      </w:r>
+      <w:r>
+        <w:rPr>
+          <w:rFonts w:ascii="Consolas" w:eastAsia="宋体" w:hAnsi="Consolas" w:cs="宋体"/>
+          <w:color w:val="CE9178"/>
+          <w:kern w:val="0"/>
+          <w:sz w:val="27"/>
+          <w:szCs w:val="27"/>
+        </w:rPr>
+        <w:t>"viewport"</w:t>
+      </w:r>
+      <w:r>
+        <w:rPr>
+          <w:rFonts w:ascii="Consolas" w:eastAsia="宋体" w:hAnsi="Consolas" w:cs="宋体"/>
+          <w:color w:val="D4D4D4"/>
+          <w:kern w:val="0"/>
+          <w:sz w:val="27"/>
+          <w:szCs w:val="27"/>
+        </w:rPr>
+        <w:t xml:space="preserve"> </w:t>
+      </w:r>
+      <w:r>
+        <w:rPr>
+          <w:rFonts w:ascii="Consolas" w:eastAsia="宋体" w:hAnsi="Consolas" w:cs="宋体"/>
+          <w:color w:val="9CDCFE"/>
+          <w:kern w:val="0"/>
+          <w:sz w:val="27"/>
+          <w:szCs w:val="27"/>
+        </w:rPr>
+        <w:t>content</w:t>
+      </w:r>
+      <w:r>
+        <w:rPr>
+          <w:rFonts w:ascii="Consolas" w:eastAsia="宋体" w:hAnsi="Consolas" w:cs="宋体"/>
+          <w:color w:val="D4D4D4"/>
+          <w:kern w:val="0"/>
+          <w:sz w:val="27"/>
+          <w:szCs w:val="27"/>
+        </w:rPr>
+        <w:t>=</w:t>
+      </w:r>
+      <w:r>
+        <w:rPr>
+          <w:rFonts w:ascii="Consolas" w:eastAsia="宋体" w:hAnsi="Consolas" w:cs="宋体"/>
+          <w:color w:val="CE9178"/>
+          <w:kern w:val="0"/>
+          <w:sz w:val="27"/>
+          <w:szCs w:val="27"/>
+        </w:rPr>
+        <w:t>"width=device-width, initial-scale=1.0"</w:t>
+      </w:r>
+      <w:r>
+        <w:rPr>
+          <w:rFonts w:ascii="Consolas" w:eastAsia="宋体" w:hAnsi="Consolas" w:cs="宋体"/>
+          <w:color w:val="808080"/>
+          <w:kern w:val="0"/>
+          <w:sz w:val="27"/>
+          <w:szCs w:val="27"/>
+        </w:rPr>
+        <w:t>&gt;</w:t>
+      </w:r>
+    </w:p>
+    <w:p>
+      <w:pPr>
+        <w:widowControl/>
+        <w:shd w:val="clear" w:color="auto" w:fill="1E1E1E"/>
+        <w:spacing w:line="0" w:lineRule="atLeast"/>
+        <w:jc w:val="left"/>
+        <w:rPr>
+          <w:rFonts w:ascii="Consolas" w:eastAsia="宋体" w:hAnsi="Consolas" w:cs="宋体"/>
+          <w:color w:val="D4D4D4"/>
+          <w:kern w:val="0"/>
+          <w:sz w:val="27"/>
+          <w:szCs w:val="27"/>
+        </w:rPr>
+      </w:pPr>
+      <w:r>
+        <w:rPr>
+          <w:rFonts w:ascii="Consolas" w:eastAsia="宋体" w:hAnsi="Consolas" w:cs="宋体"/>
+          <w:color w:val="D4D4D4"/>
+          <w:kern w:val="0"/>
+          <w:sz w:val="27"/>
+          <w:szCs w:val="27"/>
+        </w:rPr>
+        <w:t xml:space="preserve">    </w:t>
+      </w:r>
+      <w:r>
+        <w:rPr>
+          <w:rFonts w:ascii="Consolas" w:eastAsia="宋体" w:hAnsi="Consolas" w:cs="宋体"/>
+          <w:color w:val="808080"/>
+          <w:kern w:val="0"/>
+          <w:sz w:val="27"/>
+          <w:szCs w:val="27"/>
+        </w:rPr>
+        <w:t>&lt;</w:t>
+      </w:r>
+      <w:proofErr w:type="gramStart"/>
+      <w:r>
+        <w:rPr>
+          <w:rFonts w:ascii="Consolas" w:eastAsia="宋体" w:hAnsi="Consolas" w:cs="宋体"/>
+          <w:color w:val="569CD6"/>
+          <w:kern w:val="0"/>
+          <w:sz w:val="27"/>
+          <w:szCs w:val="27"/>
+        </w:rPr>
+        <w:t>meta</w:t>
+      </w:r>
+      <w:proofErr w:type="gramEnd"/>
+      <w:r>
+        <w:rPr>
+          <w:rFonts w:ascii="Consolas" w:eastAsia="宋体" w:hAnsi="Consolas" w:cs="宋体"/>
+          <w:color w:val="D4D4D4"/>
+          <w:kern w:val="0"/>
+          <w:sz w:val="27"/>
+          <w:szCs w:val="27"/>
+        </w:rPr>
+        <w:t xml:space="preserve"> </w:t>
+      </w:r>
+      <w:r>
+        <w:rPr>
+          <w:rFonts w:ascii="Consolas" w:eastAsia="宋体" w:hAnsi="Consolas" w:cs="宋体"/>
+          <w:color w:val="9CDCFE"/>
+          <w:kern w:val="0"/>
+          <w:sz w:val="27"/>
+          <w:szCs w:val="27"/>
+        </w:rPr>
+        <w:t>http-</w:t>
+      </w:r>
+      <w:proofErr w:type="spellStart"/>
+      <w:r>
+        <w:rPr>
+          <w:rFonts w:ascii="Consolas" w:eastAsia="宋体" w:hAnsi="Consolas" w:cs="宋体"/>
+          <w:color w:val="9CDCFE"/>
+          <w:kern w:val="0"/>
+          <w:sz w:val="27"/>
+          <w:szCs w:val="27"/>
+        </w:rPr>
+        <w:t>equiv</w:t>
+      </w:r>
+      <w:proofErr w:type="spellEnd"/>
+      <w:r>
+        <w:rPr>
+          <w:rFonts w:ascii="Consolas" w:eastAsia="宋体" w:hAnsi="Consolas" w:cs="宋体"/>
+          <w:color w:val="D4D4D4"/>
+          <w:kern w:val="0"/>
+          <w:sz w:val="27"/>
+          <w:szCs w:val="27"/>
+        </w:rPr>
+        <w:t>=</w:t>
+      </w:r>
+      <w:r>
+        <w:rPr>
+          <w:rFonts w:ascii="Consolas" w:eastAsia="宋体" w:hAnsi="Consolas" w:cs="宋体"/>
+          <w:color w:val="CE9178"/>
+          <w:kern w:val="0"/>
+          <w:sz w:val="27"/>
+          <w:szCs w:val="27"/>
+        </w:rPr>
+        <w:t>"X-UA-Compatible"</w:t>
+      </w:r>
+      <w:r>
+        <w:rPr>
+          <w:rFonts w:ascii="Consolas" w:eastAsia="宋体" w:hAnsi="Consolas" w:cs="宋体"/>
+          <w:color w:val="D4D4D4"/>
+          <w:kern w:val="0"/>
+          <w:sz w:val="27"/>
+          <w:szCs w:val="27"/>
+        </w:rPr>
+        <w:t xml:space="preserve"> </w:t>
+      </w:r>
+      <w:r>
+        <w:rPr>
+          <w:rFonts w:ascii="Consolas" w:eastAsia="宋体" w:hAnsi="Consolas" w:cs="宋体"/>
+          <w:color w:val="9CDCFE"/>
+          <w:kern w:val="0"/>
+          <w:sz w:val="27"/>
+          <w:szCs w:val="27"/>
+        </w:rPr>
+        <w:t>content</w:t>
+      </w:r>
+      <w:r>
+        <w:rPr>
+          <w:rFonts w:ascii="Consolas" w:eastAsia="宋体" w:hAnsi="Consolas" w:cs="宋体"/>
+          <w:color w:val="D4D4D4"/>
+          <w:kern w:val="0"/>
+          <w:sz w:val="27"/>
+          <w:szCs w:val="27"/>
+        </w:rPr>
+        <w:t>=</w:t>
+      </w:r>
+      <w:r>
+        <w:rPr>
+          <w:rFonts w:ascii="Consolas" w:eastAsia="宋体" w:hAnsi="Consolas" w:cs="宋体"/>
+          <w:color w:val="CE9178"/>
+          <w:kern w:val="0"/>
+          <w:sz w:val="27"/>
+          <w:szCs w:val="27"/>
+        </w:rPr>
+        <w:t>"</w:t>
+      </w:r>
+      <w:proofErr w:type="spellStart"/>
+      <w:r>
+        <w:rPr>
+          <w:rFonts w:ascii="Consolas" w:eastAsia="宋体" w:hAnsi="Consolas" w:cs="宋体"/>
+          <w:color w:val="CE9178"/>
+          <w:kern w:val="0"/>
+          <w:sz w:val="27"/>
+          <w:szCs w:val="27"/>
+        </w:rPr>
+        <w:t>ie</w:t>
+      </w:r>
+      <w:proofErr w:type="spellEnd"/>
+      <w:r>
+        <w:rPr>
+          <w:rFonts w:ascii="Consolas" w:eastAsia="宋体" w:hAnsi="Consolas" w:cs="宋体"/>
+          <w:color w:val="CE9178"/>
+          <w:kern w:val="0"/>
+          <w:sz w:val="27"/>
+          <w:szCs w:val="27"/>
+        </w:rPr>
+        <w:t>=edge"</w:t>
+      </w:r>
+      <w:r>
+        <w:rPr>
+          <w:rFonts w:ascii="Consolas" w:eastAsia="宋体" w:hAnsi="Consolas" w:cs="宋体"/>
+          <w:color w:val="808080"/>
+          <w:kern w:val="0"/>
+          <w:sz w:val="27"/>
+          <w:szCs w:val="27"/>
+        </w:rPr>
+        <w:t>&gt;</w:t>
+      </w:r>
+    </w:p>
+    <w:p>
+      <w:pPr>
+        <w:widowControl/>
+        <w:shd w:val="clear" w:color="auto" w:fill="1E1E1E"/>
+        <w:spacing w:line="0" w:lineRule="atLeast"/>
+        <w:jc w:val="left"/>
+        <w:rPr>
+          <w:rFonts w:ascii="Consolas" w:eastAsia="宋体" w:hAnsi="Consolas" w:cs="宋体"/>
+          <w:color w:val="D4D4D4"/>
+          <w:kern w:val="0"/>
+          <w:sz w:val="27"/>
+          <w:szCs w:val="27"/>
+        </w:rPr>
+      </w:pPr>
+      <w:r>
+        <w:rPr>
+          <w:rFonts w:ascii="Consolas" w:eastAsia="宋体" w:hAnsi="Consolas" w:cs="宋体"/>
+          <w:color w:val="D4D4D4"/>
+          <w:kern w:val="0"/>
+          <w:sz w:val="27"/>
+          <w:szCs w:val="27"/>
+        </w:rPr>
+        <w:t xml:space="preserve">    </w:t>
+      </w:r>
+      <w:r>
+        <w:rPr>
+          <w:rFonts w:ascii="Consolas" w:eastAsia="宋体" w:hAnsi="Consolas" w:cs="宋体"/>
+          <w:color w:val="808080"/>
+          <w:kern w:val="0"/>
+          <w:sz w:val="27"/>
+          <w:szCs w:val="27"/>
+        </w:rPr>
+        <w:t>&lt;</w:t>
+      </w:r>
+      <w:proofErr w:type="gramStart"/>
+      <w:r>
+        <w:rPr>
+          <w:rFonts w:ascii="Consolas" w:eastAsia="宋体" w:hAnsi="Consolas" w:cs="宋体"/>
+          <w:color w:val="569CD6"/>
+          <w:kern w:val="0"/>
+          <w:sz w:val="27"/>
+          <w:szCs w:val="27"/>
+        </w:rPr>
+        <w:t>title</w:t>
+      </w:r>
+      <w:r>
+        <w:rPr>
+          <w:rFonts w:ascii="Consolas" w:eastAsia="宋体" w:hAnsi="Consolas" w:cs="宋体"/>
+          <w:color w:val="808080"/>
+          <w:kern w:val="0"/>
+          <w:sz w:val="27"/>
+          <w:szCs w:val="27"/>
+        </w:rPr>
+        <w:t>&gt;</w:t>
+      </w:r>
+      <w:proofErr w:type="gramEnd"/>
+      <w:r>
+        <w:rPr>
+          <w:rFonts w:ascii="Consolas" w:eastAsia="宋体" w:hAnsi="Consolas" w:cs="宋体"/>
+          <w:color w:val="D4D4D4"/>
+          <w:kern w:val="0"/>
+          <w:sz w:val="27"/>
+          <w:szCs w:val="27"/>
+        </w:rPr>
+        <w:t>Document</w:t>
+      </w:r>
+      <w:r>
+        <w:rPr>
+          <w:rFonts w:ascii="Consolas" w:eastAsia="宋体" w:hAnsi="Consolas" w:cs="宋体"/>
+          <w:color w:val="808080"/>
+          <w:kern w:val="0"/>
+          <w:sz w:val="27"/>
+          <w:szCs w:val="27"/>
+        </w:rPr>
+        <w:t>&lt;/</w:t>
+      </w:r>
+      <w:r>
+        <w:rPr>
+          <w:rFonts w:ascii="Consolas" w:eastAsia="宋体" w:hAnsi="Consolas" w:cs="宋体"/>
+          <w:color w:val="569CD6"/>
+          <w:kern w:val="0"/>
+          <w:sz w:val="27"/>
+          <w:szCs w:val="27"/>
+        </w:rPr>
+        <w:t>title</w:t>
+      </w:r>
+      <w:r>
+        <w:rPr>
+          <w:rFonts w:ascii="Consolas" w:eastAsia="宋体" w:hAnsi="Consolas" w:cs="宋体"/>
+          <w:color w:val="808080"/>
+          <w:kern w:val="0"/>
+          <w:sz w:val="27"/>
+          <w:szCs w:val="27"/>
+        </w:rPr>
+        <w:t>&gt;</w:t>
+      </w:r>
+    </w:p>
+    <w:p>
+      <w:pPr>
+        <w:widowControl/>
+        <w:shd w:val="clear" w:color="auto" w:fill="1E1E1E"/>
+        <w:spacing w:line="0" w:lineRule="atLeast"/>
+        <w:jc w:val="left"/>
+        <w:rPr>
+          <w:rFonts w:ascii="Consolas" w:eastAsia="宋体" w:hAnsi="Consolas" w:cs="宋体"/>
+          <w:color w:val="D4D4D4"/>
+          <w:kern w:val="0"/>
+          <w:sz w:val="27"/>
+          <w:szCs w:val="27"/>
+        </w:rPr>
+      </w:pPr>
+      <w:r>
+        <w:rPr>
+          <w:rFonts w:ascii="Consolas" w:eastAsia="宋体" w:hAnsi="Consolas" w:cs="宋体"/>
+          <w:color w:val="808080"/>
+          <w:kern w:val="0"/>
+          <w:sz w:val="27"/>
+          <w:szCs w:val="27"/>
+        </w:rPr>
+        <w:t>&lt;/</w:t>
+      </w:r>
+      <w:r>
+        <w:rPr>
+          <w:rFonts w:ascii="Consolas" w:eastAsia="宋体" w:hAnsi="Consolas" w:cs="宋体"/>
+          <w:color w:val="569CD6"/>
+          <w:kern w:val="0"/>
+          <w:sz w:val="27"/>
+          <w:szCs w:val="27"/>
+        </w:rPr>
+        <w:t>head</w:t>
+      </w:r>
+      <w:r>
+        <w:rPr>
+          <w:rFonts w:ascii="Consolas" w:eastAsia="宋体" w:hAnsi="Consolas" w:cs="宋体"/>
+          <w:color w:val="808080"/>
+          <w:kern w:val="0"/>
+          <w:sz w:val="27"/>
+          <w:szCs w:val="27"/>
+        </w:rPr>
+        <w:t>&gt;</w:t>
+      </w:r>
+    </w:p>
+    <w:p>
+      <w:pPr>
+        <w:widowControl/>
+        <w:shd w:val="clear" w:color="auto" w:fill="1E1E1E"/>
+        <w:spacing w:line="0" w:lineRule="atLeast"/>
+        <w:jc w:val="left"/>
+        <w:rPr>
+          <w:rFonts w:ascii="Consolas" w:eastAsia="宋体" w:hAnsi="Consolas" w:cs="宋体"/>
+          <w:color w:val="D4D4D4"/>
+          <w:kern w:val="0"/>
+          <w:sz w:val="27"/>
+          <w:szCs w:val="27"/>
+        </w:rPr>
+      </w:pPr>
+      <w:r>
+        <w:rPr>
+          <w:rFonts w:ascii="Consolas" w:eastAsia="宋体" w:hAnsi="Consolas" w:cs="宋体"/>
+          <w:color w:val="808080"/>
+          <w:kern w:val="0"/>
+          <w:sz w:val="27"/>
+          <w:szCs w:val="27"/>
+        </w:rPr>
+        <w:t>&lt;</w:t>
+      </w:r>
+      <w:proofErr w:type="gramStart"/>
+      <w:r>
+        <w:rPr>
+          <w:rFonts w:ascii="Consolas" w:eastAsia="宋体" w:hAnsi="Consolas" w:cs="宋体"/>
+          <w:color w:val="569CD6"/>
+          <w:kern w:val="0"/>
+          <w:sz w:val="27"/>
+          <w:szCs w:val="27"/>
+        </w:rPr>
+        <w:t>body</w:t>
+      </w:r>
+      <w:proofErr w:type="gramEnd"/>
+      <w:r>
+        <w:rPr>
+          <w:rFonts w:ascii="Consolas" w:eastAsia="宋体" w:hAnsi="Consolas" w:cs="宋体"/>
+          <w:color w:val="808080"/>
+          <w:kern w:val="0"/>
+          <w:sz w:val="27"/>
+          <w:szCs w:val="27"/>
+        </w:rPr>
+        <w:t>&gt;</w:t>
+      </w:r>
+    </w:p>
+    <w:p>
+      <w:pPr>
+        <w:widowControl/>
+        <w:shd w:val="clear" w:color="auto" w:fill="1E1E1E"/>
+        <w:spacing w:line="0" w:lineRule="atLeast"/>
+        <w:jc w:val="left"/>
+        <w:rPr>
+          <w:rFonts w:ascii="Consolas" w:eastAsia="宋体" w:hAnsi="Consolas" w:cs="宋体"/>
+          <w:color w:val="D4D4D4"/>
+          <w:kern w:val="0"/>
+          <w:sz w:val="27"/>
+          <w:szCs w:val="27"/>
+        </w:rPr>
+      </w:pPr>
+      <w:r>
+        <w:rPr>
+          <w:rFonts w:ascii="Consolas" w:eastAsia="宋体" w:hAnsi="Consolas" w:cs="宋体"/>
+          <w:color w:val="D4D4D4"/>
+          <w:kern w:val="0"/>
+          <w:sz w:val="27"/>
+          <w:szCs w:val="27"/>
+        </w:rPr>
+        <w:t xml:space="preserve">    </w:t>
+      </w:r>
+      <w:r>
+        <w:rPr>
+          <w:rFonts w:ascii="Consolas" w:eastAsia="宋体" w:hAnsi="Consolas" w:cs="宋体"/>
+          <w:color w:val="808080"/>
+          <w:kern w:val="0"/>
+          <w:sz w:val="27"/>
+          <w:szCs w:val="27"/>
+        </w:rPr>
+        <w:t>&lt;</w:t>
+      </w:r>
+      <w:r>
+        <w:rPr>
+          <w:rFonts w:ascii="Consolas" w:eastAsia="宋体" w:hAnsi="Consolas" w:cs="宋体"/>
+          <w:color w:val="569CD6"/>
+          <w:kern w:val="0"/>
+          <w:sz w:val="27"/>
+          <w:szCs w:val="27"/>
+        </w:rPr>
+        <w:t>h1</w:t>
+      </w:r>
+      <w:r>
+        <w:rPr>
+          <w:rFonts w:ascii="Consolas" w:eastAsia="宋体" w:hAnsi="Consolas" w:cs="宋体"/>
+          <w:color w:val="808080"/>
+          <w:kern w:val="0"/>
+          <w:sz w:val="27"/>
+          <w:szCs w:val="27"/>
+        </w:rPr>
+        <w:t>&gt;</w:t>
+      </w:r>
+      <w:r>
+        <w:rPr>
+          <w:rFonts w:ascii="Consolas" w:eastAsia="宋体" w:hAnsi="Consolas" w:cs="宋体"/>
+          <w:color w:val="D4D4D4"/>
+          <w:kern w:val="0"/>
+          <w:sz w:val="27"/>
+          <w:szCs w:val="27"/>
+        </w:rPr>
+        <w:t>测试</w:t>
+      </w:r>
+      <w:r>
+        <w:rPr>
+          <w:rFonts w:ascii="Consolas" w:eastAsia="宋体" w:hAnsi="Consolas" w:cs="宋体"/>
+          <w:color w:val="D4D4D4"/>
+          <w:kern w:val="0"/>
+          <w:sz w:val="27"/>
+          <w:szCs w:val="27"/>
+        </w:rPr>
+        <w:t>1</w:t>
+      </w:r>
+      <w:r>
+        <w:rPr>
+          <w:rFonts w:ascii="Consolas" w:eastAsia="宋体" w:hAnsi="Consolas" w:cs="宋体"/>
+          <w:color w:val="808080"/>
+          <w:kern w:val="0"/>
+          <w:sz w:val="27"/>
+          <w:szCs w:val="27"/>
+        </w:rPr>
+        <w:t>&lt;/</w:t>
+      </w:r>
+      <w:r>
+        <w:rPr>
+          <w:rFonts w:ascii="Consolas" w:eastAsia="宋体" w:hAnsi="Consolas" w:cs="宋体"/>
+          <w:color w:val="569CD6"/>
+          <w:kern w:val="0"/>
+          <w:sz w:val="27"/>
+          <w:szCs w:val="27"/>
+        </w:rPr>
+        <w:t>h1</w:t>
+      </w:r>
+      <w:r>
+        <w:rPr>
+          <w:rFonts w:ascii="Consolas" w:eastAsia="宋体" w:hAnsi="Consolas" w:cs="宋体"/>
+          <w:color w:val="808080"/>
+          <w:kern w:val="0"/>
+          <w:sz w:val="27"/>
+          <w:szCs w:val="27"/>
+        </w:rPr>
+        <w:t>&gt;</w:t>
+      </w:r>
+    </w:p>
+    <w:p>
+      <w:pPr>
+        <w:widowControl/>
+        <w:shd w:val="clear" w:color="auto" w:fill="1E1E1E"/>
+        <w:spacing w:line="0" w:lineRule="atLeast"/>
+        <w:jc w:val="left"/>
+        <w:rPr>
+          <w:rFonts w:ascii="Consolas" w:eastAsia="宋体" w:hAnsi="Consolas" w:cs="宋体"/>
+          <w:color w:val="D4D4D4"/>
+          <w:kern w:val="0"/>
+          <w:sz w:val="27"/>
+          <w:szCs w:val="27"/>
+        </w:rPr>
+      </w:pPr>
+      <w:r>
+        <w:rPr>
+          <w:rFonts w:ascii="Consolas" w:eastAsia="宋体" w:hAnsi="Consolas" w:cs="宋体"/>
+          <w:color w:val="D4D4D4"/>
+          <w:kern w:val="0"/>
+          <w:sz w:val="27"/>
+          <w:szCs w:val="27"/>
+        </w:rPr>
+        <w:t xml:space="preserve">    </w:t>
+      </w:r>
+      <w:r>
+        <w:rPr>
+          <w:rFonts w:ascii="Consolas" w:eastAsia="宋体" w:hAnsi="Consolas" w:cs="宋体"/>
+          <w:color w:val="808080"/>
+          <w:kern w:val="0"/>
+          <w:sz w:val="27"/>
+          <w:szCs w:val="27"/>
+        </w:rPr>
+        <w:t>&lt;</w:t>
+      </w:r>
+      <w:r>
+        <w:rPr>
+          <w:rFonts w:ascii="Consolas" w:eastAsia="宋体" w:hAnsi="Consolas" w:cs="宋体"/>
+          <w:color w:val="569CD6"/>
+          <w:kern w:val="0"/>
+          <w:sz w:val="27"/>
+          <w:szCs w:val="27"/>
+        </w:rPr>
+        <w:t>form</w:t>
+      </w:r>
+      <w:r>
+        <w:rPr>
+          <w:rFonts w:ascii="Consolas" w:eastAsia="宋体" w:hAnsi="Consolas" w:cs="宋体"/>
+          <w:color w:val="D4D4D4"/>
+          <w:kern w:val="0"/>
+          <w:sz w:val="27"/>
+          <w:szCs w:val="27"/>
+        </w:rPr>
+        <w:t xml:space="preserve"> </w:t>
+      </w:r>
+      <w:r>
+        <w:rPr>
+          <w:rFonts w:ascii="Consolas" w:eastAsia="宋体" w:hAnsi="Consolas" w:cs="宋体"/>
+          <w:color w:val="9CDCFE"/>
+          <w:kern w:val="0"/>
+          <w:sz w:val="27"/>
+          <w:szCs w:val="27"/>
+        </w:rPr>
+        <w:t>action</w:t>
+      </w:r>
+      <w:r>
+        <w:rPr>
+          <w:rFonts w:ascii="Consolas" w:eastAsia="宋体" w:hAnsi="Consolas" w:cs="宋体"/>
+          <w:color w:val="D4D4D4"/>
+          <w:kern w:val="0"/>
+          <w:sz w:val="27"/>
+          <w:szCs w:val="27"/>
+        </w:rPr>
+        <w:t>=</w:t>
+      </w:r>
+      <w:r>
+        <w:rPr>
+          <w:rFonts w:ascii="Consolas" w:eastAsia="宋体" w:hAnsi="Consolas" w:cs="宋体"/>
+          <w:color w:val="CE9178"/>
+          <w:kern w:val="0"/>
+          <w:sz w:val="27"/>
+          <w:szCs w:val="27"/>
+        </w:rPr>
+        <w:t>"#"</w:t>
+      </w:r>
+      <w:r>
+        <w:rPr>
+          <w:rFonts w:ascii="Consolas" w:eastAsia="宋体" w:hAnsi="Consolas" w:cs="宋体"/>
+          <w:color w:val="808080"/>
+          <w:kern w:val="0"/>
+          <w:sz w:val="27"/>
+          <w:szCs w:val="27"/>
+        </w:rPr>
+        <w:t>&gt;</w:t>
+      </w:r>
+    </w:p>
+    <w:p>
+      <w:pPr>
+        <w:widowControl/>
+        <w:shd w:val="clear" w:color="auto" w:fill="1E1E1E"/>
+        <w:spacing w:line="0" w:lineRule="atLeast"/>
+        <w:jc w:val="left"/>
+        <w:rPr>
+          <w:rFonts w:ascii="Consolas" w:eastAsia="宋体" w:hAnsi="Consolas" w:cs="宋体"/>
+          <w:color w:val="D4D4D4"/>
+          <w:kern w:val="0"/>
+          <w:sz w:val="27"/>
+          <w:szCs w:val="27"/>
+        </w:rPr>
+      </w:pPr>
+      <w:r>
+        <w:rPr>
+          <w:rFonts w:ascii="Consolas" w:eastAsia="宋体" w:hAnsi="Consolas" w:cs="宋体"/>
+          <w:color w:val="D4D4D4"/>
+          <w:kern w:val="0"/>
+          <w:sz w:val="27"/>
+          <w:szCs w:val="27"/>
+        </w:rPr>
+        <w:t xml:space="preserve">        </w:t>
+      </w:r>
+      <w:r>
+        <w:rPr>
+          <w:rFonts w:ascii="Consolas" w:eastAsia="宋体" w:hAnsi="Consolas" w:cs="宋体"/>
+          <w:color w:val="808080"/>
+          <w:kern w:val="0"/>
+          <w:sz w:val="27"/>
+          <w:szCs w:val="27"/>
+        </w:rPr>
+        <w:t>&lt;</w:t>
+      </w:r>
+      <w:r>
+        <w:rPr>
+          <w:rFonts w:ascii="Consolas" w:eastAsia="宋体" w:hAnsi="Consolas" w:cs="宋体"/>
+          <w:color w:val="569CD6"/>
+          <w:kern w:val="0"/>
+          <w:sz w:val="27"/>
+          <w:szCs w:val="27"/>
+        </w:rPr>
+        <w:t>input</w:t>
+      </w:r>
+      <w:r>
+        <w:rPr>
+          <w:rFonts w:ascii="Consolas" w:eastAsia="宋体" w:hAnsi="Consolas" w:cs="宋体"/>
+          <w:color w:val="D4D4D4"/>
+          <w:kern w:val="0"/>
+          <w:sz w:val="27"/>
+          <w:szCs w:val="27"/>
+        </w:rPr>
+        <w:t xml:space="preserve"> </w:t>
+      </w:r>
+      <w:r>
+        <w:rPr>
+          <w:rFonts w:ascii="Consolas" w:eastAsia="宋体" w:hAnsi="Consolas" w:cs="宋体"/>
+          <w:color w:val="9CDCFE"/>
+          <w:kern w:val="0"/>
+          <w:sz w:val="27"/>
+          <w:szCs w:val="27"/>
+        </w:rPr>
+        <w:t>type</w:t>
+      </w:r>
+      <w:r>
+        <w:rPr>
+          <w:rFonts w:ascii="Consolas" w:eastAsia="宋体" w:hAnsi="Consolas" w:cs="宋体"/>
+          <w:color w:val="D4D4D4"/>
+          <w:kern w:val="0"/>
+          <w:sz w:val="27"/>
+          <w:szCs w:val="27"/>
+        </w:rPr>
+        <w:t>=</w:t>
+      </w:r>
+      <w:r>
+        <w:rPr>
+          <w:rFonts w:ascii="Consolas" w:eastAsia="宋体" w:hAnsi="Consolas" w:cs="宋体"/>
+          <w:color w:val="CE9178"/>
+          <w:kern w:val="0"/>
+          <w:sz w:val="27"/>
+          <w:szCs w:val="27"/>
+        </w:rPr>
+        <w:t>"text"</w:t>
+      </w:r>
+      <w:r>
+        <w:rPr>
+          <w:rFonts w:ascii="Consolas" w:eastAsia="宋体" w:hAnsi="Consolas" w:cs="宋体"/>
+          <w:color w:val="D4D4D4"/>
+          <w:kern w:val="0"/>
+          <w:sz w:val="27"/>
+          <w:szCs w:val="27"/>
+        </w:rPr>
+        <w:t xml:space="preserve"> </w:t>
+      </w:r>
+      <w:r>
+        <w:rPr>
+          <w:rFonts w:ascii="Consolas" w:eastAsia="宋体" w:hAnsi="Consolas" w:cs="宋体"/>
+          <w:color w:val="9CDCFE"/>
+          <w:kern w:val="0"/>
+          <w:sz w:val="27"/>
+          <w:szCs w:val="27"/>
+        </w:rPr>
+        <w:t>id</w:t>
+      </w:r>
+      <w:r>
+        <w:rPr>
+          <w:rFonts w:ascii="Consolas" w:eastAsia="宋体" w:hAnsi="Consolas" w:cs="宋体"/>
+          <w:color w:val="D4D4D4"/>
+          <w:kern w:val="0"/>
+          <w:sz w:val="27"/>
+          <w:szCs w:val="27"/>
+        </w:rPr>
+        <w:t>=</w:t>
+      </w:r>
+      <w:r>
+        <w:rPr>
+          <w:rFonts w:ascii="Consolas" w:eastAsia="宋体" w:hAnsi="Consolas" w:cs="宋体"/>
+          <w:color w:val="CE9178"/>
+          <w:kern w:val="0"/>
+          <w:sz w:val="27"/>
+          <w:szCs w:val="27"/>
+        </w:rPr>
+        <w:t>"</w:t>
+      </w:r>
+      <w:proofErr w:type="spellStart"/>
+      <w:r>
+        <w:rPr>
+          <w:rFonts w:ascii="Consolas" w:eastAsia="宋体" w:hAnsi="Consolas" w:cs="宋体"/>
+          <w:color w:val="CE9178"/>
+          <w:kern w:val="0"/>
+          <w:sz w:val="27"/>
+          <w:szCs w:val="27"/>
+        </w:rPr>
+        <w:t>inp</w:t>
+      </w:r>
+      <w:proofErr w:type="spellEnd"/>
+      <w:r>
+        <w:rPr>
+          <w:rFonts w:ascii="Consolas" w:eastAsia="宋体" w:hAnsi="Consolas" w:cs="宋体"/>
+          <w:color w:val="CE9178"/>
+          <w:kern w:val="0"/>
+          <w:sz w:val="27"/>
+          <w:szCs w:val="27"/>
+        </w:rPr>
+        <w:t>"</w:t>
+      </w:r>
+      <w:r>
+        <w:rPr>
+          <w:rFonts w:ascii="Consolas" w:eastAsia="宋体" w:hAnsi="Consolas" w:cs="宋体"/>
+          <w:color w:val="808080"/>
+          <w:kern w:val="0"/>
+          <w:sz w:val="27"/>
+          <w:szCs w:val="27"/>
+        </w:rPr>
+        <w:t>&gt;</w:t>
+      </w:r>
+    </w:p>
+    <w:p>
+      <w:pPr>
+        <w:widowControl/>
+        <w:shd w:val="clear" w:color="auto" w:fill="1E1E1E"/>
+        <w:spacing w:line="0" w:lineRule="atLeast"/>
+        <w:jc w:val="left"/>
+        <w:rPr>
+          <w:rFonts w:ascii="Consolas" w:eastAsia="宋体" w:hAnsi="Consolas" w:cs="宋体"/>
+          <w:color w:val="D4D4D4"/>
+          <w:kern w:val="0"/>
+          <w:sz w:val="27"/>
+          <w:szCs w:val="27"/>
+        </w:rPr>
+      </w:pPr>
+      <w:r>
+        <w:rPr>
+          <w:rFonts w:ascii="Consolas" w:eastAsia="宋体" w:hAnsi="Consolas" w:cs="宋体"/>
+          <w:color w:val="D4D4D4"/>
+          <w:kern w:val="0"/>
+          <w:sz w:val="27"/>
+          <w:szCs w:val="27"/>
+        </w:rPr>
+        <w:t xml:space="preserve">        </w:t>
+      </w:r>
+      <w:r>
+        <w:rPr>
+          <w:rFonts w:ascii="Consolas" w:eastAsia="宋体" w:hAnsi="Consolas" w:cs="宋体"/>
+          <w:color w:val="808080"/>
+          <w:kern w:val="0"/>
+          <w:sz w:val="27"/>
+          <w:szCs w:val="27"/>
+        </w:rPr>
+        <w:t>&lt;</w:t>
+      </w:r>
+      <w:r>
+        <w:rPr>
+          <w:rFonts w:ascii="Consolas" w:eastAsia="宋体" w:hAnsi="Consolas" w:cs="宋体"/>
+          <w:color w:val="569CD6"/>
+          <w:kern w:val="0"/>
+          <w:sz w:val="27"/>
+          <w:szCs w:val="27"/>
+        </w:rPr>
+        <w:t>input</w:t>
+      </w:r>
+      <w:r>
+        <w:rPr>
+          <w:rFonts w:ascii="Consolas" w:eastAsia="宋体" w:hAnsi="Consolas" w:cs="宋体"/>
+          <w:color w:val="D4D4D4"/>
+          <w:kern w:val="0"/>
+          <w:sz w:val="27"/>
+          <w:szCs w:val="27"/>
+        </w:rPr>
+        <w:t xml:space="preserve"> </w:t>
+      </w:r>
+      <w:r>
+        <w:rPr>
+          <w:rFonts w:ascii="Consolas" w:eastAsia="宋体" w:hAnsi="Consolas" w:cs="宋体"/>
+          <w:color w:val="9CDCFE"/>
+          <w:kern w:val="0"/>
+          <w:sz w:val="27"/>
+          <w:szCs w:val="27"/>
+        </w:rPr>
+        <w:t>type</w:t>
+      </w:r>
+      <w:r>
+        <w:rPr>
+          <w:rFonts w:ascii="Consolas" w:eastAsia="宋体" w:hAnsi="Consolas" w:cs="宋体"/>
+          <w:color w:val="D4D4D4"/>
+          <w:kern w:val="0"/>
+          <w:sz w:val="27"/>
+          <w:szCs w:val="27"/>
+        </w:rPr>
+        <w:t>=</w:t>
+      </w:r>
+      <w:r>
+        <w:rPr>
+          <w:rFonts w:ascii="Consolas" w:eastAsia="宋体" w:hAnsi="Consolas" w:cs="宋体"/>
+          <w:color w:val="CE9178"/>
+          <w:kern w:val="0"/>
+          <w:sz w:val="27"/>
+          <w:szCs w:val="27"/>
+        </w:rPr>
+        <w:t>"submit"</w:t>
+      </w:r>
+      <w:r>
+        <w:rPr>
+          <w:rFonts w:ascii="Consolas" w:eastAsia="宋体" w:hAnsi="Consolas" w:cs="宋体"/>
+          <w:color w:val="D4D4D4"/>
+          <w:kern w:val="0"/>
+          <w:sz w:val="27"/>
+          <w:szCs w:val="27"/>
+        </w:rPr>
+        <w:t xml:space="preserve"> </w:t>
+      </w:r>
+      <w:r>
+        <w:rPr>
+          <w:rFonts w:ascii="Consolas" w:eastAsia="宋体" w:hAnsi="Consolas" w:cs="宋体"/>
+          <w:color w:val="9CDCFE"/>
+          <w:kern w:val="0"/>
+          <w:sz w:val="27"/>
+          <w:szCs w:val="27"/>
+        </w:rPr>
+        <w:t>value</w:t>
+      </w:r>
+      <w:r>
+        <w:rPr>
+          <w:rFonts w:ascii="Consolas" w:eastAsia="宋体" w:hAnsi="Consolas" w:cs="宋体"/>
+          <w:color w:val="D4D4D4"/>
+          <w:kern w:val="0"/>
+          <w:sz w:val="27"/>
+          <w:szCs w:val="27"/>
+        </w:rPr>
+        <w:t>=</w:t>
+      </w:r>
+      <w:r>
+        <w:rPr>
+          <w:rFonts w:ascii="Consolas" w:eastAsia="宋体" w:hAnsi="Consolas" w:cs="宋体"/>
+          <w:color w:val="CE9178"/>
+          <w:kern w:val="0"/>
+          <w:sz w:val="27"/>
+          <w:szCs w:val="27"/>
+        </w:rPr>
+        <w:t>"</w:t>
+      </w:r>
+      <w:r>
+        <w:rPr>
+          <w:rFonts w:ascii="Consolas" w:eastAsia="宋体" w:hAnsi="Consolas" w:cs="宋体"/>
+          <w:color w:val="CE9178"/>
+          <w:kern w:val="0"/>
+          <w:sz w:val="27"/>
+          <w:szCs w:val="27"/>
+        </w:rPr>
+        <w:t>上传</w:t>
+      </w:r>
+      <w:r>
+        <w:rPr>
+          <w:rFonts w:ascii="Consolas" w:eastAsia="宋体" w:hAnsi="Consolas" w:cs="宋体"/>
+          <w:color w:val="CE9178"/>
+          <w:kern w:val="0"/>
+          <w:sz w:val="27"/>
+          <w:szCs w:val="27"/>
+        </w:rPr>
+        <w:t>"</w:t>
+      </w:r>
+      <w:r>
+        <w:rPr>
+          <w:rFonts w:ascii="Consolas" w:eastAsia="宋体" w:hAnsi="Consolas" w:cs="宋体"/>
+          <w:color w:val="D4D4D4"/>
+          <w:kern w:val="0"/>
+          <w:sz w:val="27"/>
+          <w:szCs w:val="27"/>
+        </w:rPr>
+        <w:t xml:space="preserve"> </w:t>
+      </w:r>
+      <w:r>
+        <w:rPr>
+          <w:rFonts w:ascii="Consolas" w:eastAsia="宋体" w:hAnsi="Consolas" w:cs="宋体"/>
+          <w:color w:val="9CDCFE"/>
+          <w:kern w:val="0"/>
+          <w:sz w:val="27"/>
+          <w:szCs w:val="27"/>
+        </w:rPr>
+        <w:t>id</w:t>
+      </w:r>
+      <w:r>
+        <w:rPr>
+          <w:rFonts w:ascii="Consolas" w:eastAsia="宋体" w:hAnsi="Consolas" w:cs="宋体"/>
+          <w:color w:val="D4D4D4"/>
+          <w:kern w:val="0"/>
+          <w:sz w:val="27"/>
+          <w:szCs w:val="27"/>
+        </w:rPr>
+        <w:t>=</w:t>
+      </w:r>
+      <w:r>
+        <w:rPr>
+          <w:rFonts w:ascii="Consolas" w:eastAsia="宋体" w:hAnsi="Consolas" w:cs="宋体"/>
+          <w:color w:val="CE9178"/>
+          <w:kern w:val="0"/>
+          <w:sz w:val="27"/>
+          <w:szCs w:val="27"/>
+        </w:rPr>
+        <w:t>"sub"</w:t>
+      </w:r>
+      <w:r>
+        <w:rPr>
+          <w:rFonts w:ascii="Consolas" w:eastAsia="宋体" w:hAnsi="Consolas" w:cs="宋体"/>
+          <w:color w:val="808080"/>
+          <w:kern w:val="0"/>
+          <w:sz w:val="27"/>
+          <w:szCs w:val="27"/>
+        </w:rPr>
+        <w:t>&gt;</w:t>
+      </w:r>
+    </w:p>
+    <w:p>
+      <w:pPr>
+        <w:widowControl/>
+        <w:shd w:val="clear" w:color="auto" w:fill="1E1E1E"/>
+        <w:spacing w:line="0" w:lineRule="atLeast"/>
+        <w:jc w:val="left"/>
+        <w:rPr>
+          <w:rFonts w:ascii="Consolas" w:eastAsia="宋体" w:hAnsi="Consolas" w:cs="宋体"/>
+          <w:color w:val="D4D4D4"/>
+          <w:kern w:val="0"/>
+          <w:sz w:val="27"/>
+          <w:szCs w:val="27"/>
+        </w:rPr>
+      </w:pPr>
+      <w:r>
+        <w:rPr>
+          <w:rFonts w:ascii="Consolas" w:eastAsia="宋体" w:hAnsi="Consolas" w:cs="宋体"/>
+          <w:color w:val="D4D4D4"/>
+          <w:kern w:val="0"/>
+          <w:sz w:val="27"/>
+          <w:szCs w:val="27"/>
+        </w:rPr>
+        <w:t xml:space="preserve">    </w:t>
+      </w:r>
+      <w:r>
+        <w:rPr>
+          <w:rFonts w:ascii="Consolas" w:eastAsia="宋体" w:hAnsi="Consolas" w:cs="宋体"/>
+          <w:color w:val="808080"/>
+          <w:kern w:val="0"/>
+          <w:sz w:val="27"/>
+          <w:szCs w:val="27"/>
+        </w:rPr>
+        <w:t>&lt;/</w:t>
+      </w:r>
+      <w:r>
+        <w:rPr>
+          <w:rFonts w:ascii="Consolas" w:eastAsia="宋体" w:hAnsi="Consolas" w:cs="宋体"/>
+          <w:color w:val="569CD6"/>
+          <w:kern w:val="0"/>
+          <w:sz w:val="27"/>
+          <w:szCs w:val="27"/>
+        </w:rPr>
+        <w:t>form</w:t>
+      </w:r>
+      <w:r>
+        <w:rPr>
+          <w:rFonts w:ascii="Consolas" w:eastAsia="宋体" w:hAnsi="Consolas" w:cs="宋体"/>
+          <w:color w:val="808080"/>
+          <w:kern w:val="0"/>
+          <w:sz w:val="27"/>
+          <w:szCs w:val="27"/>
+        </w:rPr>
+        <w:t>&gt;</w:t>
+      </w:r>
+    </w:p>
+    <w:p>
+      <w:pPr>
+        <w:widowControl/>
+        <w:shd w:val="clear" w:color="auto" w:fill="1E1E1E"/>
+        <w:spacing w:line="0" w:lineRule="atLeast"/>
+        <w:jc w:val="left"/>
+        <w:rPr>
+          <w:rFonts w:ascii="Consolas" w:eastAsia="宋体" w:hAnsi="Consolas" w:cs="宋体"/>
+          <w:color w:val="D4D4D4"/>
+          <w:kern w:val="0"/>
+          <w:sz w:val="27"/>
+          <w:szCs w:val="27"/>
+        </w:rPr>
+      </w:pPr>
+      <w:r>
+        <w:rPr>
+          <w:rFonts w:ascii="Consolas" w:eastAsia="宋体" w:hAnsi="Consolas" w:cs="宋体"/>
+          <w:color w:val="D4D4D4"/>
+          <w:kern w:val="0"/>
+          <w:sz w:val="27"/>
+          <w:szCs w:val="27"/>
+        </w:rPr>
+        <w:t xml:space="preserve">    </w:t>
+      </w:r>
+      <w:r>
+        <w:rPr>
+          <w:rFonts w:ascii="Consolas" w:eastAsia="宋体" w:hAnsi="Consolas" w:cs="宋体"/>
+          <w:color w:val="808080"/>
+          <w:kern w:val="0"/>
+          <w:sz w:val="27"/>
+          <w:szCs w:val="27"/>
+        </w:rPr>
+        <w:t>&lt;</w:t>
+      </w:r>
+      <w:proofErr w:type="gramStart"/>
+      <w:r>
+        <w:rPr>
+          <w:rFonts w:ascii="Consolas" w:eastAsia="宋体" w:hAnsi="Consolas" w:cs="宋体"/>
+          <w:color w:val="569CD6"/>
+          <w:kern w:val="0"/>
+          <w:sz w:val="27"/>
+          <w:szCs w:val="27"/>
+        </w:rPr>
+        <w:t>script</w:t>
+      </w:r>
+      <w:proofErr w:type="gramEnd"/>
+      <w:r>
+        <w:rPr>
+          <w:rFonts w:ascii="Consolas" w:eastAsia="宋体" w:hAnsi="Consolas" w:cs="宋体"/>
+          <w:color w:val="808080"/>
+          <w:kern w:val="0"/>
+          <w:sz w:val="27"/>
+          <w:szCs w:val="27"/>
+        </w:rPr>
+        <w:t>&gt;</w:t>
+      </w:r>
+    </w:p>
+    <w:p>
+      <w:pPr>
+        <w:widowControl/>
+        <w:shd w:val="clear" w:color="auto" w:fill="1E1E1E"/>
+        <w:spacing w:line="0" w:lineRule="atLeast"/>
+        <w:jc w:val="left"/>
+        <w:rPr>
+          <w:rFonts w:ascii="Consolas" w:eastAsia="宋体" w:hAnsi="Consolas" w:cs="宋体"/>
+          <w:color w:val="D4D4D4"/>
+          <w:kern w:val="0"/>
+          <w:sz w:val="27"/>
+          <w:szCs w:val="27"/>
+        </w:rPr>
+      </w:pPr>
+      <w:r>
+        <w:rPr>
+          <w:rFonts w:ascii="Consolas" w:eastAsia="宋体" w:hAnsi="Consolas" w:cs="宋体"/>
+          <w:color w:val="D4D4D4"/>
+          <w:kern w:val="0"/>
+          <w:sz w:val="27"/>
+          <w:szCs w:val="27"/>
+        </w:rPr>
+        <w:t xml:space="preserve">        </w:t>
+      </w:r>
+      <w:proofErr w:type="spellStart"/>
+      <w:proofErr w:type="gramStart"/>
+      <w:r>
+        <w:rPr>
+          <w:rFonts w:ascii="Consolas" w:eastAsia="宋体" w:hAnsi="Consolas" w:cs="宋体"/>
+          <w:color w:val="569CD6"/>
+          <w:kern w:val="0"/>
+          <w:sz w:val="27"/>
+          <w:szCs w:val="27"/>
+        </w:rPr>
+        <w:t>var</w:t>
+      </w:r>
+      <w:proofErr w:type="spellEnd"/>
+      <w:proofErr w:type="gramEnd"/>
+      <w:r>
+        <w:rPr>
+          <w:rFonts w:ascii="Consolas" w:eastAsia="宋体" w:hAnsi="Consolas" w:cs="宋体"/>
+          <w:color w:val="D4D4D4"/>
+          <w:kern w:val="0"/>
+          <w:sz w:val="27"/>
+          <w:szCs w:val="27"/>
+        </w:rPr>
+        <w:t xml:space="preserve"> </w:t>
+      </w:r>
+      <w:r>
+        <w:rPr>
+          <w:rFonts w:ascii="Consolas" w:eastAsia="宋体" w:hAnsi="Consolas" w:cs="宋体"/>
+          <w:color w:val="9CDCFE"/>
+          <w:kern w:val="0"/>
+          <w:sz w:val="27"/>
+          <w:szCs w:val="27"/>
+        </w:rPr>
+        <w:t>input</w:t>
+      </w:r>
+      <w:r>
+        <w:rPr>
+          <w:rFonts w:ascii="Consolas" w:eastAsia="宋体" w:hAnsi="Consolas" w:cs="宋体"/>
+          <w:color w:val="D4D4D4"/>
+          <w:kern w:val="0"/>
+          <w:sz w:val="27"/>
+          <w:szCs w:val="27"/>
+        </w:rPr>
+        <w:t xml:space="preserve"> = </w:t>
+      </w:r>
+      <w:proofErr w:type="spellStart"/>
+      <w:r>
+        <w:rPr>
+          <w:rFonts w:ascii="Consolas" w:eastAsia="宋体" w:hAnsi="Consolas" w:cs="宋体"/>
+          <w:color w:val="9CDCFE"/>
+          <w:kern w:val="0"/>
+          <w:sz w:val="27"/>
+          <w:szCs w:val="27"/>
+        </w:rPr>
+        <w:t>document</w:t>
+      </w:r>
+      <w:r>
+        <w:rPr>
+          <w:rFonts w:ascii="Consolas" w:eastAsia="宋体" w:hAnsi="Consolas" w:cs="宋体"/>
+          <w:color w:val="D4D4D4"/>
+          <w:kern w:val="0"/>
+          <w:sz w:val="27"/>
+          <w:szCs w:val="27"/>
+        </w:rPr>
+        <w:t>.</w:t>
+      </w:r>
+      <w:r>
+        <w:rPr>
+          <w:rFonts w:ascii="Consolas" w:eastAsia="宋体" w:hAnsi="Consolas" w:cs="宋体"/>
+          <w:color w:val="DCDCAA"/>
+          <w:kern w:val="0"/>
+          <w:sz w:val="27"/>
+          <w:szCs w:val="27"/>
+        </w:rPr>
+        <w:t>getElementById</w:t>
+      </w:r>
+      <w:proofErr w:type="spellEnd"/>
+      <w:r>
+        <w:rPr>
+          <w:rFonts w:ascii="Consolas" w:eastAsia="宋体" w:hAnsi="Consolas" w:cs="宋体"/>
+          <w:color w:val="D4D4D4"/>
+          <w:kern w:val="0"/>
+          <w:sz w:val="27"/>
+          <w:szCs w:val="27"/>
+        </w:rPr>
+        <w:t>(</w:t>
+      </w:r>
+      <w:r>
+        <w:rPr>
+          <w:rFonts w:ascii="Consolas" w:eastAsia="宋体" w:hAnsi="Consolas" w:cs="宋体"/>
+          <w:color w:val="CE9178"/>
+          <w:kern w:val="0"/>
+          <w:sz w:val="27"/>
+          <w:szCs w:val="27"/>
+        </w:rPr>
+        <w:t>'</w:t>
+      </w:r>
+      <w:proofErr w:type="spellStart"/>
+      <w:r>
+        <w:rPr>
+          <w:rFonts w:ascii="Consolas" w:eastAsia="宋体" w:hAnsi="Consolas" w:cs="宋体"/>
+          <w:color w:val="CE9178"/>
+          <w:kern w:val="0"/>
+          <w:sz w:val="27"/>
+          <w:szCs w:val="27"/>
+        </w:rPr>
+        <w:t>inp</w:t>
+      </w:r>
+      <w:proofErr w:type="spellEnd"/>
+      <w:r>
+        <w:rPr>
+          <w:rFonts w:ascii="Consolas" w:eastAsia="宋体" w:hAnsi="Consolas" w:cs="宋体"/>
+          <w:color w:val="CE9178"/>
+          <w:kern w:val="0"/>
+          <w:sz w:val="27"/>
+          <w:szCs w:val="27"/>
+        </w:rPr>
+        <w:t>'</w:t>
+      </w:r>
+      <w:r>
+        <w:rPr>
+          <w:rFonts w:ascii="Consolas" w:eastAsia="宋体" w:hAnsi="Consolas" w:cs="宋体"/>
+          <w:color w:val="D4D4D4"/>
+          <w:kern w:val="0"/>
+          <w:sz w:val="27"/>
+          <w:szCs w:val="27"/>
+        </w:rPr>
+        <w:t>)</w:t>
+      </w:r>
+    </w:p>
+    <w:p>
+      <w:pPr>
+        <w:widowControl/>
+        <w:shd w:val="clear" w:color="auto" w:fill="1E1E1E"/>
+        <w:spacing w:line="0" w:lineRule="atLeast"/>
+        <w:jc w:val="left"/>
+        <w:rPr>
+          <w:rFonts w:ascii="Consolas" w:eastAsia="宋体" w:hAnsi="Consolas" w:cs="宋体"/>
+          <w:color w:val="D4D4D4"/>
+          <w:kern w:val="0"/>
+          <w:sz w:val="27"/>
+          <w:szCs w:val="27"/>
+        </w:rPr>
+      </w:pPr>
+      <w:r>
+        <w:rPr>
+          <w:rFonts w:ascii="Consolas" w:eastAsia="宋体" w:hAnsi="Consolas" w:cs="宋体"/>
+          <w:color w:val="D4D4D4"/>
+          <w:kern w:val="0"/>
+          <w:sz w:val="27"/>
+          <w:szCs w:val="27"/>
+        </w:rPr>
+        <w:t xml:space="preserve">        </w:t>
+      </w:r>
+      <w:proofErr w:type="spellStart"/>
+      <w:proofErr w:type="gramStart"/>
+      <w:r>
+        <w:rPr>
+          <w:rFonts w:ascii="Consolas" w:eastAsia="宋体" w:hAnsi="Consolas" w:cs="宋体"/>
+          <w:color w:val="569CD6"/>
+          <w:kern w:val="0"/>
+          <w:sz w:val="27"/>
+          <w:szCs w:val="27"/>
+        </w:rPr>
+        <w:t>var</w:t>
+      </w:r>
+      <w:proofErr w:type="spellEnd"/>
+      <w:proofErr w:type="gramEnd"/>
+      <w:r>
+        <w:rPr>
+          <w:rFonts w:ascii="Consolas" w:eastAsia="宋体" w:hAnsi="Consolas" w:cs="宋体"/>
+          <w:color w:val="D4D4D4"/>
+          <w:kern w:val="0"/>
+          <w:sz w:val="27"/>
+          <w:szCs w:val="27"/>
+        </w:rPr>
+        <w:t xml:space="preserve"> </w:t>
+      </w:r>
+      <w:r>
+        <w:rPr>
+          <w:rFonts w:ascii="Consolas" w:eastAsia="宋体" w:hAnsi="Consolas" w:cs="宋体"/>
+          <w:color w:val="9CDCFE"/>
+          <w:kern w:val="0"/>
+          <w:sz w:val="27"/>
+          <w:szCs w:val="27"/>
+        </w:rPr>
+        <w:t>submit</w:t>
+      </w:r>
+      <w:r>
+        <w:rPr>
+          <w:rFonts w:ascii="Consolas" w:eastAsia="宋体" w:hAnsi="Consolas" w:cs="宋体"/>
+          <w:color w:val="D4D4D4"/>
+          <w:kern w:val="0"/>
+          <w:sz w:val="27"/>
+          <w:szCs w:val="27"/>
+        </w:rPr>
+        <w:t xml:space="preserve"> = </w:t>
+      </w:r>
+      <w:proofErr w:type="spellStart"/>
+      <w:r>
+        <w:rPr>
+          <w:rFonts w:ascii="Consolas" w:eastAsia="宋体" w:hAnsi="Consolas" w:cs="宋体"/>
+          <w:color w:val="9CDCFE"/>
+          <w:kern w:val="0"/>
+          <w:sz w:val="27"/>
+          <w:szCs w:val="27"/>
+        </w:rPr>
+        <w:t>document</w:t>
+      </w:r>
+      <w:r>
+        <w:rPr>
+          <w:rFonts w:ascii="Consolas" w:eastAsia="宋体" w:hAnsi="Consolas" w:cs="宋体"/>
+          <w:color w:val="D4D4D4"/>
+          <w:kern w:val="0"/>
+          <w:sz w:val="27"/>
+          <w:szCs w:val="27"/>
+        </w:rPr>
+        <w:t>.</w:t>
+      </w:r>
+      <w:r>
+        <w:rPr>
+          <w:rFonts w:ascii="Consolas" w:eastAsia="宋体" w:hAnsi="Consolas" w:cs="宋体"/>
+          <w:color w:val="DCDCAA"/>
+          <w:kern w:val="0"/>
+          <w:sz w:val="27"/>
+          <w:szCs w:val="27"/>
+        </w:rPr>
+        <w:t>getElementById</w:t>
+      </w:r>
+      <w:proofErr w:type="spellEnd"/>
+      <w:r>
+        <w:rPr>
+          <w:rFonts w:ascii="Consolas" w:eastAsia="宋体" w:hAnsi="Consolas" w:cs="宋体"/>
+          <w:color w:val="D4D4D4"/>
+          <w:kern w:val="0"/>
+          <w:sz w:val="27"/>
+          <w:szCs w:val="27"/>
+        </w:rPr>
+        <w:t>(</w:t>
+      </w:r>
+      <w:r>
+        <w:rPr>
+          <w:rFonts w:ascii="Consolas" w:eastAsia="宋体" w:hAnsi="Consolas" w:cs="宋体"/>
+          <w:color w:val="CE9178"/>
+          <w:kern w:val="0"/>
+          <w:sz w:val="27"/>
+          <w:szCs w:val="27"/>
+        </w:rPr>
+        <w:t>'sub'</w:t>
+      </w:r>
+      <w:r>
+        <w:rPr>
+          <w:rFonts w:ascii="Consolas" w:eastAsia="宋体" w:hAnsi="Consolas" w:cs="宋体"/>
+          <w:color w:val="D4D4D4"/>
+          <w:kern w:val="0"/>
+          <w:sz w:val="27"/>
+          <w:szCs w:val="27"/>
+        </w:rPr>
+        <w:t>)</w:t>
+      </w:r>
+    </w:p>
+    <w:p>
+      <w:pPr>
+        <w:widowControl/>
+        <w:shd w:val="clear" w:color="auto" w:fill="1E1E1E"/>
+        <w:spacing w:line="0" w:lineRule="atLeast"/>
+        <w:jc w:val="left"/>
+        <w:rPr>
+          <w:rFonts w:ascii="Consolas" w:eastAsia="宋体" w:hAnsi="Consolas" w:cs="宋体"/>
+          <w:color w:val="D4D4D4"/>
+          <w:kern w:val="0"/>
+          <w:sz w:val="27"/>
+          <w:szCs w:val="27"/>
+        </w:rPr>
+      </w:pPr>
+      <w:r>
+        <w:rPr>
+          <w:rFonts w:ascii="Consolas" w:eastAsia="宋体" w:hAnsi="Consolas" w:cs="宋体"/>
+          <w:color w:val="D4D4D4"/>
+          <w:kern w:val="0"/>
+          <w:sz w:val="27"/>
+          <w:szCs w:val="27"/>
+        </w:rPr>
+        <w:t xml:space="preserve">        </w:t>
+      </w:r>
+      <w:r>
+        <w:rPr>
+          <w:rFonts w:ascii="Consolas" w:eastAsia="宋体" w:hAnsi="Consolas" w:cs="宋体"/>
+          <w:color w:val="6A9955"/>
+          <w:kern w:val="0"/>
+          <w:sz w:val="27"/>
+          <w:szCs w:val="27"/>
+        </w:rPr>
+        <w:t xml:space="preserve">// </w:t>
+      </w:r>
+      <w:r>
+        <w:rPr>
+          <w:rFonts w:ascii="Consolas" w:eastAsia="宋体" w:hAnsi="Consolas" w:cs="宋体"/>
+          <w:color w:val="6A9955"/>
+          <w:kern w:val="0"/>
+          <w:sz w:val="27"/>
+          <w:szCs w:val="27"/>
+        </w:rPr>
+        <w:t>以下限制，不输入或输入</w:t>
+      </w:r>
+      <w:r>
+        <w:rPr>
+          <w:rFonts w:ascii="Consolas" w:eastAsia="宋体" w:hAnsi="Consolas" w:cs="宋体"/>
+          <w:color w:val="6A9955"/>
+          <w:kern w:val="0"/>
+          <w:sz w:val="27"/>
+          <w:szCs w:val="27"/>
+        </w:rPr>
+        <w:t>a</w:t>
+      </w:r>
+      <w:r>
+        <w:rPr>
+          <w:rFonts w:ascii="Consolas" w:eastAsia="宋体" w:hAnsi="Consolas" w:cs="宋体"/>
+          <w:color w:val="6A9955"/>
+          <w:kern w:val="0"/>
+          <w:sz w:val="27"/>
+          <w:szCs w:val="27"/>
+        </w:rPr>
+        <w:t>则不能提交，其它都能提交</w:t>
+      </w:r>
+    </w:p>
+    <w:p>
+      <w:pPr>
+        <w:widowControl/>
+        <w:shd w:val="clear" w:color="auto" w:fill="1E1E1E"/>
+        <w:spacing w:line="0" w:lineRule="atLeast"/>
+        <w:jc w:val="left"/>
+        <w:rPr>
+          <w:rFonts w:ascii="Consolas" w:eastAsia="宋体" w:hAnsi="Consolas" w:cs="宋体"/>
+          <w:color w:val="D4D4D4"/>
+          <w:kern w:val="0"/>
+          <w:sz w:val="27"/>
+          <w:szCs w:val="27"/>
+        </w:rPr>
+      </w:pPr>
+      <w:r>
+        <w:rPr>
+          <w:rFonts w:ascii="Consolas" w:eastAsia="宋体" w:hAnsi="Consolas" w:cs="宋体"/>
+          <w:color w:val="D4D4D4"/>
+          <w:kern w:val="0"/>
+          <w:sz w:val="27"/>
+          <w:szCs w:val="27"/>
+        </w:rPr>
+        <w:t xml:space="preserve">        </w:t>
+      </w:r>
+      <w:proofErr w:type="spellStart"/>
+      <w:proofErr w:type="gramStart"/>
+      <w:r>
+        <w:rPr>
+          <w:rFonts w:ascii="Consolas" w:eastAsia="宋体" w:hAnsi="Consolas" w:cs="宋体"/>
+          <w:color w:val="9CDCFE"/>
+          <w:kern w:val="0"/>
+          <w:sz w:val="27"/>
+          <w:szCs w:val="27"/>
+        </w:rPr>
+        <w:t>submit</w:t>
+      </w:r>
+      <w:r>
+        <w:rPr>
+          <w:rFonts w:ascii="Consolas" w:eastAsia="宋体" w:hAnsi="Consolas" w:cs="宋体"/>
+          <w:color w:val="D4D4D4"/>
+          <w:kern w:val="0"/>
+          <w:sz w:val="27"/>
+          <w:szCs w:val="27"/>
+        </w:rPr>
+        <w:t>.</w:t>
+      </w:r>
+      <w:r>
+        <w:rPr>
+          <w:rFonts w:ascii="Consolas" w:eastAsia="宋体" w:hAnsi="Consolas" w:cs="宋体"/>
+          <w:color w:val="DCDCAA"/>
+          <w:kern w:val="0"/>
+          <w:sz w:val="27"/>
+          <w:szCs w:val="27"/>
+        </w:rPr>
+        <w:t>addEventListener</w:t>
+      </w:r>
+      <w:proofErr w:type="spellEnd"/>
+      <w:r>
+        <w:rPr>
+          <w:rFonts w:ascii="Consolas" w:eastAsia="宋体" w:hAnsi="Consolas" w:cs="宋体"/>
+          <w:color w:val="D4D4D4"/>
+          <w:kern w:val="0"/>
+          <w:sz w:val="27"/>
+          <w:szCs w:val="27"/>
+        </w:rPr>
+        <w:t>(</w:t>
+      </w:r>
+      <w:proofErr w:type="gramEnd"/>
+      <w:r>
+        <w:rPr>
+          <w:rFonts w:ascii="Consolas" w:eastAsia="宋体" w:hAnsi="Consolas" w:cs="宋体"/>
+          <w:color w:val="CE9178"/>
+          <w:kern w:val="0"/>
+          <w:sz w:val="27"/>
+          <w:szCs w:val="27"/>
+        </w:rPr>
+        <w:t>'click'</w:t>
+      </w:r>
+      <w:r>
+        <w:rPr>
+          <w:rFonts w:ascii="Consolas" w:eastAsia="宋体" w:hAnsi="Consolas" w:cs="宋体"/>
+          <w:color w:val="D4D4D4"/>
+          <w:kern w:val="0"/>
+          <w:sz w:val="27"/>
+          <w:szCs w:val="27"/>
+        </w:rPr>
+        <w:t xml:space="preserve">, </w:t>
+      </w:r>
+      <w:r>
+        <w:rPr>
+          <w:rFonts w:ascii="Consolas" w:eastAsia="宋体" w:hAnsi="Consolas" w:cs="宋体"/>
+          <w:color w:val="569CD6"/>
+          <w:kern w:val="0"/>
+          <w:sz w:val="27"/>
+          <w:szCs w:val="27"/>
+        </w:rPr>
+        <w:t>function</w:t>
+      </w:r>
+      <w:r>
+        <w:rPr>
+          <w:rFonts w:ascii="Consolas" w:eastAsia="宋体" w:hAnsi="Consolas" w:cs="宋体"/>
+          <w:color w:val="D4D4D4"/>
+          <w:kern w:val="0"/>
+          <w:sz w:val="27"/>
+          <w:szCs w:val="27"/>
+        </w:rPr>
+        <w:t xml:space="preserve"> () {</w:t>
+      </w:r>
+    </w:p>
+    <w:p>
+      <w:pPr>
+        <w:widowControl/>
+        <w:shd w:val="clear" w:color="auto" w:fill="1E1E1E"/>
+        <w:spacing w:line="0" w:lineRule="atLeast"/>
+        <w:jc w:val="left"/>
+        <w:rPr>
+          <w:rFonts w:ascii="Consolas" w:eastAsia="宋体" w:hAnsi="Consolas" w:cs="宋体"/>
+          <w:color w:val="D4D4D4"/>
+          <w:kern w:val="0"/>
+          <w:sz w:val="27"/>
+          <w:szCs w:val="27"/>
+        </w:rPr>
+      </w:pPr>
+      <w:r>
+        <w:rPr>
+          <w:rFonts w:ascii="Consolas" w:eastAsia="宋体" w:hAnsi="Consolas" w:cs="宋体"/>
+          <w:color w:val="D4D4D4"/>
+          <w:kern w:val="0"/>
+          <w:sz w:val="27"/>
+          <w:szCs w:val="27"/>
+        </w:rPr>
+        <w:t xml:space="preserve">            </w:t>
+      </w:r>
+      <w:proofErr w:type="spellStart"/>
+      <w:proofErr w:type="gramStart"/>
+      <w:r>
+        <w:rPr>
+          <w:rFonts w:ascii="Consolas" w:eastAsia="宋体" w:hAnsi="Consolas" w:cs="宋体"/>
+          <w:color w:val="569CD6"/>
+          <w:kern w:val="0"/>
+          <w:sz w:val="27"/>
+          <w:szCs w:val="27"/>
+        </w:rPr>
+        <w:t>var</w:t>
+      </w:r>
+      <w:proofErr w:type="spellEnd"/>
+      <w:proofErr w:type="gramEnd"/>
+      <w:r>
+        <w:rPr>
+          <w:rFonts w:ascii="Consolas" w:eastAsia="宋体" w:hAnsi="Consolas" w:cs="宋体"/>
+          <w:color w:val="D4D4D4"/>
+          <w:kern w:val="0"/>
+          <w:sz w:val="27"/>
+          <w:szCs w:val="27"/>
+        </w:rPr>
+        <w:t xml:space="preserve"> </w:t>
+      </w:r>
+      <w:r>
+        <w:rPr>
+          <w:rFonts w:ascii="Consolas" w:eastAsia="宋体" w:hAnsi="Consolas" w:cs="宋体"/>
+          <w:color w:val="9CDCFE"/>
+          <w:kern w:val="0"/>
+          <w:sz w:val="27"/>
+          <w:szCs w:val="27"/>
+        </w:rPr>
+        <w:t>txt</w:t>
+      </w:r>
+      <w:r>
+        <w:rPr>
+          <w:rFonts w:ascii="Consolas" w:eastAsia="宋体" w:hAnsi="Consolas" w:cs="宋体"/>
+          <w:color w:val="D4D4D4"/>
+          <w:kern w:val="0"/>
+          <w:sz w:val="27"/>
+          <w:szCs w:val="27"/>
+        </w:rPr>
+        <w:t xml:space="preserve"> = </w:t>
+      </w:r>
+      <w:proofErr w:type="spellStart"/>
+      <w:r>
+        <w:rPr>
+          <w:rFonts w:ascii="Consolas" w:eastAsia="宋体" w:hAnsi="Consolas" w:cs="宋体"/>
+          <w:color w:val="9CDCFE"/>
+          <w:kern w:val="0"/>
+          <w:sz w:val="27"/>
+          <w:szCs w:val="27"/>
+        </w:rPr>
+        <w:t>input</w:t>
+      </w:r>
+      <w:r>
+        <w:rPr>
+          <w:rFonts w:ascii="Consolas" w:eastAsia="宋体" w:hAnsi="Consolas" w:cs="宋体"/>
+          <w:color w:val="D4D4D4"/>
+          <w:kern w:val="0"/>
+          <w:sz w:val="27"/>
+          <w:szCs w:val="27"/>
+        </w:rPr>
+        <w:t>.</w:t>
+      </w:r>
+      <w:r>
+        <w:rPr>
+          <w:rFonts w:ascii="Consolas" w:eastAsia="宋体" w:hAnsi="Consolas" w:cs="宋体"/>
+          <w:color w:val="9CDCFE"/>
+          <w:kern w:val="0"/>
+          <w:sz w:val="27"/>
+          <w:szCs w:val="27"/>
+        </w:rPr>
+        <w:t>value</w:t>
+      </w:r>
+      <w:proofErr w:type="spellEnd"/>
+    </w:p>
+    <w:p>
+      <w:pPr>
+        <w:widowControl/>
+        <w:shd w:val="clear" w:color="auto" w:fill="1E1E1E"/>
+        <w:spacing w:line="0" w:lineRule="atLeast"/>
+        <w:jc w:val="left"/>
+        <w:rPr>
+          <w:rFonts w:ascii="Consolas" w:eastAsia="宋体" w:hAnsi="Consolas" w:cs="宋体"/>
+          <w:color w:val="D4D4D4"/>
+          <w:kern w:val="0"/>
+          <w:sz w:val="27"/>
+          <w:szCs w:val="27"/>
+        </w:rPr>
+      </w:pPr>
+      <w:r>
+        <w:rPr>
+          <w:rFonts w:ascii="Consolas" w:eastAsia="宋体" w:hAnsi="Consolas" w:cs="宋体"/>
+          <w:color w:val="D4D4D4"/>
+          <w:kern w:val="0"/>
+          <w:sz w:val="27"/>
+          <w:szCs w:val="27"/>
+        </w:rPr>
+        <w:t xml:space="preserve">            </w:t>
+      </w:r>
+      <w:proofErr w:type="gramStart"/>
+      <w:r>
+        <w:rPr>
+          <w:rFonts w:ascii="Consolas" w:eastAsia="宋体" w:hAnsi="Consolas" w:cs="宋体"/>
+          <w:color w:val="C586C0"/>
+          <w:kern w:val="0"/>
+          <w:sz w:val="27"/>
+          <w:szCs w:val="27"/>
+        </w:rPr>
+        <w:t>if</w:t>
+      </w:r>
+      <w:proofErr w:type="gramEnd"/>
+      <w:r>
+        <w:rPr>
+          <w:rFonts w:ascii="Consolas" w:eastAsia="宋体" w:hAnsi="Consolas" w:cs="宋体"/>
+          <w:color w:val="D4D4D4"/>
+          <w:kern w:val="0"/>
+          <w:sz w:val="27"/>
+          <w:szCs w:val="27"/>
+        </w:rPr>
+        <w:t xml:space="preserve"> (</w:t>
+      </w:r>
+      <w:r>
+        <w:rPr>
+          <w:rFonts w:ascii="Consolas" w:eastAsia="宋体" w:hAnsi="Consolas" w:cs="宋体"/>
+          <w:color w:val="9CDCFE"/>
+          <w:kern w:val="0"/>
+          <w:sz w:val="27"/>
+          <w:szCs w:val="27"/>
+        </w:rPr>
+        <w:t>txt</w:t>
+      </w:r>
+      <w:r>
+        <w:rPr>
+          <w:rFonts w:ascii="Consolas" w:eastAsia="宋体" w:hAnsi="Consolas" w:cs="宋体"/>
+          <w:color w:val="D4D4D4"/>
+          <w:kern w:val="0"/>
+          <w:sz w:val="27"/>
+          <w:szCs w:val="27"/>
+        </w:rPr>
+        <w:t xml:space="preserve"> === </w:t>
+      </w:r>
+      <w:r>
+        <w:rPr>
+          <w:rFonts w:ascii="Consolas" w:eastAsia="宋体" w:hAnsi="Consolas" w:cs="宋体"/>
+          <w:color w:val="CE9178"/>
+          <w:kern w:val="0"/>
+          <w:sz w:val="27"/>
+          <w:szCs w:val="27"/>
+        </w:rPr>
+        <w:t>''</w:t>
+      </w:r>
+      <w:r>
+        <w:rPr>
+          <w:rFonts w:ascii="Consolas" w:eastAsia="宋体" w:hAnsi="Consolas" w:cs="宋体"/>
+          <w:color w:val="D4D4D4"/>
+          <w:kern w:val="0"/>
+          <w:sz w:val="27"/>
+          <w:szCs w:val="27"/>
+        </w:rPr>
+        <w:t xml:space="preserve"> || </w:t>
+      </w:r>
+      <w:r>
+        <w:rPr>
+          <w:rFonts w:ascii="Consolas" w:eastAsia="宋体" w:hAnsi="Consolas" w:cs="宋体"/>
+          <w:color w:val="9CDCFE"/>
+          <w:kern w:val="0"/>
+          <w:sz w:val="27"/>
+          <w:szCs w:val="27"/>
+        </w:rPr>
+        <w:t>txt</w:t>
+      </w:r>
+      <w:r>
+        <w:rPr>
+          <w:rFonts w:ascii="Consolas" w:eastAsia="宋体" w:hAnsi="Consolas" w:cs="宋体"/>
+          <w:color w:val="D4D4D4"/>
+          <w:kern w:val="0"/>
+          <w:sz w:val="27"/>
+          <w:szCs w:val="27"/>
+        </w:rPr>
+        <w:t xml:space="preserve"> === </w:t>
+      </w:r>
+      <w:r>
+        <w:rPr>
+          <w:rFonts w:ascii="Consolas" w:eastAsia="宋体" w:hAnsi="Consolas" w:cs="宋体"/>
+          <w:color w:val="CE9178"/>
+          <w:kern w:val="0"/>
+          <w:sz w:val="27"/>
+          <w:szCs w:val="27"/>
+        </w:rPr>
+        <w:t>'a'</w:t>
+      </w:r>
+      <w:r>
+        <w:rPr>
+          <w:rFonts w:ascii="Consolas" w:eastAsia="宋体" w:hAnsi="Consolas" w:cs="宋体"/>
+          <w:color w:val="D4D4D4"/>
+          <w:kern w:val="0"/>
+          <w:sz w:val="27"/>
+          <w:szCs w:val="27"/>
+        </w:rPr>
+        <w:t>) {</w:t>
+      </w:r>
+    </w:p>
+    <w:p>
+      <w:pPr>
+        <w:widowControl/>
+        <w:shd w:val="clear" w:color="auto" w:fill="1E1E1E"/>
+        <w:spacing w:line="0" w:lineRule="atLeast"/>
+        <w:jc w:val="left"/>
+        <w:rPr>
+          <w:rFonts w:ascii="Consolas" w:eastAsia="宋体" w:hAnsi="Consolas" w:cs="宋体"/>
+          <w:color w:val="D4D4D4"/>
+          <w:kern w:val="0"/>
+          <w:sz w:val="27"/>
+          <w:szCs w:val="27"/>
+        </w:rPr>
+      </w:pPr>
+      <w:r>
+        <w:rPr>
+          <w:rFonts w:ascii="Consolas" w:eastAsia="宋体" w:hAnsi="Consolas" w:cs="宋体"/>
+          <w:color w:val="D4D4D4"/>
+          <w:kern w:val="0"/>
+          <w:sz w:val="27"/>
+          <w:szCs w:val="27"/>
+        </w:rPr>
+        <w:t xml:space="preserve">                </w:t>
+      </w:r>
+      <w:r>
+        <w:rPr>
+          <w:rFonts w:ascii="Consolas" w:eastAsia="宋体" w:hAnsi="Consolas" w:cs="宋体"/>
+          <w:color w:val="DCDCAA"/>
+          <w:kern w:val="0"/>
+          <w:sz w:val="27"/>
+          <w:szCs w:val="27"/>
+        </w:rPr>
+        <w:t>alert</w:t>
+      </w:r>
+      <w:r>
+        <w:rPr>
+          <w:rFonts w:ascii="Consolas" w:eastAsia="宋体" w:hAnsi="Consolas" w:cs="宋体"/>
+          <w:color w:val="D4D4D4"/>
+          <w:kern w:val="0"/>
+          <w:sz w:val="27"/>
+          <w:szCs w:val="27"/>
+        </w:rPr>
+        <w:t>(</w:t>
+      </w:r>
+      <w:r>
+        <w:rPr>
+          <w:rFonts w:ascii="Consolas" w:eastAsia="宋体" w:hAnsi="Consolas" w:cs="宋体"/>
+          <w:color w:val="CE9178"/>
+          <w:kern w:val="0"/>
+          <w:sz w:val="27"/>
+          <w:szCs w:val="27"/>
+        </w:rPr>
+        <w:t>'</w:t>
+      </w:r>
+      <w:r>
+        <w:rPr>
+          <w:rFonts w:ascii="Consolas" w:eastAsia="宋体" w:hAnsi="Consolas" w:cs="宋体"/>
+          <w:color w:val="CE9178"/>
+          <w:kern w:val="0"/>
+          <w:sz w:val="27"/>
+          <w:szCs w:val="27"/>
+        </w:rPr>
+        <w:t>请输入</w:t>
+      </w:r>
+      <w:r>
+        <w:rPr>
+          <w:rFonts w:ascii="Consolas" w:eastAsia="宋体" w:hAnsi="Consolas" w:cs="宋体"/>
+          <w:color w:val="CE9178"/>
+          <w:kern w:val="0"/>
+          <w:sz w:val="27"/>
+          <w:szCs w:val="27"/>
+        </w:rPr>
+        <w:t>'</w:t>
+      </w:r>
+      <w:r>
+        <w:rPr>
+          <w:rFonts w:ascii="Consolas" w:eastAsia="宋体" w:hAnsi="Consolas" w:cs="宋体"/>
+          <w:color w:val="D4D4D4"/>
+          <w:kern w:val="0"/>
+          <w:sz w:val="27"/>
+          <w:szCs w:val="27"/>
+        </w:rPr>
+        <w:t>)</w:t>
+      </w:r>
+    </w:p>
+    <w:p>
+      <w:pPr>
+        <w:widowControl/>
+        <w:shd w:val="clear" w:color="auto" w:fill="1E1E1E"/>
+        <w:spacing w:line="0" w:lineRule="atLeast"/>
+        <w:jc w:val="left"/>
+        <w:rPr>
+          <w:rFonts w:ascii="Consolas" w:eastAsia="宋体" w:hAnsi="Consolas" w:cs="宋体"/>
+          <w:color w:val="D4D4D4"/>
+          <w:kern w:val="0"/>
+          <w:sz w:val="27"/>
+          <w:szCs w:val="27"/>
+        </w:rPr>
+      </w:pPr>
+      <w:r>
+        <w:rPr>
+          <w:rFonts w:ascii="Consolas" w:eastAsia="宋体" w:hAnsi="Consolas" w:cs="宋体"/>
+          <w:color w:val="D4D4D4"/>
+          <w:kern w:val="0"/>
+          <w:sz w:val="27"/>
+          <w:szCs w:val="27"/>
+        </w:rPr>
+        <w:t xml:space="preserve">                </w:t>
+      </w:r>
+      <w:proofErr w:type="spellStart"/>
+      <w:proofErr w:type="gramStart"/>
+      <w:r>
+        <w:rPr>
+          <w:rFonts w:ascii="Consolas" w:eastAsia="宋体" w:hAnsi="Consolas" w:cs="宋体"/>
+          <w:color w:val="569CD6"/>
+          <w:kern w:val="0"/>
+          <w:sz w:val="27"/>
+          <w:szCs w:val="27"/>
+        </w:rPr>
+        <w:t>var</w:t>
+      </w:r>
+      <w:proofErr w:type="spellEnd"/>
+      <w:proofErr w:type="gramEnd"/>
+      <w:r>
+        <w:rPr>
+          <w:rFonts w:ascii="Consolas" w:eastAsia="宋体" w:hAnsi="Consolas" w:cs="宋体"/>
+          <w:color w:val="D4D4D4"/>
+          <w:kern w:val="0"/>
+          <w:sz w:val="27"/>
+          <w:szCs w:val="27"/>
+        </w:rPr>
+        <w:t xml:space="preserve"> </w:t>
+      </w:r>
+      <w:r>
+        <w:rPr>
+          <w:rFonts w:ascii="Consolas" w:eastAsia="宋体" w:hAnsi="Consolas" w:cs="宋体"/>
+          <w:color w:val="9CDCFE"/>
+          <w:kern w:val="0"/>
+          <w:sz w:val="27"/>
+          <w:szCs w:val="27"/>
+        </w:rPr>
+        <w:t>event</w:t>
+      </w:r>
+      <w:r>
+        <w:rPr>
+          <w:rFonts w:ascii="Consolas" w:eastAsia="宋体" w:hAnsi="Consolas" w:cs="宋体"/>
+          <w:color w:val="D4D4D4"/>
+          <w:kern w:val="0"/>
+          <w:sz w:val="27"/>
+          <w:szCs w:val="27"/>
+        </w:rPr>
+        <w:t xml:space="preserve"> = </w:t>
+      </w:r>
+      <w:r>
+        <w:rPr>
+          <w:rFonts w:ascii="Consolas" w:eastAsia="宋体" w:hAnsi="Consolas" w:cs="宋体"/>
+          <w:color w:val="9CDCFE"/>
+          <w:kern w:val="0"/>
+          <w:sz w:val="27"/>
+          <w:szCs w:val="27"/>
+        </w:rPr>
+        <w:t>event</w:t>
+      </w:r>
+      <w:r>
+        <w:rPr>
+          <w:rFonts w:ascii="Consolas" w:eastAsia="宋体" w:hAnsi="Consolas" w:cs="宋体"/>
+          <w:color w:val="D4D4D4"/>
+          <w:kern w:val="0"/>
+          <w:sz w:val="27"/>
+          <w:szCs w:val="27"/>
+        </w:rPr>
+        <w:t xml:space="preserve"> || </w:t>
+      </w:r>
+      <w:proofErr w:type="spellStart"/>
+      <w:r>
+        <w:rPr>
+          <w:rFonts w:ascii="Consolas" w:eastAsia="宋体" w:hAnsi="Consolas" w:cs="宋体"/>
+          <w:color w:val="9CDCFE"/>
+          <w:kern w:val="0"/>
+          <w:sz w:val="27"/>
+          <w:szCs w:val="27"/>
+        </w:rPr>
+        <w:t>window</w:t>
+      </w:r>
+      <w:r>
+        <w:rPr>
+          <w:rFonts w:ascii="Consolas" w:eastAsia="宋体" w:hAnsi="Consolas" w:cs="宋体"/>
+          <w:color w:val="D4D4D4"/>
+          <w:kern w:val="0"/>
+          <w:sz w:val="27"/>
+          <w:szCs w:val="27"/>
+        </w:rPr>
+        <w:t>.</w:t>
+      </w:r>
+      <w:r>
+        <w:rPr>
+          <w:rFonts w:ascii="Consolas" w:eastAsia="宋体" w:hAnsi="Consolas" w:cs="宋体"/>
+          <w:color w:val="9CDCFE"/>
+          <w:kern w:val="0"/>
+          <w:sz w:val="27"/>
+          <w:szCs w:val="27"/>
+        </w:rPr>
+        <w:t>event</w:t>
+      </w:r>
+      <w:proofErr w:type="spellEnd"/>
+      <w:r>
+        <w:rPr>
+          <w:rFonts w:ascii="Consolas" w:eastAsia="宋体" w:hAnsi="Consolas" w:cs="宋体"/>
+          <w:color w:val="D4D4D4"/>
+          <w:kern w:val="0"/>
+          <w:sz w:val="27"/>
+          <w:szCs w:val="27"/>
+        </w:rPr>
+        <w:t>;</w:t>
+      </w:r>
+    </w:p>
+    <w:p>
+      <w:pPr>
+        <w:widowControl/>
+        <w:shd w:val="clear" w:color="auto" w:fill="1E1E1E"/>
+        <w:spacing w:line="0" w:lineRule="atLeast"/>
+        <w:jc w:val="left"/>
+        <w:rPr>
+          <w:rFonts w:ascii="Consolas" w:eastAsia="宋体" w:hAnsi="Consolas" w:cs="宋体"/>
+          <w:color w:val="D4D4D4"/>
+          <w:kern w:val="0"/>
+          <w:sz w:val="27"/>
+          <w:szCs w:val="27"/>
+        </w:rPr>
+      </w:pPr>
+      <w:r>
+        <w:rPr>
+          <w:rFonts w:ascii="Consolas" w:eastAsia="宋体" w:hAnsi="Consolas" w:cs="宋体"/>
+          <w:color w:val="D4D4D4"/>
+          <w:kern w:val="0"/>
+          <w:sz w:val="27"/>
+          <w:szCs w:val="27"/>
+        </w:rPr>
+        <w:t xml:space="preserve">                </w:t>
+      </w:r>
+      <w:proofErr w:type="spellStart"/>
+      <w:r>
+        <w:rPr>
+          <w:rFonts w:ascii="Consolas" w:eastAsia="宋体" w:hAnsi="Consolas" w:cs="宋体"/>
+          <w:color w:val="9CDCFE"/>
+          <w:kern w:val="0"/>
+          <w:sz w:val="27"/>
+          <w:szCs w:val="27"/>
+        </w:rPr>
+        <w:t>event</w:t>
+      </w:r>
+      <w:r>
+        <w:rPr>
+          <w:rFonts w:ascii="Consolas" w:eastAsia="宋体" w:hAnsi="Consolas" w:cs="宋体"/>
+          <w:color w:val="D4D4D4"/>
+          <w:kern w:val="0"/>
+          <w:sz w:val="27"/>
+          <w:szCs w:val="27"/>
+        </w:rPr>
+        <w:t>.</w:t>
+      </w:r>
+      <w:r>
+        <w:rPr>
+          <w:rFonts w:ascii="Consolas" w:eastAsia="宋体" w:hAnsi="Consolas" w:cs="宋体"/>
+          <w:color w:val="DCDCAA"/>
+          <w:kern w:val="0"/>
+          <w:sz w:val="27"/>
+          <w:szCs w:val="27"/>
+        </w:rPr>
+        <w:t>preventDefault</w:t>
+      </w:r>
+      <w:proofErr w:type="spellEnd"/>
+      <w:r>
+        <w:rPr>
+          <w:rFonts w:ascii="Consolas" w:eastAsia="宋体" w:hAnsi="Consolas" w:cs="宋体"/>
+          <w:color w:val="D4D4D4"/>
+          <w:kern w:val="0"/>
+          <w:sz w:val="27"/>
+          <w:szCs w:val="27"/>
+        </w:rPr>
+        <w:t xml:space="preserve">(); </w:t>
+      </w:r>
+      <w:r>
+        <w:rPr>
+          <w:rFonts w:ascii="Consolas" w:eastAsia="宋体" w:hAnsi="Consolas" w:cs="宋体"/>
+          <w:color w:val="6A9955"/>
+          <w:kern w:val="0"/>
+          <w:sz w:val="27"/>
+          <w:szCs w:val="27"/>
+        </w:rPr>
+        <w:t xml:space="preserve">// </w:t>
+      </w:r>
+      <w:r>
+        <w:rPr>
+          <w:rFonts w:ascii="Consolas" w:eastAsia="宋体" w:hAnsi="Consolas" w:cs="宋体"/>
+          <w:color w:val="6A9955"/>
+          <w:kern w:val="0"/>
+          <w:sz w:val="27"/>
+          <w:szCs w:val="27"/>
+        </w:rPr>
+        <w:t>兼容标准浏览器</w:t>
+      </w:r>
+    </w:p>
+    <w:p>
+      <w:pPr>
+        <w:widowControl/>
+        <w:shd w:val="clear" w:color="auto" w:fill="1E1E1E"/>
+        <w:spacing w:line="0" w:lineRule="atLeast"/>
+        <w:jc w:val="left"/>
+        <w:rPr>
+          <w:rFonts w:ascii="Consolas" w:eastAsia="宋体" w:hAnsi="Consolas" w:cs="宋体"/>
+          <w:color w:val="D4D4D4"/>
+          <w:kern w:val="0"/>
+          <w:sz w:val="27"/>
+          <w:szCs w:val="27"/>
+        </w:rPr>
+      </w:pPr>
+      <w:r>
+        <w:rPr>
+          <w:rFonts w:ascii="Consolas" w:eastAsia="宋体" w:hAnsi="Consolas" w:cs="宋体"/>
+          <w:color w:val="D4D4D4"/>
+          <w:kern w:val="0"/>
+          <w:sz w:val="27"/>
+          <w:szCs w:val="27"/>
+        </w:rPr>
+        <w:t xml:space="preserve">                </w:t>
+      </w:r>
+      <w:proofErr w:type="spellStart"/>
+      <w:r>
+        <w:rPr>
+          <w:rFonts w:ascii="Consolas" w:eastAsia="宋体" w:hAnsi="Consolas" w:cs="宋体"/>
+          <w:color w:val="9CDCFE"/>
+          <w:kern w:val="0"/>
+          <w:sz w:val="27"/>
+          <w:szCs w:val="27"/>
+        </w:rPr>
+        <w:t>window</w:t>
+      </w:r>
+      <w:r>
+        <w:rPr>
+          <w:rFonts w:ascii="Consolas" w:eastAsia="宋体" w:hAnsi="Consolas" w:cs="宋体"/>
+          <w:color w:val="D4D4D4"/>
+          <w:kern w:val="0"/>
+          <w:sz w:val="27"/>
+          <w:szCs w:val="27"/>
+        </w:rPr>
+        <w:t>.</w:t>
+      </w:r>
+      <w:r>
+        <w:rPr>
+          <w:rFonts w:ascii="Consolas" w:eastAsia="宋体" w:hAnsi="Consolas" w:cs="宋体"/>
+          <w:color w:val="9CDCFE"/>
+          <w:kern w:val="0"/>
+          <w:sz w:val="27"/>
+          <w:szCs w:val="27"/>
+        </w:rPr>
+        <w:t>event</w:t>
+      </w:r>
+      <w:r>
+        <w:rPr>
+          <w:rFonts w:ascii="Consolas" w:eastAsia="宋体" w:hAnsi="Consolas" w:cs="宋体"/>
+          <w:color w:val="D4D4D4"/>
+          <w:kern w:val="0"/>
+          <w:sz w:val="27"/>
+          <w:szCs w:val="27"/>
+        </w:rPr>
+        <w:t>.</w:t>
+      </w:r>
+      <w:r>
+        <w:rPr>
+          <w:rFonts w:ascii="Consolas" w:eastAsia="宋体" w:hAnsi="Consolas" w:cs="宋体"/>
+          <w:color w:val="9CDCFE"/>
+          <w:kern w:val="0"/>
+          <w:sz w:val="27"/>
+          <w:szCs w:val="27"/>
+        </w:rPr>
+        <w:t>returnValue</w:t>
+      </w:r>
+      <w:proofErr w:type="spellEnd"/>
+      <w:r>
+        <w:rPr>
+          <w:rFonts w:ascii="Consolas" w:eastAsia="宋体" w:hAnsi="Consolas" w:cs="宋体"/>
+          <w:color w:val="D4D4D4"/>
+          <w:kern w:val="0"/>
+          <w:sz w:val="27"/>
+          <w:szCs w:val="27"/>
+        </w:rPr>
+        <w:t xml:space="preserve"> = </w:t>
+      </w:r>
+      <w:r>
+        <w:rPr>
+          <w:rFonts w:ascii="Consolas" w:eastAsia="宋体" w:hAnsi="Consolas" w:cs="宋体"/>
+          <w:color w:val="569CD6"/>
+          <w:kern w:val="0"/>
+          <w:sz w:val="27"/>
+          <w:szCs w:val="27"/>
+        </w:rPr>
+        <w:t>false</w:t>
+      </w:r>
+      <w:r>
+        <w:rPr>
+          <w:rFonts w:ascii="Consolas" w:eastAsia="宋体" w:hAnsi="Consolas" w:cs="宋体"/>
+          <w:color w:val="D4D4D4"/>
+          <w:kern w:val="0"/>
+          <w:sz w:val="27"/>
+          <w:szCs w:val="27"/>
+        </w:rPr>
+        <w:t xml:space="preserve">; </w:t>
+      </w:r>
+      <w:r>
+        <w:rPr>
+          <w:rFonts w:ascii="Consolas" w:eastAsia="宋体" w:hAnsi="Consolas" w:cs="宋体"/>
+          <w:color w:val="6A9955"/>
+          <w:kern w:val="0"/>
+          <w:sz w:val="27"/>
+          <w:szCs w:val="27"/>
+        </w:rPr>
+        <w:t xml:space="preserve">// </w:t>
+      </w:r>
+      <w:r>
+        <w:rPr>
+          <w:rFonts w:ascii="Consolas" w:eastAsia="宋体" w:hAnsi="Consolas" w:cs="宋体"/>
+          <w:color w:val="6A9955"/>
+          <w:kern w:val="0"/>
+          <w:sz w:val="27"/>
+          <w:szCs w:val="27"/>
+        </w:rPr>
+        <w:t>兼容</w:t>
+      </w:r>
+      <w:r>
+        <w:rPr>
+          <w:rFonts w:ascii="Consolas" w:eastAsia="宋体" w:hAnsi="Consolas" w:cs="宋体"/>
+          <w:color w:val="6A9955"/>
+          <w:kern w:val="0"/>
+          <w:sz w:val="27"/>
+          <w:szCs w:val="27"/>
+        </w:rPr>
+        <w:t>IE6~8</w:t>
+      </w:r>
+    </w:p>
+    <w:p>
+      <w:pPr>
+        <w:widowControl/>
+        <w:shd w:val="clear" w:color="auto" w:fill="1E1E1E"/>
+        <w:spacing w:line="0" w:lineRule="atLeast"/>
+        <w:jc w:val="left"/>
+        <w:rPr>
+          <w:rFonts w:ascii="Consolas" w:eastAsia="宋体" w:hAnsi="Consolas" w:cs="宋体"/>
+          <w:color w:val="D4D4D4"/>
+          <w:kern w:val="0"/>
+          <w:sz w:val="27"/>
+          <w:szCs w:val="27"/>
+        </w:rPr>
+      </w:pPr>
+      <w:r>
+        <w:rPr>
+          <w:rFonts w:ascii="Consolas" w:eastAsia="宋体" w:hAnsi="Consolas" w:cs="宋体"/>
+          <w:color w:val="D4D4D4"/>
+          <w:kern w:val="0"/>
+          <w:sz w:val="27"/>
+          <w:szCs w:val="27"/>
+        </w:rPr>
+        <w:t xml:space="preserve">            } </w:t>
+      </w:r>
+      <w:r>
+        <w:rPr>
+          <w:rFonts w:ascii="Consolas" w:eastAsia="宋体" w:hAnsi="Consolas" w:cs="宋体"/>
+          <w:color w:val="C586C0"/>
+          <w:kern w:val="0"/>
+          <w:sz w:val="27"/>
+          <w:szCs w:val="27"/>
+        </w:rPr>
+        <w:t>else</w:t>
+      </w:r>
+      <w:r>
+        <w:rPr>
+          <w:rFonts w:ascii="Consolas" w:eastAsia="宋体" w:hAnsi="Consolas" w:cs="宋体"/>
+          <w:color w:val="D4D4D4"/>
+          <w:kern w:val="0"/>
+          <w:sz w:val="27"/>
+          <w:szCs w:val="27"/>
+        </w:rPr>
+        <w:t xml:space="preserve"> {</w:t>
+      </w:r>
+    </w:p>
+    <w:p>
+      <w:pPr>
+        <w:widowControl/>
+        <w:shd w:val="clear" w:color="auto" w:fill="1E1E1E"/>
+        <w:spacing w:line="0" w:lineRule="atLeast"/>
+        <w:jc w:val="left"/>
+        <w:rPr>
+          <w:rFonts w:ascii="Consolas" w:eastAsia="宋体" w:hAnsi="Consolas" w:cs="宋体"/>
+          <w:color w:val="D4D4D4"/>
+          <w:kern w:val="0"/>
+          <w:sz w:val="27"/>
+          <w:szCs w:val="27"/>
+        </w:rPr>
+      </w:pPr>
+    </w:p>
+    <w:p>
+      <w:pPr>
+        <w:widowControl/>
+        <w:shd w:val="clear" w:color="auto" w:fill="1E1E1E"/>
+        <w:spacing w:line="0" w:lineRule="atLeast"/>
+        <w:jc w:val="left"/>
+        <w:rPr>
+          <w:rFonts w:ascii="Consolas" w:eastAsia="宋体" w:hAnsi="Consolas" w:cs="宋体"/>
+          <w:color w:val="D4D4D4"/>
+          <w:kern w:val="0"/>
+          <w:sz w:val="27"/>
+          <w:szCs w:val="27"/>
+        </w:rPr>
+      </w:pPr>
+      <w:r>
+        <w:rPr>
+          <w:rFonts w:ascii="Consolas" w:eastAsia="宋体" w:hAnsi="Consolas" w:cs="宋体"/>
+          <w:color w:val="D4D4D4"/>
+          <w:kern w:val="0"/>
+          <w:sz w:val="27"/>
+          <w:szCs w:val="27"/>
+        </w:rPr>
+        <w:t xml:space="preserve">            }</w:t>
+      </w:r>
+    </w:p>
+    <w:p>
+      <w:pPr>
+        <w:widowControl/>
+        <w:shd w:val="clear" w:color="auto" w:fill="1E1E1E"/>
+        <w:spacing w:line="0" w:lineRule="atLeast"/>
+        <w:jc w:val="left"/>
+        <w:rPr>
+          <w:rFonts w:ascii="Consolas" w:eastAsia="宋体" w:hAnsi="Consolas" w:cs="宋体"/>
+          <w:color w:val="D4D4D4"/>
+          <w:kern w:val="0"/>
+          <w:sz w:val="27"/>
+          <w:szCs w:val="27"/>
+        </w:rPr>
+      </w:pPr>
+      <w:r>
+        <w:rPr>
+          <w:rFonts w:ascii="Consolas" w:eastAsia="宋体" w:hAnsi="Consolas" w:cs="宋体"/>
+          <w:color w:val="D4D4D4"/>
+          <w:kern w:val="0"/>
+          <w:sz w:val="27"/>
+          <w:szCs w:val="27"/>
+        </w:rPr>
+        <w:t xml:space="preserve">        })</w:t>
+      </w:r>
+    </w:p>
+    <w:p>
+      <w:pPr>
+        <w:widowControl/>
+        <w:shd w:val="clear" w:color="auto" w:fill="1E1E1E"/>
+        <w:spacing w:line="0" w:lineRule="atLeast"/>
+        <w:jc w:val="left"/>
+        <w:rPr>
+          <w:rFonts w:ascii="Consolas" w:eastAsia="宋体" w:hAnsi="Consolas" w:cs="宋体"/>
+          <w:color w:val="D4D4D4"/>
+          <w:kern w:val="0"/>
+          <w:sz w:val="27"/>
+          <w:szCs w:val="27"/>
+        </w:rPr>
+      </w:pPr>
+      <w:r>
+        <w:rPr>
+          <w:rFonts w:ascii="Consolas" w:eastAsia="宋体" w:hAnsi="Consolas" w:cs="宋体"/>
+          <w:color w:val="D4D4D4"/>
+          <w:kern w:val="0"/>
+          <w:sz w:val="27"/>
+          <w:szCs w:val="27"/>
+        </w:rPr>
+        <w:t xml:space="preserve">    </w:t>
+      </w:r>
+      <w:r>
+        <w:rPr>
+          <w:rFonts w:ascii="Consolas" w:eastAsia="宋体" w:hAnsi="Consolas" w:cs="宋体"/>
+          <w:color w:val="808080"/>
+          <w:kern w:val="0"/>
+          <w:sz w:val="27"/>
+          <w:szCs w:val="27"/>
+        </w:rPr>
+        <w:t>&lt;/</w:t>
+      </w:r>
+      <w:r>
+        <w:rPr>
+          <w:rFonts w:ascii="Consolas" w:eastAsia="宋体" w:hAnsi="Consolas" w:cs="宋体"/>
+          <w:color w:val="569CD6"/>
+          <w:kern w:val="0"/>
+          <w:sz w:val="27"/>
+          <w:szCs w:val="27"/>
+        </w:rPr>
+        <w:t>script</w:t>
+      </w:r>
+      <w:r>
+        <w:rPr>
+          <w:rFonts w:ascii="Consolas" w:eastAsia="宋体" w:hAnsi="Consolas" w:cs="宋体"/>
+          <w:color w:val="808080"/>
+          <w:kern w:val="0"/>
+          <w:sz w:val="27"/>
+          <w:szCs w:val="27"/>
+        </w:rPr>
+        <w:t>&gt;</w:t>
+      </w:r>
+    </w:p>
+    <w:p>
+      <w:pPr>
+        <w:widowControl/>
+        <w:shd w:val="clear" w:color="auto" w:fill="1E1E1E"/>
+        <w:spacing w:line="0" w:lineRule="atLeast"/>
+        <w:jc w:val="left"/>
+        <w:rPr>
+          <w:rFonts w:ascii="Consolas" w:eastAsia="宋体" w:hAnsi="Consolas" w:cs="宋体"/>
+          <w:color w:val="D4D4D4"/>
+          <w:kern w:val="0"/>
+          <w:sz w:val="27"/>
+          <w:szCs w:val="27"/>
+        </w:rPr>
+      </w:pPr>
+      <w:r>
+        <w:rPr>
+          <w:rFonts w:ascii="Consolas" w:eastAsia="宋体" w:hAnsi="Consolas" w:cs="宋体"/>
+          <w:color w:val="808080"/>
+          <w:kern w:val="0"/>
+          <w:sz w:val="27"/>
+          <w:szCs w:val="27"/>
+        </w:rPr>
+        <w:t>&lt;/</w:t>
+      </w:r>
+      <w:r>
+        <w:rPr>
+          <w:rFonts w:ascii="Consolas" w:eastAsia="宋体" w:hAnsi="Consolas" w:cs="宋体"/>
+          <w:color w:val="569CD6"/>
+          <w:kern w:val="0"/>
+          <w:sz w:val="27"/>
+          <w:szCs w:val="27"/>
+        </w:rPr>
+        <w:t>body</w:t>
+      </w:r>
+      <w:r>
+        <w:rPr>
+          <w:rFonts w:ascii="Consolas" w:eastAsia="宋体" w:hAnsi="Consolas" w:cs="宋体"/>
+          <w:color w:val="808080"/>
+          <w:kern w:val="0"/>
+          <w:sz w:val="27"/>
+          <w:szCs w:val="27"/>
+        </w:rPr>
+        <w:t>&gt;</w:t>
+      </w:r>
+    </w:p>
+    <w:p>
+      <w:pPr>
+        <w:widowControl/>
+        <w:shd w:val="clear" w:color="auto" w:fill="1E1E1E"/>
+        <w:spacing w:line="0" w:lineRule="atLeast"/>
+        <w:jc w:val="left"/>
+        <w:rPr>
+          <w:rFonts w:ascii="Consolas" w:eastAsia="宋体" w:hAnsi="Consolas" w:cs="宋体"/>
+          <w:color w:val="D4D4D4"/>
+          <w:kern w:val="0"/>
+          <w:sz w:val="27"/>
+          <w:szCs w:val="27"/>
+        </w:rPr>
+      </w:pPr>
+      <w:r>
+        <w:rPr>
+          <w:rFonts w:ascii="Consolas" w:eastAsia="宋体" w:hAnsi="Consolas" w:cs="宋体"/>
+          <w:color w:val="808080"/>
+          <w:kern w:val="0"/>
+          <w:sz w:val="27"/>
+          <w:szCs w:val="27"/>
+        </w:rPr>
+        <w:t>&lt;/</w:t>
+      </w:r>
+      <w:r>
+        <w:rPr>
+          <w:rFonts w:ascii="Consolas" w:eastAsia="宋体" w:hAnsi="Consolas" w:cs="宋体"/>
+          <w:color w:val="569CD6"/>
+          <w:kern w:val="0"/>
+          <w:sz w:val="27"/>
+          <w:szCs w:val="27"/>
+        </w:rPr>
+        <w:t>html</w:t>
+      </w:r>
+      <w:r>
+        <w:rPr>
+          <w:rFonts w:ascii="Consolas" w:eastAsia="宋体" w:hAnsi="Consolas" w:cs="宋体"/>
+          <w:color w:val="808080"/>
+          <w:kern w:val="0"/>
+          <w:sz w:val="27"/>
+          <w:szCs w:val="27"/>
+        </w:rPr>
+        <w:t>&gt;</w:t>
+      </w:r>
+    </w:p>
     <w:p/>
-    <w:p/>
+    <w:p>
+      <w:pPr>
+        <w:rPr>
+          <w:rFonts w:hint="eastAsia"/>
+        </w:rPr>
+      </w:pPr>
+    </w:p>
+    <w:p>
+      <w:pPr>
+        <w:rPr>
+          <w:rFonts w:hint="eastAsia"/>
+        </w:rPr>
+      </w:pPr>
+      <w:r>
+        <w:rPr>
+          <w:rFonts w:asciiTheme="minorEastAsia" w:hAnsiTheme="minorEastAsia" w:hint="eastAsia"/>
+        </w:rPr>
+        <w:t>●</w:t>
+      </w:r>
+      <w:r>
+        <w:rPr>
+          <w:rFonts w:hint="eastAsia"/>
+        </w:rPr>
+        <w:t>方法二，如果是</w:t>
+      </w:r>
+      <w:r>
+        <w:rPr>
+          <w:rFonts w:hint="eastAsia"/>
+        </w:rPr>
+        <w:t>form</w:t>
+      </w:r>
+      <w:r>
+        <w:rPr>
+          <w:rFonts w:hint="eastAsia"/>
+        </w:rPr>
+        <w:t>包裹表单，可以给</w:t>
+      </w:r>
+      <w:r>
+        <w:rPr>
+          <w:rFonts w:hint="eastAsia"/>
+        </w:rPr>
+        <w:t>form</w:t>
+      </w:r>
+      <w:r>
+        <w:rPr>
+          <w:rFonts w:hint="eastAsia"/>
+        </w:rPr>
+        <w:t>标签加</w:t>
+      </w:r>
+      <w:proofErr w:type="spellStart"/>
+      <w:r>
+        <w:rPr>
+          <w:rFonts w:hint="eastAsia"/>
+        </w:rPr>
+        <w:t>onSubmit</w:t>
+      </w:r>
+      <w:proofErr w:type="spellEnd"/>
+      <w:r>
+        <w:rPr>
+          <w:rFonts w:hint="eastAsia"/>
+        </w:rPr>
+        <w:t>属性</w:t>
+      </w:r>
+    </w:p>
+    <w:p>
+      <w:pPr>
+        <w:rPr>
+          <w:rFonts w:hint="eastAsia"/>
+        </w:rPr>
+      </w:pPr>
+    </w:p>
+    <w:p>
+      <w:pPr>
+        <w:rPr>
+          <w:rFonts w:hint="eastAsia"/>
+        </w:rPr>
+      </w:pPr>
+      <w:r>
+        <w:rPr>
+          <w:rFonts w:hint="eastAsia"/>
+        </w:rPr>
+        <w:t>例如</w:t>
+      </w:r>
+      <w:proofErr w:type="spellStart"/>
+      <w:r>
+        <w:rPr>
+          <w:rFonts w:hint="eastAsia"/>
+        </w:rPr>
+        <w:t>onSubmit</w:t>
+      </w:r>
+      <w:proofErr w:type="spellEnd"/>
+      <w:r>
+        <w:rPr>
+          <w:rFonts w:hint="eastAsia"/>
+        </w:rPr>
+        <w:t>属性的值是</w:t>
+      </w:r>
+      <w:r>
+        <w:rPr>
+          <w:rFonts w:hint="eastAsia"/>
+        </w:rPr>
+        <w:t xml:space="preserve">return </w:t>
+      </w:r>
+      <w:proofErr w:type="spellStart"/>
+      <w:r>
+        <w:rPr>
+          <w:rFonts w:hint="eastAsia"/>
+        </w:rPr>
+        <w:t>flase</w:t>
+      </w:r>
+      <w:proofErr w:type="spellEnd"/>
+      <w:r>
+        <w:rPr>
+          <w:rFonts w:hint="eastAsia"/>
+        </w:rPr>
+        <w:t>就禁用提交，是</w:t>
+      </w:r>
+      <w:r>
+        <w:rPr>
+          <w:rFonts w:hint="eastAsia"/>
+        </w:rPr>
+        <w:t>return true</w:t>
+      </w:r>
+      <w:r>
+        <w:rPr>
+          <w:rFonts w:hint="eastAsia"/>
+        </w:rPr>
+        <w:t>就可以提交</w:t>
+      </w:r>
+    </w:p>
+    <w:p>
+      <w:pPr>
+        <w:widowControl/>
+        <w:shd w:val="clear" w:color="auto" w:fill="1E1E1E"/>
+        <w:spacing w:line="360" w:lineRule="atLeast"/>
+        <w:jc w:val="left"/>
+        <w:rPr>
+          <w:rFonts w:ascii="Consolas" w:eastAsia="宋体" w:hAnsi="Consolas" w:cs="宋体"/>
+          <w:color w:val="D4D4D4"/>
+          <w:kern w:val="0"/>
+          <w:sz w:val="27"/>
+          <w:szCs w:val="27"/>
+        </w:rPr>
+      </w:pPr>
+      <w:r>
+        <w:rPr>
+          <w:rFonts w:ascii="Consolas" w:eastAsia="宋体" w:hAnsi="Consolas" w:cs="宋体"/>
+          <w:color w:val="808080"/>
+          <w:kern w:val="0"/>
+          <w:sz w:val="27"/>
+          <w:szCs w:val="27"/>
+        </w:rPr>
+        <w:t>&lt;</w:t>
+      </w:r>
+      <w:r>
+        <w:rPr>
+          <w:rFonts w:ascii="Consolas" w:eastAsia="宋体" w:hAnsi="Consolas" w:cs="宋体"/>
+          <w:color w:val="569CD6"/>
+          <w:kern w:val="0"/>
+          <w:sz w:val="27"/>
+          <w:szCs w:val="27"/>
+        </w:rPr>
+        <w:t>form</w:t>
+      </w:r>
+      <w:r>
+        <w:rPr>
+          <w:rFonts w:ascii="Consolas" w:eastAsia="宋体" w:hAnsi="Consolas" w:cs="宋体"/>
+          <w:color w:val="D4D4D4"/>
+          <w:kern w:val="0"/>
+          <w:sz w:val="27"/>
+          <w:szCs w:val="27"/>
+        </w:rPr>
+        <w:t xml:space="preserve"> </w:t>
+      </w:r>
+      <w:r>
+        <w:rPr>
+          <w:rFonts w:ascii="Consolas" w:eastAsia="宋体" w:hAnsi="Consolas" w:cs="宋体"/>
+          <w:color w:val="9CDCFE"/>
+          <w:kern w:val="0"/>
+          <w:sz w:val="27"/>
+          <w:szCs w:val="27"/>
+        </w:rPr>
+        <w:t>action</w:t>
+      </w:r>
+      <w:r>
+        <w:rPr>
+          <w:rFonts w:ascii="Consolas" w:eastAsia="宋体" w:hAnsi="Consolas" w:cs="宋体"/>
+          <w:color w:val="D4D4D4"/>
+          <w:kern w:val="0"/>
+          <w:sz w:val="27"/>
+          <w:szCs w:val="27"/>
+        </w:rPr>
+        <w:t>=</w:t>
+      </w:r>
+      <w:r>
+        <w:rPr>
+          <w:rFonts w:ascii="Consolas" w:eastAsia="宋体" w:hAnsi="Consolas" w:cs="宋体"/>
+          <w:color w:val="CE9178"/>
+          <w:kern w:val="0"/>
+          <w:sz w:val="27"/>
+          <w:szCs w:val="27"/>
+        </w:rPr>
+        <w:t>"#</w:t>
+      </w:r>
+      <w:proofErr w:type="gramStart"/>
+      <w:r>
+        <w:rPr>
+          <w:rFonts w:ascii="Consolas" w:eastAsia="宋体" w:hAnsi="Consolas" w:cs="宋体"/>
+          <w:color w:val="CE9178"/>
+          <w:kern w:val="0"/>
+          <w:sz w:val="27"/>
+          <w:szCs w:val="27"/>
+        </w:rPr>
+        <w:t>"</w:t>
+      </w:r>
+      <w:r>
+        <w:rPr>
+          <w:rFonts w:ascii="Consolas" w:eastAsia="宋体" w:hAnsi="Consolas" w:cs="宋体"/>
+          <w:color w:val="D4D4D4"/>
+          <w:kern w:val="0"/>
+          <w:sz w:val="27"/>
+          <w:szCs w:val="27"/>
+        </w:rPr>
+        <w:t xml:space="preserve">  </w:t>
+      </w:r>
+      <w:proofErr w:type="spellStart"/>
+      <w:r>
+        <w:rPr>
+          <w:rFonts w:ascii="Consolas" w:eastAsia="宋体" w:hAnsi="Consolas" w:cs="宋体"/>
+          <w:color w:val="9CDCFE"/>
+          <w:kern w:val="0"/>
+          <w:sz w:val="27"/>
+          <w:szCs w:val="27"/>
+        </w:rPr>
+        <w:t>onSubmit</w:t>
+      </w:r>
+      <w:proofErr w:type="spellEnd"/>
+      <w:proofErr w:type="gramEnd"/>
+      <w:r>
+        <w:rPr>
+          <w:rFonts w:ascii="Consolas" w:eastAsia="宋体" w:hAnsi="Consolas" w:cs="宋体"/>
+          <w:color w:val="D4D4D4"/>
+          <w:kern w:val="0"/>
+          <w:sz w:val="27"/>
+          <w:szCs w:val="27"/>
+        </w:rPr>
+        <w:t>=</w:t>
+      </w:r>
+      <w:r>
+        <w:rPr>
+          <w:rFonts w:ascii="Consolas" w:eastAsia="宋体" w:hAnsi="Consolas" w:cs="宋体"/>
+          <w:color w:val="CE9178"/>
+          <w:kern w:val="0"/>
+          <w:sz w:val="27"/>
+          <w:szCs w:val="27"/>
+        </w:rPr>
+        <w:t>"return false"</w:t>
+      </w:r>
+      <w:r>
+        <w:rPr>
+          <w:rFonts w:ascii="Consolas" w:eastAsia="宋体" w:hAnsi="Consolas" w:cs="宋体"/>
+          <w:color w:val="808080"/>
+          <w:kern w:val="0"/>
+          <w:sz w:val="27"/>
+          <w:szCs w:val="27"/>
+        </w:rPr>
+        <w:t>&gt;</w:t>
+      </w:r>
+    </w:p>
+    <w:p>
+      <w:pPr>
+        <w:rPr>
+          <w:rFonts w:hint="eastAsia"/>
+        </w:rPr>
+      </w:pPr>
+    </w:p>
+    <w:p>
+      <w:pPr>
+        <w:rPr>
+          <w:rFonts w:hint="eastAsia"/>
+        </w:rPr>
+      </w:pPr>
+      <w:r>
+        <w:rPr>
+          <w:rFonts w:hint="eastAsia"/>
+        </w:rPr>
+        <w:t>以下是完整的例子</w:t>
+      </w:r>
+      <w:bookmarkStart w:id="0" w:name="_GoBack"/>
+      <w:bookmarkEnd w:id="0"/>
+    </w:p>
+    <w:p>
+      <w:pPr>
+        <w:rPr>
+          <w:rFonts w:hint="eastAsia"/>
+        </w:rPr>
+      </w:pPr>
+    </w:p>
+    <w:p>
+      <w:pPr>
+        <w:widowControl/>
+        <w:shd w:val="clear" w:color="auto" w:fill="1E1E1E"/>
+        <w:spacing w:line="0" w:lineRule="atLeast"/>
+        <w:jc w:val="left"/>
+        <w:rPr>
+          <w:rFonts w:ascii="Consolas" w:eastAsia="宋体" w:hAnsi="Consolas" w:cs="宋体"/>
+          <w:color w:val="D4D4D4"/>
+          <w:kern w:val="0"/>
+          <w:sz w:val="27"/>
+          <w:szCs w:val="27"/>
+        </w:rPr>
+      </w:pPr>
+      <w:proofErr w:type="gramStart"/>
+      <w:r>
+        <w:rPr>
+          <w:rFonts w:ascii="Consolas" w:eastAsia="宋体" w:hAnsi="Consolas" w:cs="宋体"/>
+          <w:color w:val="808080"/>
+          <w:kern w:val="0"/>
+          <w:sz w:val="27"/>
+          <w:szCs w:val="27"/>
+        </w:rPr>
+        <w:t>&lt;!</w:t>
+      </w:r>
+      <w:r>
+        <w:rPr>
+          <w:rFonts w:ascii="Consolas" w:eastAsia="宋体" w:hAnsi="Consolas" w:cs="宋体"/>
+          <w:color w:val="569CD6"/>
+          <w:kern w:val="0"/>
+          <w:sz w:val="27"/>
+          <w:szCs w:val="27"/>
+        </w:rPr>
+        <w:t>DOCTYPE</w:t>
+      </w:r>
+      <w:proofErr w:type="gramEnd"/>
+      <w:r>
+        <w:rPr>
+          <w:rFonts w:ascii="Consolas" w:eastAsia="宋体" w:hAnsi="Consolas" w:cs="宋体"/>
+          <w:color w:val="D4D4D4"/>
+          <w:kern w:val="0"/>
+          <w:sz w:val="27"/>
+          <w:szCs w:val="27"/>
+        </w:rPr>
+        <w:t xml:space="preserve"> </w:t>
+      </w:r>
+      <w:r>
+        <w:rPr>
+          <w:rFonts w:ascii="Consolas" w:eastAsia="宋体" w:hAnsi="Consolas" w:cs="宋体"/>
+          <w:color w:val="9CDCFE"/>
+          <w:kern w:val="0"/>
+          <w:sz w:val="27"/>
+          <w:szCs w:val="27"/>
+        </w:rPr>
+        <w:t>html</w:t>
+      </w:r>
+      <w:r>
+        <w:rPr>
+          <w:rFonts w:ascii="Consolas" w:eastAsia="宋体" w:hAnsi="Consolas" w:cs="宋体"/>
+          <w:color w:val="808080"/>
+          <w:kern w:val="0"/>
+          <w:sz w:val="27"/>
+          <w:szCs w:val="27"/>
+        </w:rPr>
+        <w:t>&gt;</w:t>
+      </w:r>
+    </w:p>
+    <w:p>
+      <w:pPr>
+        <w:widowControl/>
+        <w:shd w:val="clear" w:color="auto" w:fill="1E1E1E"/>
+        <w:spacing w:line="0" w:lineRule="atLeast"/>
+        <w:jc w:val="left"/>
+        <w:rPr>
+          <w:rFonts w:ascii="Consolas" w:eastAsia="宋体" w:hAnsi="Consolas" w:cs="宋体"/>
+          <w:color w:val="D4D4D4"/>
+          <w:kern w:val="0"/>
+          <w:sz w:val="27"/>
+          <w:szCs w:val="27"/>
+        </w:rPr>
+      </w:pPr>
+      <w:r>
+        <w:rPr>
+          <w:rFonts w:ascii="Consolas" w:eastAsia="宋体" w:hAnsi="Consolas" w:cs="宋体"/>
+          <w:color w:val="808080"/>
+          <w:kern w:val="0"/>
+          <w:sz w:val="27"/>
+          <w:szCs w:val="27"/>
+        </w:rPr>
+        <w:t>&lt;</w:t>
+      </w:r>
+      <w:r>
+        <w:rPr>
+          <w:rFonts w:ascii="Consolas" w:eastAsia="宋体" w:hAnsi="Consolas" w:cs="宋体"/>
+          <w:color w:val="569CD6"/>
+          <w:kern w:val="0"/>
+          <w:sz w:val="27"/>
+          <w:szCs w:val="27"/>
+        </w:rPr>
+        <w:t>html</w:t>
+      </w:r>
+      <w:r>
+        <w:rPr>
+          <w:rFonts w:ascii="Consolas" w:eastAsia="宋体" w:hAnsi="Consolas" w:cs="宋体"/>
+          <w:color w:val="D4D4D4"/>
+          <w:kern w:val="0"/>
+          <w:sz w:val="27"/>
+          <w:szCs w:val="27"/>
+        </w:rPr>
+        <w:t xml:space="preserve"> </w:t>
+      </w:r>
+      <w:proofErr w:type="spellStart"/>
+      <w:proofErr w:type="gramStart"/>
+      <w:r>
+        <w:rPr>
+          <w:rFonts w:ascii="Consolas" w:eastAsia="宋体" w:hAnsi="Consolas" w:cs="宋体"/>
+          <w:color w:val="9CDCFE"/>
+          <w:kern w:val="0"/>
+          <w:sz w:val="27"/>
+          <w:szCs w:val="27"/>
+        </w:rPr>
+        <w:t>lang</w:t>
+      </w:r>
+      <w:proofErr w:type="spellEnd"/>
+      <w:proofErr w:type="gramEnd"/>
+      <w:r>
+        <w:rPr>
+          <w:rFonts w:ascii="Consolas" w:eastAsia="宋体" w:hAnsi="Consolas" w:cs="宋体"/>
+          <w:color w:val="D4D4D4"/>
+          <w:kern w:val="0"/>
+          <w:sz w:val="27"/>
+          <w:szCs w:val="27"/>
+        </w:rPr>
+        <w:t>=</w:t>
+      </w:r>
+      <w:r>
+        <w:rPr>
+          <w:rFonts w:ascii="Consolas" w:eastAsia="宋体" w:hAnsi="Consolas" w:cs="宋体"/>
+          <w:color w:val="CE9178"/>
+          <w:kern w:val="0"/>
+          <w:sz w:val="27"/>
+          <w:szCs w:val="27"/>
+        </w:rPr>
+        <w:t>"en"</w:t>
+      </w:r>
+      <w:r>
+        <w:rPr>
+          <w:rFonts w:ascii="Consolas" w:eastAsia="宋体" w:hAnsi="Consolas" w:cs="宋体"/>
+          <w:color w:val="808080"/>
+          <w:kern w:val="0"/>
+          <w:sz w:val="27"/>
+          <w:szCs w:val="27"/>
+        </w:rPr>
+        <w:t>&gt;</w:t>
+      </w:r>
+    </w:p>
+    <w:p>
+      <w:pPr>
+        <w:widowControl/>
+        <w:shd w:val="clear" w:color="auto" w:fill="1E1E1E"/>
+        <w:spacing w:line="0" w:lineRule="atLeast"/>
+        <w:jc w:val="left"/>
+        <w:rPr>
+          <w:rFonts w:ascii="Consolas" w:eastAsia="宋体" w:hAnsi="Consolas" w:cs="宋体"/>
+          <w:color w:val="D4D4D4"/>
+          <w:kern w:val="0"/>
+          <w:sz w:val="27"/>
+          <w:szCs w:val="27"/>
+        </w:rPr>
+      </w:pPr>
+      <w:r>
+        <w:rPr>
+          <w:rFonts w:ascii="Consolas" w:eastAsia="宋体" w:hAnsi="Consolas" w:cs="宋体"/>
+          <w:color w:val="808080"/>
+          <w:kern w:val="0"/>
+          <w:sz w:val="27"/>
+          <w:szCs w:val="27"/>
+        </w:rPr>
+        <w:t>&lt;</w:t>
+      </w:r>
+      <w:proofErr w:type="gramStart"/>
+      <w:r>
+        <w:rPr>
+          <w:rFonts w:ascii="Consolas" w:eastAsia="宋体" w:hAnsi="Consolas" w:cs="宋体"/>
+          <w:color w:val="569CD6"/>
+          <w:kern w:val="0"/>
+          <w:sz w:val="27"/>
+          <w:szCs w:val="27"/>
+        </w:rPr>
+        <w:t>head</w:t>
+      </w:r>
+      <w:proofErr w:type="gramEnd"/>
+      <w:r>
+        <w:rPr>
+          <w:rFonts w:ascii="Consolas" w:eastAsia="宋体" w:hAnsi="Consolas" w:cs="宋体"/>
+          <w:color w:val="808080"/>
+          <w:kern w:val="0"/>
+          <w:sz w:val="27"/>
+          <w:szCs w:val="27"/>
+        </w:rPr>
+        <w:t>&gt;</w:t>
+      </w:r>
+    </w:p>
+    <w:p>
+      <w:pPr>
+        <w:widowControl/>
+        <w:shd w:val="clear" w:color="auto" w:fill="1E1E1E"/>
+        <w:spacing w:line="0" w:lineRule="atLeast"/>
+        <w:jc w:val="left"/>
+        <w:rPr>
+          <w:rFonts w:ascii="Consolas" w:eastAsia="宋体" w:hAnsi="Consolas" w:cs="宋体"/>
+          <w:color w:val="D4D4D4"/>
+          <w:kern w:val="0"/>
+          <w:sz w:val="27"/>
+          <w:szCs w:val="27"/>
+        </w:rPr>
+      </w:pPr>
+      <w:r>
+        <w:rPr>
+          <w:rFonts w:ascii="Consolas" w:eastAsia="宋体" w:hAnsi="Consolas" w:cs="宋体"/>
+          <w:color w:val="D4D4D4"/>
+          <w:kern w:val="0"/>
+          <w:sz w:val="27"/>
+          <w:szCs w:val="27"/>
+        </w:rPr>
+        <w:t xml:space="preserve">    </w:t>
+      </w:r>
+      <w:r>
+        <w:rPr>
+          <w:rFonts w:ascii="Consolas" w:eastAsia="宋体" w:hAnsi="Consolas" w:cs="宋体"/>
+          <w:color w:val="808080"/>
+          <w:kern w:val="0"/>
+          <w:sz w:val="27"/>
+          <w:szCs w:val="27"/>
+        </w:rPr>
+        <w:t>&lt;</w:t>
+      </w:r>
+      <w:proofErr w:type="gramStart"/>
+      <w:r>
+        <w:rPr>
+          <w:rFonts w:ascii="Consolas" w:eastAsia="宋体" w:hAnsi="Consolas" w:cs="宋体"/>
+          <w:color w:val="569CD6"/>
+          <w:kern w:val="0"/>
+          <w:sz w:val="27"/>
+          <w:szCs w:val="27"/>
+        </w:rPr>
+        <w:t>meta</w:t>
+      </w:r>
+      <w:proofErr w:type="gramEnd"/>
+      <w:r>
+        <w:rPr>
+          <w:rFonts w:ascii="Consolas" w:eastAsia="宋体" w:hAnsi="Consolas" w:cs="宋体"/>
+          <w:color w:val="D4D4D4"/>
+          <w:kern w:val="0"/>
+          <w:sz w:val="27"/>
+          <w:szCs w:val="27"/>
+        </w:rPr>
+        <w:t xml:space="preserve"> </w:t>
+      </w:r>
+      <w:r>
+        <w:rPr>
+          <w:rFonts w:ascii="Consolas" w:eastAsia="宋体" w:hAnsi="Consolas" w:cs="宋体"/>
+          <w:color w:val="9CDCFE"/>
+          <w:kern w:val="0"/>
+          <w:sz w:val="27"/>
+          <w:szCs w:val="27"/>
+        </w:rPr>
+        <w:t>charset</w:t>
+      </w:r>
+      <w:r>
+        <w:rPr>
+          <w:rFonts w:ascii="Consolas" w:eastAsia="宋体" w:hAnsi="Consolas" w:cs="宋体"/>
+          <w:color w:val="D4D4D4"/>
+          <w:kern w:val="0"/>
+          <w:sz w:val="27"/>
+          <w:szCs w:val="27"/>
+        </w:rPr>
+        <w:t>=</w:t>
+      </w:r>
+      <w:r>
+        <w:rPr>
+          <w:rFonts w:ascii="Consolas" w:eastAsia="宋体" w:hAnsi="Consolas" w:cs="宋体"/>
+          <w:color w:val="CE9178"/>
+          <w:kern w:val="0"/>
+          <w:sz w:val="27"/>
+          <w:szCs w:val="27"/>
+        </w:rPr>
+        <w:t>"UTF-8"</w:t>
+      </w:r>
+      <w:r>
+        <w:rPr>
+          <w:rFonts w:ascii="Consolas" w:eastAsia="宋体" w:hAnsi="Consolas" w:cs="宋体"/>
+          <w:color w:val="808080"/>
+          <w:kern w:val="0"/>
+          <w:sz w:val="27"/>
+          <w:szCs w:val="27"/>
+        </w:rPr>
+        <w:t>&gt;</w:t>
+      </w:r>
+    </w:p>
+    <w:p>
+      <w:pPr>
+        <w:widowControl/>
+        <w:shd w:val="clear" w:color="auto" w:fill="1E1E1E"/>
+        <w:spacing w:line="0" w:lineRule="atLeast"/>
+        <w:jc w:val="left"/>
+        <w:rPr>
+          <w:rFonts w:ascii="Consolas" w:eastAsia="宋体" w:hAnsi="Consolas" w:cs="宋体"/>
+          <w:color w:val="D4D4D4"/>
+          <w:kern w:val="0"/>
+          <w:sz w:val="27"/>
+          <w:szCs w:val="27"/>
+        </w:rPr>
+      </w:pPr>
+      <w:r>
+        <w:rPr>
+          <w:rFonts w:ascii="Consolas" w:eastAsia="宋体" w:hAnsi="Consolas" w:cs="宋体"/>
+          <w:color w:val="D4D4D4"/>
+          <w:kern w:val="0"/>
+          <w:sz w:val="27"/>
+          <w:szCs w:val="27"/>
+        </w:rPr>
+        <w:t xml:space="preserve">    </w:t>
+      </w:r>
+      <w:r>
+        <w:rPr>
+          <w:rFonts w:ascii="Consolas" w:eastAsia="宋体" w:hAnsi="Consolas" w:cs="宋体"/>
+          <w:color w:val="808080"/>
+          <w:kern w:val="0"/>
+          <w:sz w:val="27"/>
+          <w:szCs w:val="27"/>
+        </w:rPr>
+        <w:t>&lt;</w:t>
+      </w:r>
+      <w:proofErr w:type="gramStart"/>
+      <w:r>
+        <w:rPr>
+          <w:rFonts w:ascii="Consolas" w:eastAsia="宋体" w:hAnsi="Consolas" w:cs="宋体"/>
+          <w:color w:val="569CD6"/>
+          <w:kern w:val="0"/>
+          <w:sz w:val="27"/>
+          <w:szCs w:val="27"/>
+        </w:rPr>
+        <w:t>meta</w:t>
+      </w:r>
+      <w:proofErr w:type="gramEnd"/>
+      <w:r>
+        <w:rPr>
+          <w:rFonts w:ascii="Consolas" w:eastAsia="宋体" w:hAnsi="Consolas" w:cs="宋体"/>
+          <w:color w:val="D4D4D4"/>
+          <w:kern w:val="0"/>
+          <w:sz w:val="27"/>
+          <w:szCs w:val="27"/>
+        </w:rPr>
+        <w:t xml:space="preserve"> </w:t>
+      </w:r>
+      <w:r>
+        <w:rPr>
+          <w:rFonts w:ascii="Consolas" w:eastAsia="宋体" w:hAnsi="Consolas" w:cs="宋体"/>
+          <w:color w:val="9CDCFE"/>
+          <w:kern w:val="0"/>
+          <w:sz w:val="27"/>
+          <w:szCs w:val="27"/>
+        </w:rPr>
+        <w:t>name</w:t>
+      </w:r>
+      <w:r>
+        <w:rPr>
+          <w:rFonts w:ascii="Consolas" w:eastAsia="宋体" w:hAnsi="Consolas" w:cs="宋体"/>
+          <w:color w:val="D4D4D4"/>
+          <w:kern w:val="0"/>
+          <w:sz w:val="27"/>
+          <w:szCs w:val="27"/>
+        </w:rPr>
+        <w:t>=</w:t>
+      </w:r>
+      <w:r>
+        <w:rPr>
+          <w:rFonts w:ascii="Consolas" w:eastAsia="宋体" w:hAnsi="Consolas" w:cs="宋体"/>
+          <w:color w:val="CE9178"/>
+          <w:kern w:val="0"/>
+          <w:sz w:val="27"/>
+          <w:szCs w:val="27"/>
+        </w:rPr>
+        <w:t>"viewport"</w:t>
+      </w:r>
+      <w:r>
+        <w:rPr>
+          <w:rFonts w:ascii="Consolas" w:eastAsia="宋体" w:hAnsi="Consolas" w:cs="宋体"/>
+          <w:color w:val="D4D4D4"/>
+          <w:kern w:val="0"/>
+          <w:sz w:val="27"/>
+          <w:szCs w:val="27"/>
+        </w:rPr>
+        <w:t xml:space="preserve"> </w:t>
+      </w:r>
+      <w:r>
+        <w:rPr>
+          <w:rFonts w:ascii="Consolas" w:eastAsia="宋体" w:hAnsi="Consolas" w:cs="宋体"/>
+          <w:color w:val="9CDCFE"/>
+          <w:kern w:val="0"/>
+          <w:sz w:val="27"/>
+          <w:szCs w:val="27"/>
+        </w:rPr>
+        <w:t>content</w:t>
+      </w:r>
+      <w:r>
+        <w:rPr>
+          <w:rFonts w:ascii="Consolas" w:eastAsia="宋体" w:hAnsi="Consolas" w:cs="宋体"/>
+          <w:color w:val="D4D4D4"/>
+          <w:kern w:val="0"/>
+          <w:sz w:val="27"/>
+          <w:szCs w:val="27"/>
+        </w:rPr>
+        <w:t>=</w:t>
+      </w:r>
+      <w:r>
+        <w:rPr>
+          <w:rFonts w:ascii="Consolas" w:eastAsia="宋体" w:hAnsi="Consolas" w:cs="宋体"/>
+          <w:color w:val="CE9178"/>
+          <w:kern w:val="0"/>
+          <w:sz w:val="27"/>
+          <w:szCs w:val="27"/>
+        </w:rPr>
+        <w:t>"width=device-width, initial-scale=1.0"</w:t>
+      </w:r>
+      <w:r>
+        <w:rPr>
+          <w:rFonts w:ascii="Consolas" w:eastAsia="宋体" w:hAnsi="Consolas" w:cs="宋体"/>
+          <w:color w:val="808080"/>
+          <w:kern w:val="0"/>
+          <w:sz w:val="27"/>
+          <w:szCs w:val="27"/>
+        </w:rPr>
+        <w:t>&gt;</w:t>
+      </w:r>
+    </w:p>
+    <w:p>
+      <w:pPr>
+        <w:widowControl/>
+        <w:shd w:val="clear" w:color="auto" w:fill="1E1E1E"/>
+        <w:spacing w:line="0" w:lineRule="atLeast"/>
+        <w:jc w:val="left"/>
+        <w:rPr>
+          <w:rFonts w:ascii="Consolas" w:eastAsia="宋体" w:hAnsi="Consolas" w:cs="宋体"/>
+          <w:color w:val="D4D4D4"/>
+          <w:kern w:val="0"/>
+          <w:sz w:val="27"/>
+          <w:szCs w:val="27"/>
+        </w:rPr>
+      </w:pPr>
+      <w:r>
+        <w:rPr>
+          <w:rFonts w:ascii="Consolas" w:eastAsia="宋体" w:hAnsi="Consolas" w:cs="宋体"/>
+          <w:color w:val="D4D4D4"/>
+          <w:kern w:val="0"/>
+          <w:sz w:val="27"/>
+          <w:szCs w:val="27"/>
+        </w:rPr>
+        <w:t xml:space="preserve">    </w:t>
+      </w:r>
+      <w:r>
+        <w:rPr>
+          <w:rFonts w:ascii="Consolas" w:eastAsia="宋体" w:hAnsi="Consolas" w:cs="宋体"/>
+          <w:color w:val="808080"/>
+          <w:kern w:val="0"/>
+          <w:sz w:val="27"/>
+          <w:szCs w:val="27"/>
+        </w:rPr>
+        <w:t>&lt;</w:t>
+      </w:r>
+      <w:proofErr w:type="gramStart"/>
+      <w:r>
+        <w:rPr>
+          <w:rFonts w:ascii="Consolas" w:eastAsia="宋体" w:hAnsi="Consolas" w:cs="宋体"/>
+          <w:color w:val="569CD6"/>
+          <w:kern w:val="0"/>
+          <w:sz w:val="27"/>
+          <w:szCs w:val="27"/>
+        </w:rPr>
+        <w:t>meta</w:t>
+      </w:r>
+      <w:proofErr w:type="gramEnd"/>
+      <w:r>
+        <w:rPr>
+          <w:rFonts w:ascii="Consolas" w:eastAsia="宋体" w:hAnsi="Consolas" w:cs="宋体"/>
+          <w:color w:val="D4D4D4"/>
+          <w:kern w:val="0"/>
+          <w:sz w:val="27"/>
+          <w:szCs w:val="27"/>
+        </w:rPr>
+        <w:t xml:space="preserve"> </w:t>
+      </w:r>
+      <w:r>
+        <w:rPr>
+          <w:rFonts w:ascii="Consolas" w:eastAsia="宋体" w:hAnsi="Consolas" w:cs="宋体"/>
+          <w:color w:val="9CDCFE"/>
+          <w:kern w:val="0"/>
+          <w:sz w:val="27"/>
+          <w:szCs w:val="27"/>
+        </w:rPr>
+        <w:t>http-</w:t>
+      </w:r>
+      <w:proofErr w:type="spellStart"/>
+      <w:r>
+        <w:rPr>
+          <w:rFonts w:ascii="Consolas" w:eastAsia="宋体" w:hAnsi="Consolas" w:cs="宋体"/>
+          <w:color w:val="9CDCFE"/>
+          <w:kern w:val="0"/>
+          <w:sz w:val="27"/>
+          <w:szCs w:val="27"/>
+        </w:rPr>
+        <w:t>equiv</w:t>
+      </w:r>
+      <w:proofErr w:type="spellEnd"/>
+      <w:r>
+        <w:rPr>
+          <w:rFonts w:ascii="Consolas" w:eastAsia="宋体" w:hAnsi="Consolas" w:cs="宋体"/>
+          <w:color w:val="D4D4D4"/>
+          <w:kern w:val="0"/>
+          <w:sz w:val="27"/>
+          <w:szCs w:val="27"/>
+        </w:rPr>
+        <w:t>=</w:t>
+      </w:r>
+      <w:r>
+        <w:rPr>
+          <w:rFonts w:ascii="Consolas" w:eastAsia="宋体" w:hAnsi="Consolas" w:cs="宋体"/>
+          <w:color w:val="CE9178"/>
+          <w:kern w:val="0"/>
+          <w:sz w:val="27"/>
+          <w:szCs w:val="27"/>
+        </w:rPr>
+        <w:t>"X-UA-Compatible"</w:t>
+      </w:r>
+      <w:r>
+        <w:rPr>
+          <w:rFonts w:ascii="Consolas" w:eastAsia="宋体" w:hAnsi="Consolas" w:cs="宋体"/>
+          <w:color w:val="D4D4D4"/>
+          <w:kern w:val="0"/>
+          <w:sz w:val="27"/>
+          <w:szCs w:val="27"/>
+        </w:rPr>
+        <w:t xml:space="preserve"> </w:t>
+      </w:r>
+      <w:r>
+        <w:rPr>
+          <w:rFonts w:ascii="Consolas" w:eastAsia="宋体" w:hAnsi="Consolas" w:cs="宋体"/>
+          <w:color w:val="9CDCFE"/>
+          <w:kern w:val="0"/>
+          <w:sz w:val="27"/>
+          <w:szCs w:val="27"/>
+        </w:rPr>
+        <w:t>content</w:t>
+      </w:r>
+      <w:r>
+        <w:rPr>
+          <w:rFonts w:ascii="Consolas" w:eastAsia="宋体" w:hAnsi="Consolas" w:cs="宋体"/>
+          <w:color w:val="D4D4D4"/>
+          <w:kern w:val="0"/>
+          <w:sz w:val="27"/>
+          <w:szCs w:val="27"/>
+        </w:rPr>
+        <w:t>=</w:t>
+      </w:r>
+      <w:r>
+        <w:rPr>
+          <w:rFonts w:ascii="Consolas" w:eastAsia="宋体" w:hAnsi="Consolas" w:cs="宋体"/>
+          <w:color w:val="CE9178"/>
+          <w:kern w:val="0"/>
+          <w:sz w:val="27"/>
+          <w:szCs w:val="27"/>
+        </w:rPr>
+        <w:t>"</w:t>
+      </w:r>
+      <w:proofErr w:type="spellStart"/>
+      <w:r>
+        <w:rPr>
+          <w:rFonts w:ascii="Consolas" w:eastAsia="宋体" w:hAnsi="Consolas" w:cs="宋体"/>
+          <w:color w:val="CE9178"/>
+          <w:kern w:val="0"/>
+          <w:sz w:val="27"/>
+          <w:szCs w:val="27"/>
+        </w:rPr>
+        <w:t>ie</w:t>
+      </w:r>
+      <w:proofErr w:type="spellEnd"/>
+      <w:r>
+        <w:rPr>
+          <w:rFonts w:ascii="Consolas" w:eastAsia="宋体" w:hAnsi="Consolas" w:cs="宋体"/>
+          <w:color w:val="CE9178"/>
+          <w:kern w:val="0"/>
+          <w:sz w:val="27"/>
+          <w:szCs w:val="27"/>
+        </w:rPr>
+        <w:t>=edge"</w:t>
+      </w:r>
+      <w:r>
+        <w:rPr>
+          <w:rFonts w:ascii="Consolas" w:eastAsia="宋体" w:hAnsi="Consolas" w:cs="宋体"/>
+          <w:color w:val="808080"/>
+          <w:kern w:val="0"/>
+          <w:sz w:val="27"/>
+          <w:szCs w:val="27"/>
+        </w:rPr>
+        <w:t>&gt;</w:t>
+      </w:r>
+    </w:p>
+    <w:p>
+      <w:pPr>
+        <w:widowControl/>
+        <w:shd w:val="clear" w:color="auto" w:fill="1E1E1E"/>
+        <w:spacing w:line="0" w:lineRule="atLeast"/>
+        <w:jc w:val="left"/>
+        <w:rPr>
+          <w:rFonts w:ascii="Consolas" w:eastAsia="宋体" w:hAnsi="Consolas" w:cs="宋体"/>
+          <w:color w:val="D4D4D4"/>
+          <w:kern w:val="0"/>
+          <w:sz w:val="27"/>
+          <w:szCs w:val="27"/>
+        </w:rPr>
+      </w:pPr>
+      <w:r>
+        <w:rPr>
+          <w:rFonts w:ascii="Consolas" w:eastAsia="宋体" w:hAnsi="Consolas" w:cs="宋体"/>
+          <w:color w:val="D4D4D4"/>
+          <w:kern w:val="0"/>
+          <w:sz w:val="27"/>
+          <w:szCs w:val="27"/>
+        </w:rPr>
+        <w:t xml:space="preserve">    </w:t>
+      </w:r>
+      <w:r>
+        <w:rPr>
+          <w:rFonts w:ascii="Consolas" w:eastAsia="宋体" w:hAnsi="Consolas" w:cs="宋体"/>
+          <w:color w:val="808080"/>
+          <w:kern w:val="0"/>
+          <w:sz w:val="27"/>
+          <w:szCs w:val="27"/>
+        </w:rPr>
+        <w:t>&lt;</w:t>
+      </w:r>
+      <w:proofErr w:type="gramStart"/>
+      <w:r>
+        <w:rPr>
+          <w:rFonts w:ascii="Consolas" w:eastAsia="宋体" w:hAnsi="Consolas" w:cs="宋体"/>
+          <w:color w:val="569CD6"/>
+          <w:kern w:val="0"/>
+          <w:sz w:val="27"/>
+          <w:szCs w:val="27"/>
+        </w:rPr>
+        <w:t>title</w:t>
+      </w:r>
+      <w:r>
+        <w:rPr>
+          <w:rFonts w:ascii="Consolas" w:eastAsia="宋体" w:hAnsi="Consolas" w:cs="宋体"/>
+          <w:color w:val="808080"/>
+          <w:kern w:val="0"/>
+          <w:sz w:val="27"/>
+          <w:szCs w:val="27"/>
+        </w:rPr>
+        <w:t>&gt;</w:t>
+      </w:r>
+      <w:proofErr w:type="gramEnd"/>
+      <w:r>
+        <w:rPr>
+          <w:rFonts w:ascii="Consolas" w:eastAsia="宋体" w:hAnsi="Consolas" w:cs="宋体"/>
+          <w:color w:val="D4D4D4"/>
+          <w:kern w:val="0"/>
+          <w:sz w:val="27"/>
+          <w:szCs w:val="27"/>
+        </w:rPr>
+        <w:t>Document</w:t>
+      </w:r>
+      <w:r>
+        <w:rPr>
+          <w:rFonts w:ascii="Consolas" w:eastAsia="宋体" w:hAnsi="Consolas" w:cs="宋体"/>
+          <w:color w:val="808080"/>
+          <w:kern w:val="0"/>
+          <w:sz w:val="27"/>
+          <w:szCs w:val="27"/>
+        </w:rPr>
+        <w:t>&lt;/</w:t>
+      </w:r>
+      <w:r>
+        <w:rPr>
+          <w:rFonts w:ascii="Consolas" w:eastAsia="宋体" w:hAnsi="Consolas" w:cs="宋体"/>
+          <w:color w:val="569CD6"/>
+          <w:kern w:val="0"/>
+          <w:sz w:val="27"/>
+          <w:szCs w:val="27"/>
+        </w:rPr>
+        <w:t>title</w:t>
+      </w:r>
+      <w:r>
+        <w:rPr>
+          <w:rFonts w:ascii="Consolas" w:eastAsia="宋体" w:hAnsi="Consolas" w:cs="宋体"/>
+          <w:color w:val="808080"/>
+          <w:kern w:val="0"/>
+          <w:sz w:val="27"/>
+          <w:szCs w:val="27"/>
+        </w:rPr>
+        <w:t>&gt;</w:t>
+      </w:r>
+    </w:p>
+    <w:p>
+      <w:pPr>
+        <w:widowControl/>
+        <w:shd w:val="clear" w:color="auto" w:fill="1E1E1E"/>
+        <w:spacing w:line="0" w:lineRule="atLeast"/>
+        <w:jc w:val="left"/>
+        <w:rPr>
+          <w:rFonts w:ascii="Consolas" w:eastAsia="宋体" w:hAnsi="Consolas" w:cs="宋体"/>
+          <w:color w:val="D4D4D4"/>
+          <w:kern w:val="0"/>
+          <w:sz w:val="27"/>
+          <w:szCs w:val="27"/>
+        </w:rPr>
+      </w:pPr>
+      <w:r>
+        <w:rPr>
+          <w:rFonts w:ascii="Consolas" w:eastAsia="宋体" w:hAnsi="Consolas" w:cs="宋体"/>
+          <w:color w:val="808080"/>
+          <w:kern w:val="0"/>
+          <w:sz w:val="27"/>
+          <w:szCs w:val="27"/>
+        </w:rPr>
+        <w:t>&lt;/</w:t>
+      </w:r>
+      <w:r>
+        <w:rPr>
+          <w:rFonts w:ascii="Consolas" w:eastAsia="宋体" w:hAnsi="Consolas" w:cs="宋体"/>
+          <w:color w:val="569CD6"/>
+          <w:kern w:val="0"/>
+          <w:sz w:val="27"/>
+          <w:szCs w:val="27"/>
+        </w:rPr>
+        <w:t>head</w:t>
+      </w:r>
+      <w:r>
+        <w:rPr>
+          <w:rFonts w:ascii="Consolas" w:eastAsia="宋体" w:hAnsi="Consolas" w:cs="宋体"/>
+          <w:color w:val="808080"/>
+          <w:kern w:val="0"/>
+          <w:sz w:val="27"/>
+          <w:szCs w:val="27"/>
+        </w:rPr>
+        <w:t>&gt;</w:t>
+      </w:r>
+    </w:p>
+    <w:p>
+      <w:pPr>
+        <w:widowControl/>
+        <w:shd w:val="clear" w:color="auto" w:fill="1E1E1E"/>
+        <w:spacing w:line="0" w:lineRule="atLeast"/>
+        <w:jc w:val="left"/>
+        <w:rPr>
+          <w:rFonts w:ascii="Consolas" w:eastAsia="宋体" w:hAnsi="Consolas" w:cs="宋体"/>
+          <w:color w:val="D4D4D4"/>
+          <w:kern w:val="0"/>
+          <w:sz w:val="27"/>
+          <w:szCs w:val="27"/>
+        </w:rPr>
+      </w:pPr>
+      <w:r>
+        <w:rPr>
+          <w:rFonts w:ascii="Consolas" w:eastAsia="宋体" w:hAnsi="Consolas" w:cs="宋体"/>
+          <w:color w:val="808080"/>
+          <w:kern w:val="0"/>
+          <w:sz w:val="27"/>
+          <w:szCs w:val="27"/>
+        </w:rPr>
+        <w:t>&lt;</w:t>
+      </w:r>
+      <w:proofErr w:type="gramStart"/>
+      <w:r>
+        <w:rPr>
+          <w:rFonts w:ascii="Consolas" w:eastAsia="宋体" w:hAnsi="Consolas" w:cs="宋体"/>
+          <w:color w:val="569CD6"/>
+          <w:kern w:val="0"/>
+          <w:sz w:val="27"/>
+          <w:szCs w:val="27"/>
+        </w:rPr>
+        <w:t>body</w:t>
+      </w:r>
+      <w:proofErr w:type="gramEnd"/>
+      <w:r>
+        <w:rPr>
+          <w:rFonts w:ascii="Consolas" w:eastAsia="宋体" w:hAnsi="Consolas" w:cs="宋体"/>
+          <w:color w:val="808080"/>
+          <w:kern w:val="0"/>
+          <w:sz w:val="27"/>
+          <w:szCs w:val="27"/>
+        </w:rPr>
+        <w:t>&gt;</w:t>
+      </w:r>
+    </w:p>
+    <w:p>
+      <w:pPr>
+        <w:widowControl/>
+        <w:shd w:val="clear" w:color="auto" w:fill="1E1E1E"/>
+        <w:spacing w:line="0" w:lineRule="atLeast"/>
+        <w:jc w:val="left"/>
+        <w:rPr>
+          <w:rFonts w:ascii="Consolas" w:eastAsia="宋体" w:hAnsi="Consolas" w:cs="宋体"/>
+          <w:color w:val="D4D4D4"/>
+          <w:kern w:val="0"/>
+          <w:sz w:val="27"/>
+          <w:szCs w:val="27"/>
+        </w:rPr>
+      </w:pPr>
+      <w:r>
+        <w:rPr>
+          <w:rFonts w:ascii="Consolas" w:eastAsia="宋体" w:hAnsi="Consolas" w:cs="宋体"/>
+          <w:color w:val="D4D4D4"/>
+          <w:kern w:val="0"/>
+          <w:sz w:val="27"/>
+          <w:szCs w:val="27"/>
+        </w:rPr>
+        <w:t xml:space="preserve">    </w:t>
+      </w:r>
+      <w:r>
+        <w:rPr>
+          <w:rFonts w:ascii="Consolas" w:eastAsia="宋体" w:hAnsi="Consolas" w:cs="宋体"/>
+          <w:color w:val="808080"/>
+          <w:kern w:val="0"/>
+          <w:sz w:val="27"/>
+          <w:szCs w:val="27"/>
+        </w:rPr>
+        <w:t>&lt;</w:t>
+      </w:r>
+      <w:r>
+        <w:rPr>
+          <w:rFonts w:ascii="Consolas" w:eastAsia="宋体" w:hAnsi="Consolas" w:cs="宋体"/>
+          <w:color w:val="569CD6"/>
+          <w:kern w:val="0"/>
+          <w:sz w:val="27"/>
+          <w:szCs w:val="27"/>
+        </w:rPr>
+        <w:t>h1</w:t>
+      </w:r>
+      <w:r>
+        <w:rPr>
+          <w:rFonts w:ascii="Consolas" w:eastAsia="宋体" w:hAnsi="Consolas" w:cs="宋体"/>
+          <w:color w:val="808080"/>
+          <w:kern w:val="0"/>
+          <w:sz w:val="27"/>
+          <w:szCs w:val="27"/>
+        </w:rPr>
+        <w:t>&gt;</w:t>
+      </w:r>
+      <w:r>
+        <w:rPr>
+          <w:rFonts w:ascii="Consolas" w:eastAsia="宋体" w:hAnsi="Consolas" w:cs="宋体"/>
+          <w:color w:val="D4D4D4"/>
+          <w:kern w:val="0"/>
+          <w:sz w:val="27"/>
+          <w:szCs w:val="27"/>
+        </w:rPr>
+        <w:t>测试</w:t>
+      </w:r>
+      <w:r>
+        <w:rPr>
+          <w:rFonts w:ascii="Consolas" w:eastAsia="宋体" w:hAnsi="Consolas" w:cs="宋体"/>
+          <w:color w:val="D4D4D4"/>
+          <w:kern w:val="0"/>
+          <w:sz w:val="27"/>
+          <w:szCs w:val="27"/>
+        </w:rPr>
+        <w:t>1</w:t>
+      </w:r>
+      <w:r>
+        <w:rPr>
+          <w:rFonts w:ascii="Consolas" w:eastAsia="宋体" w:hAnsi="Consolas" w:cs="宋体"/>
+          <w:color w:val="808080"/>
+          <w:kern w:val="0"/>
+          <w:sz w:val="27"/>
+          <w:szCs w:val="27"/>
+        </w:rPr>
+        <w:t>&lt;/</w:t>
+      </w:r>
+      <w:r>
+        <w:rPr>
+          <w:rFonts w:ascii="Consolas" w:eastAsia="宋体" w:hAnsi="Consolas" w:cs="宋体"/>
+          <w:color w:val="569CD6"/>
+          <w:kern w:val="0"/>
+          <w:sz w:val="27"/>
+          <w:szCs w:val="27"/>
+        </w:rPr>
+        <w:t>h1</w:t>
+      </w:r>
+      <w:r>
+        <w:rPr>
+          <w:rFonts w:ascii="Consolas" w:eastAsia="宋体" w:hAnsi="Consolas" w:cs="宋体"/>
+          <w:color w:val="808080"/>
+          <w:kern w:val="0"/>
+          <w:sz w:val="27"/>
+          <w:szCs w:val="27"/>
+        </w:rPr>
+        <w:t>&gt;</w:t>
+      </w:r>
+    </w:p>
+    <w:p>
+      <w:pPr>
+        <w:widowControl/>
+        <w:shd w:val="clear" w:color="auto" w:fill="1E1E1E"/>
+        <w:spacing w:line="0" w:lineRule="atLeast"/>
+        <w:jc w:val="left"/>
+        <w:rPr>
+          <w:rFonts w:ascii="Consolas" w:eastAsia="宋体" w:hAnsi="Consolas" w:cs="宋体"/>
+          <w:color w:val="D4D4D4"/>
+          <w:kern w:val="0"/>
+          <w:sz w:val="27"/>
+          <w:szCs w:val="27"/>
+        </w:rPr>
+      </w:pPr>
+      <w:r>
+        <w:rPr>
+          <w:rFonts w:ascii="Consolas" w:eastAsia="宋体" w:hAnsi="Consolas" w:cs="宋体"/>
+          <w:color w:val="D4D4D4"/>
+          <w:kern w:val="0"/>
+          <w:sz w:val="27"/>
+          <w:szCs w:val="27"/>
+        </w:rPr>
+        <w:t xml:space="preserve">    </w:t>
+      </w:r>
+      <w:r>
+        <w:rPr>
+          <w:rFonts w:ascii="Consolas" w:eastAsia="宋体" w:hAnsi="Consolas" w:cs="宋体"/>
+          <w:color w:val="808080"/>
+          <w:kern w:val="0"/>
+          <w:sz w:val="27"/>
+          <w:szCs w:val="27"/>
+        </w:rPr>
+        <w:t>&lt;</w:t>
+      </w:r>
+      <w:r>
+        <w:rPr>
+          <w:rFonts w:ascii="Consolas" w:eastAsia="宋体" w:hAnsi="Consolas" w:cs="宋体"/>
+          <w:color w:val="569CD6"/>
+          <w:kern w:val="0"/>
+          <w:sz w:val="27"/>
+          <w:szCs w:val="27"/>
+        </w:rPr>
+        <w:t>form</w:t>
+      </w:r>
+      <w:r>
+        <w:rPr>
+          <w:rFonts w:ascii="Consolas" w:eastAsia="宋体" w:hAnsi="Consolas" w:cs="宋体"/>
+          <w:color w:val="D4D4D4"/>
+          <w:kern w:val="0"/>
+          <w:sz w:val="27"/>
+          <w:szCs w:val="27"/>
+        </w:rPr>
+        <w:t xml:space="preserve"> </w:t>
+      </w:r>
+      <w:r>
+        <w:rPr>
+          <w:rFonts w:ascii="Consolas" w:eastAsia="宋体" w:hAnsi="Consolas" w:cs="宋体"/>
+          <w:color w:val="9CDCFE"/>
+          <w:kern w:val="0"/>
+          <w:sz w:val="27"/>
+          <w:szCs w:val="27"/>
+        </w:rPr>
+        <w:t>action</w:t>
+      </w:r>
+      <w:r>
+        <w:rPr>
+          <w:rFonts w:ascii="Consolas" w:eastAsia="宋体" w:hAnsi="Consolas" w:cs="宋体"/>
+          <w:color w:val="D4D4D4"/>
+          <w:kern w:val="0"/>
+          <w:sz w:val="27"/>
+          <w:szCs w:val="27"/>
+        </w:rPr>
+        <w:t>=</w:t>
+      </w:r>
+      <w:r>
+        <w:rPr>
+          <w:rFonts w:ascii="Consolas" w:eastAsia="宋体" w:hAnsi="Consolas" w:cs="宋体"/>
+          <w:color w:val="CE9178"/>
+          <w:kern w:val="0"/>
+          <w:sz w:val="27"/>
+          <w:szCs w:val="27"/>
+        </w:rPr>
+        <w:t>"#</w:t>
+      </w:r>
+      <w:proofErr w:type="gramStart"/>
+      <w:r>
+        <w:rPr>
+          <w:rFonts w:ascii="Consolas" w:eastAsia="宋体" w:hAnsi="Consolas" w:cs="宋体"/>
+          <w:color w:val="CE9178"/>
+          <w:kern w:val="0"/>
+          <w:sz w:val="27"/>
+          <w:szCs w:val="27"/>
+        </w:rPr>
+        <w:t>"</w:t>
+      </w:r>
+      <w:r>
+        <w:rPr>
+          <w:rFonts w:ascii="Consolas" w:eastAsia="宋体" w:hAnsi="Consolas" w:cs="宋体"/>
+          <w:color w:val="D4D4D4"/>
+          <w:kern w:val="0"/>
+          <w:sz w:val="27"/>
+          <w:szCs w:val="27"/>
+        </w:rPr>
+        <w:t xml:space="preserve">  </w:t>
+      </w:r>
+      <w:proofErr w:type="spellStart"/>
+      <w:r>
+        <w:rPr>
+          <w:rFonts w:ascii="Consolas" w:eastAsia="宋体" w:hAnsi="Consolas" w:cs="宋体"/>
+          <w:color w:val="9CDCFE"/>
+          <w:kern w:val="0"/>
+          <w:sz w:val="27"/>
+          <w:szCs w:val="27"/>
+        </w:rPr>
+        <w:t>onSubmit</w:t>
+      </w:r>
+      <w:proofErr w:type="spellEnd"/>
+      <w:proofErr w:type="gramEnd"/>
+      <w:r>
+        <w:rPr>
+          <w:rFonts w:ascii="Consolas" w:eastAsia="宋体" w:hAnsi="Consolas" w:cs="宋体"/>
+          <w:color w:val="D4D4D4"/>
+          <w:kern w:val="0"/>
+          <w:sz w:val="27"/>
+          <w:szCs w:val="27"/>
+        </w:rPr>
+        <w:t>=</w:t>
+      </w:r>
+      <w:r>
+        <w:rPr>
+          <w:rFonts w:ascii="Consolas" w:eastAsia="宋体" w:hAnsi="Consolas" w:cs="宋体"/>
+          <w:color w:val="CE9178"/>
+          <w:kern w:val="0"/>
+          <w:sz w:val="27"/>
+          <w:szCs w:val="27"/>
+        </w:rPr>
+        <w:t xml:space="preserve">"return </w:t>
+      </w:r>
+      <w:proofErr w:type="spellStart"/>
+      <w:r>
+        <w:rPr>
+          <w:rFonts w:ascii="Consolas" w:eastAsia="宋体" w:hAnsi="Consolas" w:cs="宋体"/>
+          <w:color w:val="CE9178"/>
+          <w:kern w:val="0"/>
+          <w:sz w:val="27"/>
+          <w:szCs w:val="27"/>
+        </w:rPr>
+        <w:t>aa</w:t>
+      </w:r>
+      <w:proofErr w:type="spellEnd"/>
+      <w:r>
+        <w:rPr>
+          <w:rFonts w:ascii="Consolas" w:eastAsia="宋体" w:hAnsi="Consolas" w:cs="宋体"/>
+          <w:color w:val="CE9178"/>
+          <w:kern w:val="0"/>
+          <w:sz w:val="27"/>
+          <w:szCs w:val="27"/>
+        </w:rPr>
+        <w:t>()"</w:t>
+      </w:r>
+      <w:r>
+        <w:rPr>
+          <w:rFonts w:ascii="Consolas" w:eastAsia="宋体" w:hAnsi="Consolas" w:cs="宋体"/>
+          <w:color w:val="808080"/>
+          <w:kern w:val="0"/>
+          <w:sz w:val="27"/>
+          <w:szCs w:val="27"/>
+        </w:rPr>
+        <w:t>&gt;</w:t>
+      </w:r>
+    </w:p>
+    <w:p>
+      <w:pPr>
+        <w:widowControl/>
+        <w:shd w:val="clear" w:color="auto" w:fill="1E1E1E"/>
+        <w:spacing w:line="0" w:lineRule="atLeast"/>
+        <w:jc w:val="left"/>
+        <w:rPr>
+          <w:rFonts w:ascii="Consolas" w:eastAsia="宋体" w:hAnsi="Consolas" w:cs="宋体"/>
+          <w:color w:val="D4D4D4"/>
+          <w:kern w:val="0"/>
+          <w:sz w:val="27"/>
+          <w:szCs w:val="27"/>
+        </w:rPr>
+      </w:pPr>
+      <w:r>
+        <w:rPr>
+          <w:rFonts w:ascii="Consolas" w:eastAsia="宋体" w:hAnsi="Consolas" w:cs="宋体"/>
+          <w:color w:val="D4D4D4"/>
+          <w:kern w:val="0"/>
+          <w:sz w:val="27"/>
+          <w:szCs w:val="27"/>
+        </w:rPr>
+        <w:t xml:space="preserve">        </w:t>
+      </w:r>
+      <w:r>
+        <w:rPr>
+          <w:rFonts w:ascii="Consolas" w:eastAsia="宋体" w:hAnsi="Consolas" w:cs="宋体"/>
+          <w:color w:val="808080"/>
+          <w:kern w:val="0"/>
+          <w:sz w:val="27"/>
+          <w:szCs w:val="27"/>
+        </w:rPr>
+        <w:t>&lt;</w:t>
+      </w:r>
+      <w:r>
+        <w:rPr>
+          <w:rFonts w:ascii="Consolas" w:eastAsia="宋体" w:hAnsi="Consolas" w:cs="宋体"/>
+          <w:color w:val="569CD6"/>
+          <w:kern w:val="0"/>
+          <w:sz w:val="27"/>
+          <w:szCs w:val="27"/>
+        </w:rPr>
+        <w:t>input</w:t>
+      </w:r>
+      <w:r>
+        <w:rPr>
+          <w:rFonts w:ascii="Consolas" w:eastAsia="宋体" w:hAnsi="Consolas" w:cs="宋体"/>
+          <w:color w:val="D4D4D4"/>
+          <w:kern w:val="0"/>
+          <w:sz w:val="27"/>
+          <w:szCs w:val="27"/>
+        </w:rPr>
+        <w:t xml:space="preserve"> </w:t>
+      </w:r>
+      <w:r>
+        <w:rPr>
+          <w:rFonts w:ascii="Consolas" w:eastAsia="宋体" w:hAnsi="Consolas" w:cs="宋体"/>
+          <w:color w:val="9CDCFE"/>
+          <w:kern w:val="0"/>
+          <w:sz w:val="27"/>
+          <w:szCs w:val="27"/>
+        </w:rPr>
+        <w:t>type</w:t>
+      </w:r>
+      <w:r>
+        <w:rPr>
+          <w:rFonts w:ascii="Consolas" w:eastAsia="宋体" w:hAnsi="Consolas" w:cs="宋体"/>
+          <w:color w:val="D4D4D4"/>
+          <w:kern w:val="0"/>
+          <w:sz w:val="27"/>
+          <w:szCs w:val="27"/>
+        </w:rPr>
+        <w:t>=</w:t>
+      </w:r>
+      <w:r>
+        <w:rPr>
+          <w:rFonts w:ascii="Consolas" w:eastAsia="宋体" w:hAnsi="Consolas" w:cs="宋体"/>
+          <w:color w:val="CE9178"/>
+          <w:kern w:val="0"/>
+          <w:sz w:val="27"/>
+          <w:szCs w:val="27"/>
+        </w:rPr>
+        <w:t>"text"</w:t>
+      </w:r>
+      <w:r>
+        <w:rPr>
+          <w:rFonts w:ascii="Consolas" w:eastAsia="宋体" w:hAnsi="Consolas" w:cs="宋体"/>
+          <w:color w:val="D4D4D4"/>
+          <w:kern w:val="0"/>
+          <w:sz w:val="27"/>
+          <w:szCs w:val="27"/>
+        </w:rPr>
+        <w:t xml:space="preserve"> </w:t>
+      </w:r>
+      <w:r>
+        <w:rPr>
+          <w:rFonts w:ascii="Consolas" w:eastAsia="宋体" w:hAnsi="Consolas" w:cs="宋体"/>
+          <w:color w:val="9CDCFE"/>
+          <w:kern w:val="0"/>
+          <w:sz w:val="27"/>
+          <w:szCs w:val="27"/>
+        </w:rPr>
+        <w:t>id</w:t>
+      </w:r>
+      <w:r>
+        <w:rPr>
+          <w:rFonts w:ascii="Consolas" w:eastAsia="宋体" w:hAnsi="Consolas" w:cs="宋体"/>
+          <w:color w:val="D4D4D4"/>
+          <w:kern w:val="0"/>
+          <w:sz w:val="27"/>
+          <w:szCs w:val="27"/>
+        </w:rPr>
+        <w:t>=</w:t>
+      </w:r>
+      <w:r>
+        <w:rPr>
+          <w:rFonts w:ascii="Consolas" w:eastAsia="宋体" w:hAnsi="Consolas" w:cs="宋体"/>
+          <w:color w:val="CE9178"/>
+          <w:kern w:val="0"/>
+          <w:sz w:val="27"/>
+          <w:szCs w:val="27"/>
+        </w:rPr>
+        <w:t>"</w:t>
+      </w:r>
+      <w:proofErr w:type="spellStart"/>
+      <w:r>
+        <w:rPr>
+          <w:rFonts w:ascii="Consolas" w:eastAsia="宋体" w:hAnsi="Consolas" w:cs="宋体"/>
+          <w:color w:val="CE9178"/>
+          <w:kern w:val="0"/>
+          <w:sz w:val="27"/>
+          <w:szCs w:val="27"/>
+        </w:rPr>
+        <w:t>inp</w:t>
+      </w:r>
+      <w:proofErr w:type="spellEnd"/>
+      <w:r>
+        <w:rPr>
+          <w:rFonts w:ascii="Consolas" w:eastAsia="宋体" w:hAnsi="Consolas" w:cs="宋体"/>
+          <w:color w:val="CE9178"/>
+          <w:kern w:val="0"/>
+          <w:sz w:val="27"/>
+          <w:szCs w:val="27"/>
+        </w:rPr>
+        <w:t>"</w:t>
+      </w:r>
+      <w:r>
+        <w:rPr>
+          <w:rFonts w:ascii="Consolas" w:eastAsia="宋体" w:hAnsi="Consolas" w:cs="宋体"/>
+          <w:color w:val="808080"/>
+          <w:kern w:val="0"/>
+          <w:sz w:val="27"/>
+          <w:szCs w:val="27"/>
+        </w:rPr>
+        <w:t>&gt;</w:t>
+      </w:r>
+    </w:p>
+    <w:p>
+      <w:pPr>
+        <w:widowControl/>
+        <w:shd w:val="clear" w:color="auto" w:fill="1E1E1E"/>
+        <w:spacing w:line="0" w:lineRule="atLeast"/>
+        <w:jc w:val="left"/>
+        <w:rPr>
+          <w:rFonts w:ascii="Consolas" w:eastAsia="宋体" w:hAnsi="Consolas" w:cs="宋体"/>
+          <w:color w:val="D4D4D4"/>
+          <w:kern w:val="0"/>
+          <w:sz w:val="27"/>
+          <w:szCs w:val="27"/>
+        </w:rPr>
+      </w:pPr>
+      <w:r>
+        <w:rPr>
+          <w:rFonts w:ascii="Consolas" w:eastAsia="宋体" w:hAnsi="Consolas" w:cs="宋体"/>
+          <w:color w:val="D4D4D4"/>
+          <w:kern w:val="0"/>
+          <w:sz w:val="27"/>
+          <w:szCs w:val="27"/>
+        </w:rPr>
+        <w:t xml:space="preserve">        </w:t>
+      </w:r>
+      <w:r>
+        <w:rPr>
+          <w:rFonts w:ascii="Consolas" w:eastAsia="宋体" w:hAnsi="Consolas" w:cs="宋体"/>
+          <w:color w:val="808080"/>
+          <w:kern w:val="0"/>
+          <w:sz w:val="27"/>
+          <w:szCs w:val="27"/>
+        </w:rPr>
+        <w:t>&lt;</w:t>
+      </w:r>
+      <w:r>
+        <w:rPr>
+          <w:rFonts w:ascii="Consolas" w:eastAsia="宋体" w:hAnsi="Consolas" w:cs="宋体"/>
+          <w:color w:val="569CD6"/>
+          <w:kern w:val="0"/>
+          <w:sz w:val="27"/>
+          <w:szCs w:val="27"/>
+        </w:rPr>
+        <w:t>input</w:t>
+      </w:r>
+      <w:r>
+        <w:rPr>
+          <w:rFonts w:ascii="Consolas" w:eastAsia="宋体" w:hAnsi="Consolas" w:cs="宋体"/>
+          <w:color w:val="D4D4D4"/>
+          <w:kern w:val="0"/>
+          <w:sz w:val="27"/>
+          <w:szCs w:val="27"/>
+        </w:rPr>
+        <w:t xml:space="preserve"> </w:t>
+      </w:r>
+      <w:r>
+        <w:rPr>
+          <w:rFonts w:ascii="Consolas" w:eastAsia="宋体" w:hAnsi="Consolas" w:cs="宋体"/>
+          <w:color w:val="9CDCFE"/>
+          <w:kern w:val="0"/>
+          <w:sz w:val="27"/>
+          <w:szCs w:val="27"/>
+        </w:rPr>
+        <w:t>type</w:t>
+      </w:r>
+      <w:r>
+        <w:rPr>
+          <w:rFonts w:ascii="Consolas" w:eastAsia="宋体" w:hAnsi="Consolas" w:cs="宋体"/>
+          <w:color w:val="D4D4D4"/>
+          <w:kern w:val="0"/>
+          <w:sz w:val="27"/>
+          <w:szCs w:val="27"/>
+        </w:rPr>
+        <w:t>=</w:t>
+      </w:r>
+      <w:r>
+        <w:rPr>
+          <w:rFonts w:ascii="Consolas" w:eastAsia="宋体" w:hAnsi="Consolas" w:cs="宋体"/>
+          <w:color w:val="CE9178"/>
+          <w:kern w:val="0"/>
+          <w:sz w:val="27"/>
+          <w:szCs w:val="27"/>
+        </w:rPr>
+        <w:t>"submit"</w:t>
+      </w:r>
+      <w:r>
+        <w:rPr>
+          <w:rFonts w:ascii="Consolas" w:eastAsia="宋体" w:hAnsi="Consolas" w:cs="宋体"/>
+          <w:color w:val="D4D4D4"/>
+          <w:kern w:val="0"/>
+          <w:sz w:val="27"/>
+          <w:szCs w:val="27"/>
+        </w:rPr>
+        <w:t xml:space="preserve"> </w:t>
+      </w:r>
+      <w:r>
+        <w:rPr>
+          <w:rFonts w:ascii="Consolas" w:eastAsia="宋体" w:hAnsi="Consolas" w:cs="宋体"/>
+          <w:color w:val="9CDCFE"/>
+          <w:kern w:val="0"/>
+          <w:sz w:val="27"/>
+          <w:szCs w:val="27"/>
+        </w:rPr>
+        <w:t>value</w:t>
+      </w:r>
+      <w:r>
+        <w:rPr>
+          <w:rFonts w:ascii="Consolas" w:eastAsia="宋体" w:hAnsi="Consolas" w:cs="宋体"/>
+          <w:color w:val="D4D4D4"/>
+          <w:kern w:val="0"/>
+          <w:sz w:val="27"/>
+          <w:szCs w:val="27"/>
+        </w:rPr>
+        <w:t>=</w:t>
+      </w:r>
+      <w:r>
+        <w:rPr>
+          <w:rFonts w:ascii="Consolas" w:eastAsia="宋体" w:hAnsi="Consolas" w:cs="宋体"/>
+          <w:color w:val="CE9178"/>
+          <w:kern w:val="0"/>
+          <w:sz w:val="27"/>
+          <w:szCs w:val="27"/>
+        </w:rPr>
+        <w:t>"</w:t>
+      </w:r>
+      <w:r>
+        <w:rPr>
+          <w:rFonts w:ascii="Consolas" w:eastAsia="宋体" w:hAnsi="Consolas" w:cs="宋体"/>
+          <w:color w:val="CE9178"/>
+          <w:kern w:val="0"/>
+          <w:sz w:val="27"/>
+          <w:szCs w:val="27"/>
+        </w:rPr>
+        <w:t>上传</w:t>
+      </w:r>
+      <w:r>
+        <w:rPr>
+          <w:rFonts w:ascii="Consolas" w:eastAsia="宋体" w:hAnsi="Consolas" w:cs="宋体"/>
+          <w:color w:val="CE9178"/>
+          <w:kern w:val="0"/>
+          <w:sz w:val="27"/>
+          <w:szCs w:val="27"/>
+        </w:rPr>
+        <w:t>"</w:t>
+      </w:r>
+      <w:r>
+        <w:rPr>
+          <w:rFonts w:ascii="Consolas" w:eastAsia="宋体" w:hAnsi="Consolas" w:cs="宋体"/>
+          <w:color w:val="808080"/>
+          <w:kern w:val="0"/>
+          <w:sz w:val="27"/>
+          <w:szCs w:val="27"/>
+        </w:rPr>
+        <w:t>&gt;</w:t>
+      </w:r>
+    </w:p>
+    <w:p>
+      <w:pPr>
+        <w:widowControl/>
+        <w:shd w:val="clear" w:color="auto" w:fill="1E1E1E"/>
+        <w:spacing w:line="0" w:lineRule="atLeast"/>
+        <w:jc w:val="left"/>
+        <w:rPr>
+          <w:rFonts w:ascii="Consolas" w:eastAsia="宋体" w:hAnsi="Consolas" w:cs="宋体"/>
+          <w:color w:val="D4D4D4"/>
+          <w:kern w:val="0"/>
+          <w:sz w:val="27"/>
+          <w:szCs w:val="27"/>
+        </w:rPr>
+      </w:pPr>
+      <w:r>
+        <w:rPr>
+          <w:rFonts w:ascii="Consolas" w:eastAsia="宋体" w:hAnsi="Consolas" w:cs="宋体"/>
+          <w:color w:val="D4D4D4"/>
+          <w:kern w:val="0"/>
+          <w:sz w:val="27"/>
+          <w:szCs w:val="27"/>
+        </w:rPr>
+        <w:t xml:space="preserve">    </w:t>
+      </w:r>
+      <w:r>
+        <w:rPr>
+          <w:rFonts w:ascii="Consolas" w:eastAsia="宋体" w:hAnsi="Consolas" w:cs="宋体"/>
+          <w:color w:val="808080"/>
+          <w:kern w:val="0"/>
+          <w:sz w:val="27"/>
+          <w:szCs w:val="27"/>
+        </w:rPr>
+        <w:t>&lt;/</w:t>
+      </w:r>
+      <w:r>
+        <w:rPr>
+          <w:rFonts w:ascii="Consolas" w:eastAsia="宋体" w:hAnsi="Consolas" w:cs="宋体"/>
+          <w:color w:val="569CD6"/>
+          <w:kern w:val="0"/>
+          <w:sz w:val="27"/>
+          <w:szCs w:val="27"/>
+        </w:rPr>
+        <w:t>form</w:t>
+      </w:r>
+      <w:r>
+        <w:rPr>
+          <w:rFonts w:ascii="Consolas" w:eastAsia="宋体" w:hAnsi="Consolas" w:cs="宋体"/>
+          <w:color w:val="808080"/>
+          <w:kern w:val="0"/>
+          <w:sz w:val="27"/>
+          <w:szCs w:val="27"/>
+        </w:rPr>
+        <w:t>&gt;</w:t>
+      </w:r>
+    </w:p>
+    <w:p>
+      <w:pPr>
+        <w:widowControl/>
+        <w:shd w:val="clear" w:color="auto" w:fill="1E1E1E"/>
+        <w:spacing w:line="0" w:lineRule="atLeast"/>
+        <w:jc w:val="left"/>
+        <w:rPr>
+          <w:rFonts w:ascii="Consolas" w:eastAsia="宋体" w:hAnsi="Consolas" w:cs="宋体"/>
+          <w:color w:val="D4D4D4"/>
+          <w:kern w:val="0"/>
+          <w:sz w:val="27"/>
+          <w:szCs w:val="27"/>
+        </w:rPr>
+      </w:pPr>
+      <w:r>
+        <w:rPr>
+          <w:rFonts w:ascii="Consolas" w:eastAsia="宋体" w:hAnsi="Consolas" w:cs="宋体"/>
+          <w:color w:val="D4D4D4"/>
+          <w:kern w:val="0"/>
+          <w:sz w:val="27"/>
+          <w:szCs w:val="27"/>
+        </w:rPr>
+        <w:t xml:space="preserve">    </w:t>
+      </w:r>
+      <w:r>
+        <w:rPr>
+          <w:rFonts w:ascii="Consolas" w:eastAsia="宋体" w:hAnsi="Consolas" w:cs="宋体"/>
+          <w:color w:val="808080"/>
+          <w:kern w:val="0"/>
+          <w:sz w:val="27"/>
+          <w:szCs w:val="27"/>
+        </w:rPr>
+        <w:t>&lt;</w:t>
+      </w:r>
+      <w:proofErr w:type="gramStart"/>
+      <w:r>
+        <w:rPr>
+          <w:rFonts w:ascii="Consolas" w:eastAsia="宋体" w:hAnsi="Consolas" w:cs="宋体"/>
+          <w:color w:val="569CD6"/>
+          <w:kern w:val="0"/>
+          <w:sz w:val="27"/>
+          <w:szCs w:val="27"/>
+        </w:rPr>
+        <w:t>script</w:t>
+      </w:r>
+      <w:proofErr w:type="gramEnd"/>
+      <w:r>
+        <w:rPr>
+          <w:rFonts w:ascii="Consolas" w:eastAsia="宋体" w:hAnsi="Consolas" w:cs="宋体"/>
+          <w:color w:val="808080"/>
+          <w:kern w:val="0"/>
+          <w:sz w:val="27"/>
+          <w:szCs w:val="27"/>
+        </w:rPr>
+        <w:t>&gt;</w:t>
+      </w:r>
+    </w:p>
+    <w:p>
+      <w:pPr>
+        <w:widowControl/>
+        <w:shd w:val="clear" w:color="auto" w:fill="1E1E1E"/>
+        <w:spacing w:line="0" w:lineRule="atLeast"/>
+        <w:jc w:val="left"/>
+        <w:rPr>
+          <w:rFonts w:ascii="Consolas" w:eastAsia="宋体" w:hAnsi="Consolas" w:cs="宋体"/>
+          <w:color w:val="D4D4D4"/>
+          <w:kern w:val="0"/>
+          <w:sz w:val="27"/>
+          <w:szCs w:val="27"/>
+        </w:rPr>
+      </w:pPr>
+      <w:r>
+        <w:rPr>
+          <w:rFonts w:ascii="Consolas" w:eastAsia="宋体" w:hAnsi="Consolas" w:cs="宋体"/>
+          <w:color w:val="D4D4D4"/>
+          <w:kern w:val="0"/>
+          <w:sz w:val="27"/>
+          <w:szCs w:val="27"/>
+        </w:rPr>
+        <w:t xml:space="preserve">        </w:t>
+      </w:r>
+      <w:proofErr w:type="spellStart"/>
+      <w:proofErr w:type="gramStart"/>
+      <w:r>
+        <w:rPr>
+          <w:rFonts w:ascii="Consolas" w:eastAsia="宋体" w:hAnsi="Consolas" w:cs="宋体"/>
+          <w:color w:val="569CD6"/>
+          <w:kern w:val="0"/>
+          <w:sz w:val="27"/>
+          <w:szCs w:val="27"/>
+        </w:rPr>
+        <w:t>var</w:t>
+      </w:r>
+      <w:proofErr w:type="spellEnd"/>
+      <w:proofErr w:type="gramEnd"/>
+      <w:r>
+        <w:rPr>
+          <w:rFonts w:ascii="Consolas" w:eastAsia="宋体" w:hAnsi="Consolas" w:cs="宋体"/>
+          <w:color w:val="D4D4D4"/>
+          <w:kern w:val="0"/>
+          <w:sz w:val="27"/>
+          <w:szCs w:val="27"/>
+        </w:rPr>
+        <w:t xml:space="preserve"> </w:t>
+      </w:r>
+      <w:r>
+        <w:rPr>
+          <w:rFonts w:ascii="Consolas" w:eastAsia="宋体" w:hAnsi="Consolas" w:cs="宋体"/>
+          <w:color w:val="9CDCFE"/>
+          <w:kern w:val="0"/>
+          <w:sz w:val="27"/>
+          <w:szCs w:val="27"/>
+        </w:rPr>
+        <w:t>input</w:t>
+      </w:r>
+      <w:r>
+        <w:rPr>
+          <w:rFonts w:ascii="Consolas" w:eastAsia="宋体" w:hAnsi="Consolas" w:cs="宋体"/>
+          <w:color w:val="D4D4D4"/>
+          <w:kern w:val="0"/>
+          <w:sz w:val="27"/>
+          <w:szCs w:val="27"/>
+        </w:rPr>
+        <w:t xml:space="preserve"> = </w:t>
+      </w:r>
+      <w:proofErr w:type="spellStart"/>
+      <w:r>
+        <w:rPr>
+          <w:rFonts w:ascii="Consolas" w:eastAsia="宋体" w:hAnsi="Consolas" w:cs="宋体"/>
+          <w:color w:val="9CDCFE"/>
+          <w:kern w:val="0"/>
+          <w:sz w:val="27"/>
+          <w:szCs w:val="27"/>
+        </w:rPr>
+        <w:t>document</w:t>
+      </w:r>
+      <w:r>
+        <w:rPr>
+          <w:rFonts w:ascii="Consolas" w:eastAsia="宋体" w:hAnsi="Consolas" w:cs="宋体"/>
+          <w:color w:val="D4D4D4"/>
+          <w:kern w:val="0"/>
+          <w:sz w:val="27"/>
+          <w:szCs w:val="27"/>
+        </w:rPr>
+        <w:t>.</w:t>
+      </w:r>
+      <w:r>
+        <w:rPr>
+          <w:rFonts w:ascii="Consolas" w:eastAsia="宋体" w:hAnsi="Consolas" w:cs="宋体"/>
+          <w:color w:val="DCDCAA"/>
+          <w:kern w:val="0"/>
+          <w:sz w:val="27"/>
+          <w:szCs w:val="27"/>
+        </w:rPr>
+        <w:t>getElementById</w:t>
+      </w:r>
+      <w:proofErr w:type="spellEnd"/>
+      <w:r>
+        <w:rPr>
+          <w:rFonts w:ascii="Consolas" w:eastAsia="宋体" w:hAnsi="Consolas" w:cs="宋体"/>
+          <w:color w:val="D4D4D4"/>
+          <w:kern w:val="0"/>
+          <w:sz w:val="27"/>
+          <w:szCs w:val="27"/>
+        </w:rPr>
+        <w:t>(</w:t>
+      </w:r>
+      <w:r>
+        <w:rPr>
+          <w:rFonts w:ascii="Consolas" w:eastAsia="宋体" w:hAnsi="Consolas" w:cs="宋体"/>
+          <w:color w:val="CE9178"/>
+          <w:kern w:val="0"/>
+          <w:sz w:val="27"/>
+          <w:szCs w:val="27"/>
+        </w:rPr>
+        <w:t>'</w:t>
+      </w:r>
+      <w:proofErr w:type="spellStart"/>
+      <w:r>
+        <w:rPr>
+          <w:rFonts w:ascii="Consolas" w:eastAsia="宋体" w:hAnsi="Consolas" w:cs="宋体"/>
+          <w:color w:val="CE9178"/>
+          <w:kern w:val="0"/>
+          <w:sz w:val="27"/>
+          <w:szCs w:val="27"/>
+        </w:rPr>
+        <w:t>inp</w:t>
+      </w:r>
+      <w:proofErr w:type="spellEnd"/>
+      <w:r>
+        <w:rPr>
+          <w:rFonts w:ascii="Consolas" w:eastAsia="宋体" w:hAnsi="Consolas" w:cs="宋体"/>
+          <w:color w:val="CE9178"/>
+          <w:kern w:val="0"/>
+          <w:sz w:val="27"/>
+          <w:szCs w:val="27"/>
+        </w:rPr>
+        <w:t>'</w:t>
+      </w:r>
+      <w:r>
+        <w:rPr>
+          <w:rFonts w:ascii="Consolas" w:eastAsia="宋体" w:hAnsi="Consolas" w:cs="宋体"/>
+          <w:color w:val="D4D4D4"/>
+          <w:kern w:val="0"/>
+          <w:sz w:val="27"/>
+          <w:szCs w:val="27"/>
+        </w:rPr>
+        <w:t>)</w:t>
+      </w:r>
+    </w:p>
+    <w:p>
+      <w:pPr>
+        <w:widowControl/>
+        <w:shd w:val="clear" w:color="auto" w:fill="1E1E1E"/>
+        <w:spacing w:line="0" w:lineRule="atLeast"/>
+        <w:jc w:val="left"/>
+        <w:rPr>
+          <w:rFonts w:ascii="Consolas" w:eastAsia="宋体" w:hAnsi="Consolas" w:cs="宋体"/>
+          <w:color w:val="D4D4D4"/>
+          <w:kern w:val="0"/>
+          <w:sz w:val="27"/>
+          <w:szCs w:val="27"/>
+        </w:rPr>
+      </w:pPr>
+      <w:r>
+        <w:rPr>
+          <w:rFonts w:ascii="Consolas" w:eastAsia="宋体" w:hAnsi="Consolas" w:cs="宋体"/>
+          <w:color w:val="D4D4D4"/>
+          <w:kern w:val="0"/>
+          <w:sz w:val="27"/>
+          <w:szCs w:val="27"/>
+        </w:rPr>
+        <w:t xml:space="preserve">        </w:t>
+      </w:r>
+      <w:proofErr w:type="gramStart"/>
+      <w:r>
+        <w:rPr>
+          <w:rFonts w:ascii="Consolas" w:eastAsia="宋体" w:hAnsi="Consolas" w:cs="宋体"/>
+          <w:color w:val="569CD6"/>
+          <w:kern w:val="0"/>
+          <w:sz w:val="27"/>
+          <w:szCs w:val="27"/>
+        </w:rPr>
+        <w:t>function</w:t>
+      </w:r>
+      <w:proofErr w:type="gramEnd"/>
+      <w:r>
+        <w:rPr>
+          <w:rFonts w:ascii="Consolas" w:eastAsia="宋体" w:hAnsi="Consolas" w:cs="宋体"/>
+          <w:color w:val="D4D4D4"/>
+          <w:kern w:val="0"/>
+          <w:sz w:val="27"/>
+          <w:szCs w:val="27"/>
+        </w:rPr>
+        <w:t xml:space="preserve"> </w:t>
+      </w:r>
+      <w:proofErr w:type="spellStart"/>
+      <w:r>
+        <w:rPr>
+          <w:rFonts w:ascii="Consolas" w:eastAsia="宋体" w:hAnsi="Consolas" w:cs="宋体"/>
+          <w:color w:val="DCDCAA"/>
+          <w:kern w:val="0"/>
+          <w:sz w:val="27"/>
+          <w:szCs w:val="27"/>
+        </w:rPr>
+        <w:t>aa</w:t>
+      </w:r>
+      <w:proofErr w:type="spellEnd"/>
+      <w:r>
+        <w:rPr>
+          <w:rFonts w:ascii="Consolas" w:eastAsia="宋体" w:hAnsi="Consolas" w:cs="宋体"/>
+          <w:color w:val="D4D4D4"/>
+          <w:kern w:val="0"/>
+          <w:sz w:val="27"/>
+          <w:szCs w:val="27"/>
+        </w:rPr>
+        <w:t xml:space="preserve"> () {</w:t>
+      </w:r>
+    </w:p>
+    <w:p>
+      <w:pPr>
+        <w:widowControl/>
+        <w:shd w:val="clear" w:color="auto" w:fill="1E1E1E"/>
+        <w:spacing w:line="0" w:lineRule="atLeast"/>
+        <w:jc w:val="left"/>
+        <w:rPr>
+          <w:rFonts w:ascii="Consolas" w:eastAsia="宋体" w:hAnsi="Consolas" w:cs="宋体"/>
+          <w:color w:val="D4D4D4"/>
+          <w:kern w:val="0"/>
+          <w:sz w:val="27"/>
+          <w:szCs w:val="27"/>
+        </w:rPr>
+      </w:pPr>
+      <w:r>
+        <w:rPr>
+          <w:rFonts w:ascii="Consolas" w:eastAsia="宋体" w:hAnsi="Consolas" w:cs="宋体"/>
+          <w:color w:val="D4D4D4"/>
+          <w:kern w:val="0"/>
+          <w:sz w:val="27"/>
+          <w:szCs w:val="27"/>
+        </w:rPr>
+        <w:t xml:space="preserve">            </w:t>
+      </w:r>
+      <w:proofErr w:type="spellStart"/>
+      <w:proofErr w:type="gramStart"/>
+      <w:r>
+        <w:rPr>
+          <w:rFonts w:ascii="Consolas" w:eastAsia="宋体" w:hAnsi="Consolas" w:cs="宋体"/>
+          <w:color w:val="569CD6"/>
+          <w:kern w:val="0"/>
+          <w:sz w:val="27"/>
+          <w:szCs w:val="27"/>
+        </w:rPr>
+        <w:t>var</w:t>
+      </w:r>
+      <w:proofErr w:type="spellEnd"/>
+      <w:proofErr w:type="gramEnd"/>
+      <w:r>
+        <w:rPr>
+          <w:rFonts w:ascii="Consolas" w:eastAsia="宋体" w:hAnsi="Consolas" w:cs="宋体"/>
+          <w:color w:val="D4D4D4"/>
+          <w:kern w:val="0"/>
+          <w:sz w:val="27"/>
+          <w:szCs w:val="27"/>
+        </w:rPr>
+        <w:t xml:space="preserve"> </w:t>
+      </w:r>
+      <w:r>
+        <w:rPr>
+          <w:rFonts w:ascii="Consolas" w:eastAsia="宋体" w:hAnsi="Consolas" w:cs="宋体"/>
+          <w:color w:val="9CDCFE"/>
+          <w:kern w:val="0"/>
+          <w:sz w:val="27"/>
+          <w:szCs w:val="27"/>
+        </w:rPr>
+        <w:t>txt</w:t>
+      </w:r>
+      <w:r>
+        <w:rPr>
+          <w:rFonts w:ascii="Consolas" w:eastAsia="宋体" w:hAnsi="Consolas" w:cs="宋体"/>
+          <w:color w:val="D4D4D4"/>
+          <w:kern w:val="0"/>
+          <w:sz w:val="27"/>
+          <w:szCs w:val="27"/>
+        </w:rPr>
+        <w:t xml:space="preserve"> = </w:t>
+      </w:r>
+      <w:proofErr w:type="spellStart"/>
+      <w:r>
+        <w:rPr>
+          <w:rFonts w:ascii="Consolas" w:eastAsia="宋体" w:hAnsi="Consolas" w:cs="宋体"/>
+          <w:color w:val="9CDCFE"/>
+          <w:kern w:val="0"/>
+          <w:sz w:val="27"/>
+          <w:szCs w:val="27"/>
+        </w:rPr>
+        <w:t>input</w:t>
+      </w:r>
+      <w:r>
+        <w:rPr>
+          <w:rFonts w:ascii="Consolas" w:eastAsia="宋体" w:hAnsi="Consolas" w:cs="宋体"/>
+          <w:color w:val="D4D4D4"/>
+          <w:kern w:val="0"/>
+          <w:sz w:val="27"/>
+          <w:szCs w:val="27"/>
+        </w:rPr>
+        <w:t>.</w:t>
+      </w:r>
+      <w:r>
+        <w:rPr>
+          <w:rFonts w:ascii="Consolas" w:eastAsia="宋体" w:hAnsi="Consolas" w:cs="宋体"/>
+          <w:color w:val="9CDCFE"/>
+          <w:kern w:val="0"/>
+          <w:sz w:val="27"/>
+          <w:szCs w:val="27"/>
+        </w:rPr>
+        <w:t>value</w:t>
+      </w:r>
+      <w:proofErr w:type="spellEnd"/>
+    </w:p>
+    <w:p>
+      <w:pPr>
+        <w:widowControl/>
+        <w:shd w:val="clear" w:color="auto" w:fill="1E1E1E"/>
+        <w:spacing w:line="0" w:lineRule="atLeast"/>
+        <w:jc w:val="left"/>
+        <w:rPr>
+          <w:rFonts w:ascii="Consolas" w:eastAsia="宋体" w:hAnsi="Consolas" w:cs="宋体"/>
+          <w:color w:val="D4D4D4"/>
+          <w:kern w:val="0"/>
+          <w:sz w:val="27"/>
+          <w:szCs w:val="27"/>
+        </w:rPr>
+      </w:pPr>
+      <w:r>
+        <w:rPr>
+          <w:rFonts w:ascii="Consolas" w:eastAsia="宋体" w:hAnsi="Consolas" w:cs="宋体"/>
+          <w:color w:val="D4D4D4"/>
+          <w:kern w:val="0"/>
+          <w:sz w:val="27"/>
+          <w:szCs w:val="27"/>
+        </w:rPr>
+        <w:t xml:space="preserve">            </w:t>
+      </w:r>
+      <w:proofErr w:type="gramStart"/>
+      <w:r>
+        <w:rPr>
+          <w:rFonts w:ascii="Consolas" w:eastAsia="宋体" w:hAnsi="Consolas" w:cs="宋体"/>
+          <w:color w:val="C586C0"/>
+          <w:kern w:val="0"/>
+          <w:sz w:val="27"/>
+          <w:szCs w:val="27"/>
+        </w:rPr>
+        <w:t>if</w:t>
+      </w:r>
+      <w:proofErr w:type="gramEnd"/>
+      <w:r>
+        <w:rPr>
+          <w:rFonts w:ascii="Consolas" w:eastAsia="宋体" w:hAnsi="Consolas" w:cs="宋体"/>
+          <w:color w:val="D4D4D4"/>
+          <w:kern w:val="0"/>
+          <w:sz w:val="27"/>
+          <w:szCs w:val="27"/>
+        </w:rPr>
+        <w:t xml:space="preserve"> (</w:t>
+      </w:r>
+      <w:r>
+        <w:rPr>
+          <w:rFonts w:ascii="Consolas" w:eastAsia="宋体" w:hAnsi="Consolas" w:cs="宋体"/>
+          <w:color w:val="9CDCFE"/>
+          <w:kern w:val="0"/>
+          <w:sz w:val="27"/>
+          <w:szCs w:val="27"/>
+        </w:rPr>
+        <w:t>txt</w:t>
+      </w:r>
+      <w:r>
+        <w:rPr>
+          <w:rFonts w:ascii="Consolas" w:eastAsia="宋体" w:hAnsi="Consolas" w:cs="宋体"/>
+          <w:color w:val="D4D4D4"/>
+          <w:kern w:val="0"/>
+          <w:sz w:val="27"/>
+          <w:szCs w:val="27"/>
+        </w:rPr>
+        <w:t xml:space="preserve"> === </w:t>
+      </w:r>
+      <w:r>
+        <w:rPr>
+          <w:rFonts w:ascii="Consolas" w:eastAsia="宋体" w:hAnsi="Consolas" w:cs="宋体"/>
+          <w:color w:val="CE9178"/>
+          <w:kern w:val="0"/>
+          <w:sz w:val="27"/>
+          <w:szCs w:val="27"/>
+        </w:rPr>
+        <w:t>''</w:t>
+      </w:r>
+      <w:r>
+        <w:rPr>
+          <w:rFonts w:ascii="Consolas" w:eastAsia="宋体" w:hAnsi="Consolas" w:cs="宋体"/>
+          <w:color w:val="D4D4D4"/>
+          <w:kern w:val="0"/>
+          <w:sz w:val="27"/>
+          <w:szCs w:val="27"/>
+        </w:rPr>
+        <w:t xml:space="preserve"> || </w:t>
+      </w:r>
+      <w:r>
+        <w:rPr>
+          <w:rFonts w:ascii="Consolas" w:eastAsia="宋体" w:hAnsi="Consolas" w:cs="宋体"/>
+          <w:color w:val="9CDCFE"/>
+          <w:kern w:val="0"/>
+          <w:sz w:val="27"/>
+          <w:szCs w:val="27"/>
+        </w:rPr>
+        <w:t>txt</w:t>
+      </w:r>
+      <w:r>
+        <w:rPr>
+          <w:rFonts w:ascii="Consolas" w:eastAsia="宋体" w:hAnsi="Consolas" w:cs="宋体"/>
+          <w:color w:val="D4D4D4"/>
+          <w:kern w:val="0"/>
+          <w:sz w:val="27"/>
+          <w:szCs w:val="27"/>
+        </w:rPr>
+        <w:t xml:space="preserve"> === </w:t>
+      </w:r>
+      <w:r>
+        <w:rPr>
+          <w:rFonts w:ascii="Consolas" w:eastAsia="宋体" w:hAnsi="Consolas" w:cs="宋体"/>
+          <w:color w:val="CE9178"/>
+          <w:kern w:val="0"/>
+          <w:sz w:val="27"/>
+          <w:szCs w:val="27"/>
+        </w:rPr>
+        <w:t>'a'</w:t>
+      </w:r>
+      <w:r>
+        <w:rPr>
+          <w:rFonts w:ascii="Consolas" w:eastAsia="宋体" w:hAnsi="Consolas" w:cs="宋体"/>
+          <w:color w:val="D4D4D4"/>
+          <w:kern w:val="0"/>
+          <w:sz w:val="27"/>
+          <w:szCs w:val="27"/>
+        </w:rPr>
+        <w:t>) {</w:t>
+      </w:r>
+    </w:p>
+    <w:p>
+      <w:pPr>
+        <w:widowControl/>
+        <w:shd w:val="clear" w:color="auto" w:fill="1E1E1E"/>
+        <w:spacing w:line="0" w:lineRule="atLeast"/>
+        <w:jc w:val="left"/>
+        <w:rPr>
+          <w:rFonts w:ascii="Consolas" w:eastAsia="宋体" w:hAnsi="Consolas" w:cs="宋体"/>
+          <w:color w:val="D4D4D4"/>
+          <w:kern w:val="0"/>
+          <w:sz w:val="27"/>
+          <w:szCs w:val="27"/>
+        </w:rPr>
+      </w:pPr>
+      <w:r>
+        <w:rPr>
+          <w:rFonts w:ascii="Consolas" w:eastAsia="宋体" w:hAnsi="Consolas" w:cs="宋体"/>
+          <w:color w:val="D4D4D4"/>
+          <w:kern w:val="0"/>
+          <w:sz w:val="27"/>
+          <w:szCs w:val="27"/>
+        </w:rPr>
+        <w:t xml:space="preserve">                </w:t>
+      </w:r>
+      <w:proofErr w:type="gramStart"/>
+      <w:r>
+        <w:rPr>
+          <w:rFonts w:ascii="Consolas" w:eastAsia="宋体" w:hAnsi="Consolas" w:cs="宋体"/>
+          <w:color w:val="C586C0"/>
+          <w:kern w:val="0"/>
+          <w:sz w:val="27"/>
+          <w:szCs w:val="27"/>
+        </w:rPr>
+        <w:t>return</w:t>
+      </w:r>
+      <w:proofErr w:type="gramEnd"/>
+      <w:r>
+        <w:rPr>
+          <w:rFonts w:ascii="Consolas" w:eastAsia="宋体" w:hAnsi="Consolas" w:cs="宋体"/>
+          <w:color w:val="D4D4D4"/>
+          <w:kern w:val="0"/>
+          <w:sz w:val="27"/>
+          <w:szCs w:val="27"/>
+        </w:rPr>
+        <w:t xml:space="preserve"> </w:t>
+      </w:r>
+      <w:r>
+        <w:rPr>
+          <w:rFonts w:ascii="Consolas" w:eastAsia="宋体" w:hAnsi="Consolas" w:cs="宋体"/>
+          <w:color w:val="569CD6"/>
+          <w:kern w:val="0"/>
+          <w:sz w:val="27"/>
+          <w:szCs w:val="27"/>
+        </w:rPr>
+        <w:t>false</w:t>
+      </w:r>
+    </w:p>
+    <w:p>
+      <w:pPr>
+        <w:widowControl/>
+        <w:shd w:val="clear" w:color="auto" w:fill="1E1E1E"/>
+        <w:spacing w:line="0" w:lineRule="atLeast"/>
+        <w:jc w:val="left"/>
+        <w:rPr>
+          <w:rFonts w:ascii="Consolas" w:eastAsia="宋体" w:hAnsi="Consolas" w:cs="宋体"/>
+          <w:color w:val="D4D4D4"/>
+          <w:kern w:val="0"/>
+          <w:sz w:val="27"/>
+          <w:szCs w:val="27"/>
+        </w:rPr>
+      </w:pPr>
+      <w:r>
+        <w:rPr>
+          <w:rFonts w:ascii="Consolas" w:eastAsia="宋体" w:hAnsi="Consolas" w:cs="宋体"/>
+          <w:color w:val="D4D4D4"/>
+          <w:kern w:val="0"/>
+          <w:sz w:val="27"/>
+          <w:szCs w:val="27"/>
+        </w:rPr>
+        <w:t xml:space="preserve">            } </w:t>
+      </w:r>
+      <w:r>
+        <w:rPr>
+          <w:rFonts w:ascii="Consolas" w:eastAsia="宋体" w:hAnsi="Consolas" w:cs="宋体"/>
+          <w:color w:val="C586C0"/>
+          <w:kern w:val="0"/>
+          <w:sz w:val="27"/>
+          <w:szCs w:val="27"/>
+        </w:rPr>
+        <w:t>else</w:t>
+      </w:r>
+      <w:r>
+        <w:rPr>
+          <w:rFonts w:ascii="Consolas" w:eastAsia="宋体" w:hAnsi="Consolas" w:cs="宋体"/>
+          <w:color w:val="D4D4D4"/>
+          <w:kern w:val="0"/>
+          <w:sz w:val="27"/>
+          <w:szCs w:val="27"/>
+        </w:rPr>
+        <w:t xml:space="preserve"> {</w:t>
+      </w:r>
+    </w:p>
+    <w:p>
+      <w:pPr>
+        <w:widowControl/>
+        <w:shd w:val="clear" w:color="auto" w:fill="1E1E1E"/>
+        <w:spacing w:line="0" w:lineRule="atLeast"/>
+        <w:jc w:val="left"/>
+        <w:rPr>
+          <w:rFonts w:ascii="Consolas" w:eastAsia="宋体" w:hAnsi="Consolas" w:cs="宋体"/>
+          <w:color w:val="D4D4D4"/>
+          <w:kern w:val="0"/>
+          <w:sz w:val="27"/>
+          <w:szCs w:val="27"/>
+        </w:rPr>
+      </w:pPr>
+      <w:r>
+        <w:rPr>
+          <w:rFonts w:ascii="Consolas" w:eastAsia="宋体" w:hAnsi="Consolas" w:cs="宋体"/>
+          <w:color w:val="D4D4D4"/>
+          <w:kern w:val="0"/>
+          <w:sz w:val="27"/>
+          <w:szCs w:val="27"/>
+        </w:rPr>
+        <w:t xml:space="preserve">                </w:t>
+      </w:r>
+      <w:proofErr w:type="gramStart"/>
+      <w:r>
+        <w:rPr>
+          <w:rFonts w:ascii="Consolas" w:eastAsia="宋体" w:hAnsi="Consolas" w:cs="宋体"/>
+          <w:color w:val="C586C0"/>
+          <w:kern w:val="0"/>
+          <w:sz w:val="27"/>
+          <w:szCs w:val="27"/>
+        </w:rPr>
+        <w:t>return</w:t>
+      </w:r>
+      <w:proofErr w:type="gramEnd"/>
+      <w:r>
+        <w:rPr>
+          <w:rFonts w:ascii="Consolas" w:eastAsia="宋体" w:hAnsi="Consolas" w:cs="宋体"/>
+          <w:color w:val="D4D4D4"/>
+          <w:kern w:val="0"/>
+          <w:sz w:val="27"/>
+          <w:szCs w:val="27"/>
+        </w:rPr>
+        <w:t xml:space="preserve"> </w:t>
+      </w:r>
+      <w:r>
+        <w:rPr>
+          <w:rFonts w:ascii="Consolas" w:eastAsia="宋体" w:hAnsi="Consolas" w:cs="宋体"/>
+          <w:color w:val="569CD6"/>
+          <w:kern w:val="0"/>
+          <w:sz w:val="27"/>
+          <w:szCs w:val="27"/>
+        </w:rPr>
+        <w:t>true</w:t>
+      </w:r>
+    </w:p>
+    <w:p>
+      <w:pPr>
+        <w:widowControl/>
+        <w:shd w:val="clear" w:color="auto" w:fill="1E1E1E"/>
+        <w:spacing w:line="0" w:lineRule="atLeast"/>
+        <w:jc w:val="left"/>
+        <w:rPr>
+          <w:rFonts w:ascii="Consolas" w:eastAsia="宋体" w:hAnsi="Consolas" w:cs="宋体"/>
+          <w:color w:val="D4D4D4"/>
+          <w:kern w:val="0"/>
+          <w:sz w:val="27"/>
+          <w:szCs w:val="27"/>
+        </w:rPr>
+      </w:pPr>
+      <w:r>
+        <w:rPr>
+          <w:rFonts w:ascii="Consolas" w:eastAsia="宋体" w:hAnsi="Consolas" w:cs="宋体"/>
+          <w:color w:val="D4D4D4"/>
+          <w:kern w:val="0"/>
+          <w:sz w:val="27"/>
+          <w:szCs w:val="27"/>
+        </w:rPr>
+        <w:t xml:space="preserve">            }</w:t>
+      </w:r>
+    </w:p>
+    <w:p>
+      <w:pPr>
+        <w:widowControl/>
+        <w:shd w:val="clear" w:color="auto" w:fill="1E1E1E"/>
+        <w:spacing w:line="0" w:lineRule="atLeast"/>
+        <w:jc w:val="left"/>
+        <w:rPr>
+          <w:rFonts w:ascii="Consolas" w:eastAsia="宋体" w:hAnsi="Consolas" w:cs="宋体"/>
+          <w:color w:val="D4D4D4"/>
+          <w:kern w:val="0"/>
+          <w:sz w:val="27"/>
+          <w:szCs w:val="27"/>
+        </w:rPr>
+      </w:pPr>
+      <w:r>
+        <w:rPr>
+          <w:rFonts w:ascii="Consolas" w:eastAsia="宋体" w:hAnsi="Consolas" w:cs="宋体"/>
+          <w:color w:val="D4D4D4"/>
+          <w:kern w:val="0"/>
+          <w:sz w:val="27"/>
+          <w:szCs w:val="27"/>
+        </w:rPr>
+        <w:t xml:space="preserve">        }</w:t>
+      </w:r>
+    </w:p>
+    <w:p>
+      <w:pPr>
+        <w:widowControl/>
+        <w:shd w:val="clear" w:color="auto" w:fill="1E1E1E"/>
+        <w:spacing w:line="0" w:lineRule="atLeast"/>
+        <w:jc w:val="left"/>
+        <w:rPr>
+          <w:rFonts w:ascii="Consolas" w:eastAsia="宋体" w:hAnsi="Consolas" w:cs="宋体"/>
+          <w:color w:val="D4D4D4"/>
+          <w:kern w:val="0"/>
+          <w:sz w:val="27"/>
+          <w:szCs w:val="27"/>
+        </w:rPr>
+      </w:pPr>
+      <w:r>
+        <w:rPr>
+          <w:rFonts w:ascii="Consolas" w:eastAsia="宋体" w:hAnsi="Consolas" w:cs="宋体"/>
+          <w:color w:val="D4D4D4"/>
+          <w:kern w:val="0"/>
+          <w:sz w:val="27"/>
+          <w:szCs w:val="27"/>
+        </w:rPr>
+        <w:t xml:space="preserve">    </w:t>
+      </w:r>
+      <w:r>
+        <w:rPr>
+          <w:rFonts w:ascii="Consolas" w:eastAsia="宋体" w:hAnsi="Consolas" w:cs="宋体"/>
+          <w:color w:val="808080"/>
+          <w:kern w:val="0"/>
+          <w:sz w:val="27"/>
+          <w:szCs w:val="27"/>
+        </w:rPr>
+        <w:t>&lt;/</w:t>
+      </w:r>
+      <w:r>
+        <w:rPr>
+          <w:rFonts w:ascii="Consolas" w:eastAsia="宋体" w:hAnsi="Consolas" w:cs="宋体"/>
+          <w:color w:val="569CD6"/>
+          <w:kern w:val="0"/>
+          <w:sz w:val="27"/>
+          <w:szCs w:val="27"/>
+        </w:rPr>
+        <w:t>script</w:t>
+      </w:r>
+      <w:r>
+        <w:rPr>
+          <w:rFonts w:ascii="Consolas" w:eastAsia="宋体" w:hAnsi="Consolas" w:cs="宋体"/>
+          <w:color w:val="808080"/>
+          <w:kern w:val="0"/>
+          <w:sz w:val="27"/>
+          <w:szCs w:val="27"/>
+        </w:rPr>
+        <w:t>&gt;</w:t>
+      </w:r>
+    </w:p>
+    <w:p>
+      <w:pPr>
+        <w:widowControl/>
+        <w:shd w:val="clear" w:color="auto" w:fill="1E1E1E"/>
+        <w:spacing w:line="0" w:lineRule="atLeast"/>
+        <w:jc w:val="left"/>
+        <w:rPr>
+          <w:rFonts w:ascii="Consolas" w:eastAsia="宋体" w:hAnsi="Consolas" w:cs="宋体"/>
+          <w:color w:val="D4D4D4"/>
+          <w:kern w:val="0"/>
+          <w:sz w:val="27"/>
+          <w:szCs w:val="27"/>
+        </w:rPr>
+      </w:pPr>
+      <w:r>
+        <w:rPr>
+          <w:rFonts w:ascii="Consolas" w:eastAsia="宋体" w:hAnsi="Consolas" w:cs="宋体"/>
+          <w:color w:val="808080"/>
+          <w:kern w:val="0"/>
+          <w:sz w:val="27"/>
+          <w:szCs w:val="27"/>
+        </w:rPr>
+        <w:t>&lt;/</w:t>
+      </w:r>
+      <w:r>
+        <w:rPr>
+          <w:rFonts w:ascii="Consolas" w:eastAsia="宋体" w:hAnsi="Consolas" w:cs="宋体"/>
+          <w:color w:val="569CD6"/>
+          <w:kern w:val="0"/>
+          <w:sz w:val="27"/>
+          <w:szCs w:val="27"/>
+        </w:rPr>
+        <w:t>body</w:t>
+      </w:r>
+      <w:r>
+        <w:rPr>
+          <w:rFonts w:ascii="Consolas" w:eastAsia="宋体" w:hAnsi="Consolas" w:cs="宋体"/>
+          <w:color w:val="808080"/>
+          <w:kern w:val="0"/>
+          <w:sz w:val="27"/>
+          <w:szCs w:val="27"/>
+        </w:rPr>
+        <w:t>&gt;</w:t>
+      </w:r>
+    </w:p>
+    <w:p>
+      <w:pPr>
+        <w:widowControl/>
+        <w:shd w:val="clear" w:color="auto" w:fill="1E1E1E"/>
+        <w:spacing w:line="0" w:lineRule="atLeast"/>
+        <w:jc w:val="left"/>
+        <w:rPr>
+          <w:rFonts w:ascii="Consolas" w:eastAsia="宋体" w:hAnsi="Consolas" w:cs="宋体"/>
+          <w:color w:val="D4D4D4"/>
+          <w:kern w:val="0"/>
+          <w:sz w:val="27"/>
+          <w:szCs w:val="27"/>
+        </w:rPr>
+      </w:pPr>
+      <w:r>
+        <w:rPr>
+          <w:rFonts w:ascii="Consolas" w:eastAsia="宋体" w:hAnsi="Consolas" w:cs="宋体"/>
+          <w:color w:val="808080"/>
+          <w:kern w:val="0"/>
+          <w:sz w:val="27"/>
+          <w:szCs w:val="27"/>
+        </w:rPr>
+        <w:t>&lt;/</w:t>
+      </w:r>
+      <w:r>
+        <w:rPr>
+          <w:rFonts w:ascii="Consolas" w:eastAsia="宋体" w:hAnsi="Consolas" w:cs="宋体"/>
+          <w:color w:val="569CD6"/>
+          <w:kern w:val="0"/>
+          <w:sz w:val="27"/>
+          <w:szCs w:val="27"/>
+        </w:rPr>
+        <w:t>html</w:t>
+      </w:r>
+      <w:r>
+        <w:rPr>
+          <w:rFonts w:ascii="Consolas" w:eastAsia="宋体" w:hAnsi="Consolas" w:cs="宋体"/>
+          <w:color w:val="808080"/>
+          <w:kern w:val="0"/>
+          <w:sz w:val="27"/>
+          <w:szCs w:val="27"/>
+        </w:rPr>
+        <w:t>&gt;</w:t>
+      </w:r>
+    </w:p>
+    <w:p>
+      <w:pPr>
+        <w:rPr>
+          <w:rFonts w:hint="eastAsia"/>
+        </w:rPr>
+      </w:pPr>
+    </w:p>
     <w:p/>
     <w:p/>
     <w:p/>
